--- a/report.docx
+++ b/report.docx
@@ -340,7 +340,21 @@
           <w:color w:val="000000"/>
           <w:shd w:val="clear" w:color="auto" w:fill="FFFFFF"/>
         </w:rPr>
-        <w:t xml:space="preserve"> There are numerous studies using deep learning techniques to detect heart arrhythmias in general and AF in particular.  Machine learning algorithms have the potential to improve patient outcomes particularly where diagnoses are made from large volumes or complex patterns of data such as in AF.</w:t>
+        <w:t xml:space="preserve"> There are numerous studies using deep learning techniques to detect heart arrhythmias in general and AF in particular.  Machine learning algorithms have the potential to improve patient outcomes</w:t>
+      </w:r>
+      <w:r>
+        <w:rPr>
+          <w:color w:val="000000"/>
+          <w:shd w:val="clear" w:color="auto" w:fill="FFFFFF"/>
+        </w:rPr>
+        <w:t xml:space="preserve"> and reduce the workload of clinicians</w:t>
+      </w:r>
+      <w:r>
+        <w:rPr>
+          <w:color w:val="000000"/>
+          <w:shd w:val="clear" w:color="auto" w:fill="FFFFFF"/>
+        </w:rPr>
+        <w:t xml:space="preserve"> particularly where diagnoses are made from large volumes or complex patterns of data such as in AF.</w:t>
       </w:r>
       <w:r>
         <w:rPr>
@@ -382,12 +396,11 @@
       <w:r>
         <w:rPr>
           <w:rFonts w:asciiTheme="minorHAnsi" w:hAnsiTheme="minorHAnsi"/>
-          <w:color w:val="FF0000"/>
           <w:sz w:val="24"/>
           <w:szCs w:val="22"/>
           <w:shd w:val="clear" w:color="auto" w:fill="FFFFFF"/>
         </w:rPr>
-        <w:t>and contribution</w:t>
+        <w:t>and drawbacks</w:t>
       </w:r>
     </w:p>
     <w:p>
@@ -437,13 +450,25 @@
         <w:rPr>
           <w:shd w:val="clear" w:color="auto" w:fill="FFFFFF"/>
         </w:rPr>
-        <w:t xml:space="preserve"> The goal of this study is to reduce workload of the clinicians and enable a robust diagnosis support system for AF.</w:t>
-      </w:r>
-      <w:r>
-        <w:rPr>
-          <w:shd w:val="clear" w:color="auto" w:fill="FFFFFF"/>
-        </w:rPr>
-        <w:t xml:space="preserve"> Their proposed Computer-Aided Diagnoses (CAD) system can be used for long-term monitoring of the human heart. The system achieved 98.5% accuracy with 10-fold cross-validation (2- subjects) and 99.77</w:t>
+        <w:t xml:space="preserve"> </w:t>
+      </w:r>
+      <w:r>
+        <w:rPr>
+          <w:shd w:val="clear" w:color="auto" w:fill="FFFFFF"/>
+        </w:rPr>
+        <w:t>Their proposed Computer-Aided Diagnoses (CAD) system can be used for long-term monitoring of the human heart. The system achieved 98.5% accuracy with 10-fold cross-validation (2</w:t>
+      </w:r>
+      <w:r>
+        <w:rPr>
+          <w:shd w:val="clear" w:color="auto" w:fill="FFFFFF"/>
+        </w:rPr>
+        <w:t>0</w:t>
+      </w:r>
+      <w:r>
+        <w:rPr>
+          <w:shd w:val="clear" w:color="auto" w:fill="FFFFFF"/>
+        </w:rPr>
+        <w:t xml:space="preserve"> subjects) and 99.77</w:t>
       </w:r>
       <w:r>
         <w:rPr>
@@ -451,6 +476,28 @@
         </w:rPr>
         <w:t xml:space="preserve">% accuracy with blindfold validation (3 subjects). </w:t>
       </w:r>
+    </w:p>
+    <w:p>
+      <w:pPr>
+        <w:bidi w:val="0"/>
+        <w:rPr>
+          <w:shd w:val="clear" w:color="auto" w:fill="FFFFFF"/>
+        </w:rPr>
+      </w:pPr>
+      <w:r>
+        <w:rPr>
+          <w:shd w:val="clear" w:color="auto" w:fill="FFFFFF"/>
+        </w:rPr>
+        <w:t>We plan to address and improve the proposed system's architecture by modifying the model's layers and adding an attention layer to our system (further explained in section 3.2)</w:t>
+      </w:r>
+    </w:p>
+    <w:p>
+      <w:pPr>
+        <w:bidi w:val="0"/>
+        <w:rPr>
+          <w:shd w:val="clear" w:color="auto" w:fill="FFFFFF"/>
+        </w:rPr>
+      </w:pPr>
     </w:p>
     <w:p>
       <w:pPr>
@@ -671,6 +718,722 @@
     </w:p>
     <w:p>
       <w:pPr>
+        <w:bidi w:val="0"/>
+        <w:rPr>
+          <w:rFonts w:cstheme="minorHAnsi"/>
+          <w:color w:val="202122"/>
+          <w:shd w:val="clear" w:color="auto" w:fill="FFFFFF"/>
+        </w:rPr>
+      </w:pPr>
+      <w:r>
+        <w:rPr>
+          <w:rFonts w:cstheme="minorHAnsi"/>
+          <w:color w:val="202122"/>
+          <w:shd w:val="clear" w:color="auto" w:fill="FFFFFF"/>
+        </w:rPr>
+        <w:t xml:space="preserve">A global max pooling in one dimension was used in the study's [8] model, after the bidirectional LSTM layers. The goal of a max pooling layer is to down sample the input representation by reducing its dimensionality </w:t>
+      </w:r>
+      <w:r>
+        <w:rPr>
+          <w:rFonts w:cstheme="minorHAnsi"/>
+          <w:color w:val="202122"/>
+          <w:shd w:val="clear" w:color="auto" w:fill="FFFFFF"/>
+        </w:rPr>
+        <w:t xml:space="preserve">and allowing for assumptions to be made according to the features with the max values. </w:t>
+      </w:r>
+    </w:p>
+    <w:p>
+      <w:pPr>
+        <w:pStyle w:val="2"/>
+        <w:bidi w:val="0"/>
+        <w:rPr>
+          <w:rFonts w:asciiTheme="minorHAnsi" w:hAnsiTheme="minorHAnsi"/>
+          <w:sz w:val="24"/>
+          <w:szCs w:val="22"/>
+          <w:shd w:val="clear" w:color="auto" w:fill="FFFFFF"/>
+        </w:rPr>
+      </w:pPr>
+      <w:r>
+        <w:rPr>
+          <w:rFonts w:asciiTheme="minorHAnsi" w:hAnsiTheme="minorHAnsi"/>
+          <w:sz w:val="24"/>
+          <w:szCs w:val="22"/>
+          <w:shd w:val="clear" w:color="auto" w:fill="FFFFFF"/>
+        </w:rPr>
+        <w:t xml:space="preserve">Modifications and Improvements </w:t>
+      </w:r>
+    </w:p>
+    <w:p>
+      <w:pPr>
+        <w:bidi w:val="0"/>
+        <w:rPr>
+          <w:rFonts w:cstheme="minorHAnsi"/>
+          <w:color w:val="202122"/>
+          <w:shd w:val="clear" w:color="auto" w:fill="FFFFFF"/>
+        </w:rPr>
+      </w:pPr>
+      <w:r>
+        <w:rPr>
+          <w:rFonts w:cstheme="minorHAnsi"/>
+          <w:color w:val="202122"/>
+          <w:shd w:val="clear" w:color="auto" w:fill="FFFFFF"/>
+        </w:rPr>
+        <w:t xml:space="preserve">The main </w:t>
+      </w:r>
+      <w:r>
+        <w:rPr>
+          <w:rFonts w:cstheme="minorHAnsi"/>
+          <w:color w:val="202122"/>
+          <w:shd w:val="clear" w:color="auto" w:fill="FFFFFF"/>
+        </w:rPr>
+        <w:t>modification that was made was changing the</w:t>
+      </w:r>
+      <w:r>
+        <w:rPr>
+          <w:rFonts w:cstheme="minorHAnsi"/>
+          <w:color w:val="202122"/>
+          <w:shd w:val="clear" w:color="auto" w:fill="FFFFFF"/>
+        </w:rPr>
+        <w:t xml:space="preserve"> one-dimension</w:t>
+      </w:r>
+      <w:r>
+        <w:rPr>
+          <w:rFonts w:cstheme="minorHAnsi"/>
+          <w:color w:val="202122"/>
+          <w:shd w:val="clear" w:color="auto" w:fill="FFFFFF"/>
+        </w:rPr>
+        <w:t xml:space="preserve"> max</w:t>
+      </w:r>
+      <w:r>
+        <w:rPr>
+          <w:rFonts w:cstheme="minorHAnsi"/>
+          <w:color w:val="202122"/>
+          <w:shd w:val="clear" w:color="auto" w:fill="FFFFFF"/>
+        </w:rPr>
+        <w:t xml:space="preserve"> </w:t>
+      </w:r>
+      <w:r>
+        <w:rPr>
+          <w:rFonts w:cstheme="minorHAnsi"/>
+          <w:color w:val="202122"/>
+          <w:shd w:val="clear" w:color="auto" w:fill="FFFFFF"/>
+        </w:rPr>
+        <w:t>pooling layer to an attention layer. The attention mechanism is widely used in deep learning networks, in fields such as Natural Language Processing (NLP)</w:t>
+      </w:r>
+      <w:r>
+        <w:rPr>
+          <w:rFonts w:cstheme="minorHAnsi"/>
+          <w:color w:val="202122"/>
+          <w:shd w:val="clear" w:color="auto" w:fill="FFFFFF"/>
+        </w:rPr>
+        <w:t xml:space="preserve"> and</w:t>
+      </w:r>
+      <w:r>
+        <w:rPr>
+          <w:rFonts w:cstheme="minorHAnsi"/>
+          <w:color w:val="202122"/>
+          <w:shd w:val="clear" w:color="auto" w:fill="FFFFFF"/>
+        </w:rPr>
+        <w:t xml:space="preserve"> Computer Vision</w:t>
+      </w:r>
+      <w:r>
+        <w:rPr>
+          <w:rFonts w:cstheme="minorHAnsi"/>
+          <w:color w:val="202122"/>
+          <w:shd w:val="clear" w:color="auto" w:fill="FFFFFF"/>
+        </w:rPr>
+        <w:t>,</w:t>
+      </w:r>
+      <w:r>
+        <w:rPr>
+          <w:rFonts w:cstheme="minorHAnsi"/>
+          <w:color w:val="202122"/>
+          <w:shd w:val="clear" w:color="auto" w:fill="FFFFFF"/>
+        </w:rPr>
+        <w:t xml:space="preserve"> and </w:t>
+      </w:r>
+      <w:r>
+        <w:rPr>
+          <w:rFonts w:cstheme="minorHAnsi"/>
+          <w:color w:val="202122"/>
+          <w:shd w:val="clear" w:color="auto" w:fill="FFFFFF"/>
+        </w:rPr>
+        <w:t xml:space="preserve">is inspired </w:t>
+      </w:r>
+      <w:r>
+        <w:rPr>
+          <w:rFonts w:cstheme="minorHAnsi"/>
+          <w:color w:val="202122"/>
+          <w:shd w:val="clear" w:color="auto" w:fill="FFFFFF"/>
+        </w:rPr>
+        <w:t>by the ability of the human brain to direct our focus and pay greater attention to certain factors when processing data.</w:t>
+      </w:r>
+    </w:p>
+    <w:p>
+      <w:pPr>
+        <w:bidi w:val="0"/>
+        <w:rPr>
+          <w:rFonts w:cstheme="minorHAnsi"/>
+          <w:color w:val="202122"/>
+          <w:shd w:val="clear" w:color="auto" w:fill="FFFFFF"/>
+        </w:rPr>
+      </w:pPr>
+      <w:r>
+        <w:rPr>
+          <w:rFonts w:cstheme="minorHAnsi"/>
+          <w:color w:val="202122"/>
+          <w:shd w:val="clear" w:color="auto" w:fill="FFFFFF"/>
+        </w:rPr>
+        <w:t xml:space="preserve">Since paroxysmal AF occurs as </w:t>
+      </w:r>
+      <w:r>
+        <w:rPr>
+          <w:rFonts w:cstheme="minorHAnsi"/>
+          <w:color w:val="202122"/>
+          <w:shd w:val="clear" w:color="auto" w:fill="FFFFFF"/>
+        </w:rPr>
+        <w:t>sporadic</w:t>
+      </w:r>
+      <w:r>
+        <w:rPr>
+          <w:rFonts w:cstheme="minorHAnsi"/>
+          <w:color w:val="202122"/>
+          <w:shd w:val="clear" w:color="auto" w:fill="FFFFFF"/>
+        </w:rPr>
+        <w:t xml:space="preserve"> periods of AF between normal heart rhyt</w:t>
+      </w:r>
+      <w:r>
+        <w:rPr>
+          <w:rFonts w:cstheme="minorHAnsi"/>
+          <w:color w:val="202122"/>
+          <w:shd w:val="clear" w:color="auto" w:fill="FFFFFF"/>
+        </w:rPr>
+        <w:t>h</w:t>
+      </w:r>
+      <w:r>
+        <w:rPr>
+          <w:rFonts w:cstheme="minorHAnsi"/>
+          <w:color w:val="202122"/>
+          <w:shd w:val="clear" w:color="auto" w:fill="FFFFFF"/>
+        </w:rPr>
+        <w:t>ms,</w:t>
+      </w:r>
+      <w:r>
+        <w:rPr>
+          <w:rFonts w:cstheme="minorHAnsi"/>
+          <w:color w:val="202122"/>
+          <w:shd w:val="clear" w:color="auto" w:fill="FFFFFF"/>
+        </w:rPr>
+        <w:t xml:space="preserve"> a soft attention mechanism can put more emphasis (attention) on beats with higher prevalence of AF. </w:t>
+      </w:r>
+      <w:r>
+        <w:rPr>
+          <w:rFonts w:cstheme="minorHAnsi"/>
+          <w:color w:val="202122"/>
+          <w:shd w:val="clear" w:color="auto" w:fill="FFFFFF"/>
+        </w:rPr>
+        <w:t>O</w:t>
+      </w:r>
+      <w:r>
+        <w:rPr>
+          <w:rFonts w:cstheme="minorHAnsi"/>
+          <w:color w:val="202122"/>
+          <w:shd w:val="clear" w:color="auto" w:fill="FFFFFF"/>
+        </w:rPr>
+        <w:t xml:space="preserve">ur proposed modification is changing the max pooling layer which </w:t>
+      </w:r>
+      <w:r>
+        <w:rPr>
+          <w:rFonts w:cstheme="minorHAnsi"/>
+          <w:color w:val="202122"/>
+          <w:shd w:val="clear" w:color="auto" w:fill="FFFFFF"/>
+        </w:rPr>
+        <w:t>chooses</w:t>
+      </w:r>
+      <w:r>
+        <w:rPr>
+          <w:rFonts w:cstheme="minorHAnsi"/>
+          <w:color w:val="202122"/>
+          <w:shd w:val="clear" w:color="auto" w:fill="FFFFFF"/>
+        </w:rPr>
+        <w:t xml:space="preserve"> the max values, and replacing it with a soft attention layer that </w:t>
+      </w:r>
+      <w:r>
+        <w:rPr>
+          <w:rFonts w:cstheme="minorHAnsi"/>
+          <w:color w:val="202122"/>
+          <w:shd w:val="clear" w:color="auto" w:fill="FFFFFF"/>
+        </w:rPr>
+        <w:t xml:space="preserve">its </w:t>
+      </w:r>
+      <w:r>
+        <w:rPr>
+          <w:rFonts w:cstheme="minorHAnsi"/>
+          <w:color w:val="202122"/>
+          <w:shd w:val="clear" w:color="auto" w:fill="FFFFFF"/>
+        </w:rPr>
+        <w:t>output</w:t>
+      </w:r>
+      <w:r>
+        <w:rPr>
+          <w:rFonts w:cstheme="minorHAnsi"/>
+          <w:color w:val="202122"/>
+          <w:shd w:val="clear" w:color="auto" w:fill="FFFFFF"/>
+        </w:rPr>
+        <w:t xml:space="preserve"> </w:t>
+      </w:r>
+      <w:r>
+        <w:rPr>
+          <w:rFonts w:cstheme="minorHAnsi"/>
+          <w:color w:val="202122"/>
+          <w:shd w:val="clear" w:color="auto" w:fill="FFFFFF"/>
+        </w:rPr>
+        <w:t>will be a combination from all the values, with bigger emphasis on relevant values,</w:t>
+      </w:r>
+      <w:r>
+        <w:rPr>
+          <w:rFonts w:cstheme="minorHAnsi"/>
+          <w:color w:val="202122"/>
+          <w:shd w:val="clear" w:color="auto" w:fill="FFFFFF"/>
+        </w:rPr>
+        <w:t xml:space="preserve"> and</w:t>
+      </w:r>
+      <w:r>
+        <w:rPr>
+          <w:rFonts w:cstheme="minorHAnsi"/>
+          <w:color w:val="202122"/>
+          <w:shd w:val="clear" w:color="auto" w:fill="FFFFFF"/>
+        </w:rPr>
+        <w:t xml:space="preserve"> not only the max</w:t>
+      </w:r>
+      <w:r>
+        <w:rPr>
+          <w:rFonts w:cstheme="minorHAnsi"/>
+          <w:color w:val="202122"/>
+          <w:shd w:val="clear" w:color="auto" w:fill="FFFFFF"/>
+        </w:rPr>
+        <w:t>imum</w:t>
+      </w:r>
+      <w:r>
+        <w:rPr>
+          <w:rFonts w:cstheme="minorHAnsi"/>
+          <w:color w:val="202122"/>
+          <w:shd w:val="clear" w:color="auto" w:fill="FFFFFF"/>
+        </w:rPr>
+        <w:t>.</w:t>
+      </w:r>
+    </w:p>
+    <w:p>
+      <w:pPr>
+        <w:pStyle w:val="2"/>
+        <w:bidi w:val="0"/>
+        <w:rPr>
+          <w:rFonts w:asciiTheme="minorHAnsi" w:hAnsiTheme="minorHAnsi"/>
+          <w:sz w:val="24"/>
+          <w:szCs w:val="22"/>
+          <w:shd w:val="clear" w:color="auto" w:fill="FFFFFF"/>
+        </w:rPr>
+      </w:pPr>
+      <w:r>
+        <w:rPr>
+          <w:rFonts w:asciiTheme="minorHAnsi" w:hAnsiTheme="minorHAnsi"/>
+          <w:sz w:val="24"/>
+          <w:szCs w:val="22"/>
+          <w:shd w:val="clear" w:color="auto" w:fill="FFFFFF"/>
+        </w:rPr>
+        <w:t>Data used</w:t>
+      </w:r>
+    </w:p>
+    <w:p>
+      <w:pPr>
+        <w:bidi w:val="0"/>
+        <w:rPr>
+          <w:rFonts w:cstheme="minorHAnsi"/>
+          <w:color w:val="202122"/>
+          <w:shd w:val="clear" w:color="auto" w:fill="FFFFFF"/>
+        </w:rPr>
+      </w:pPr>
+      <w:r>
+        <w:rPr>
+          <w:rFonts w:cstheme="minorHAnsi"/>
+          <w:color w:val="202122"/>
+          <w:shd w:val="clear" w:color="auto" w:fill="FFFFFF"/>
+        </w:rPr>
+        <w:t xml:space="preserve">The experiments conducted by the study [8] and by us </w:t>
+      </w:r>
+      <w:r>
+        <w:rPr>
+          <w:rFonts w:cstheme="minorHAnsi"/>
+          <w:color w:val="202122"/>
+          <w:shd w:val="clear" w:color="auto" w:fill="FFFFFF"/>
+        </w:rPr>
+        <w:t>were based on data from the MIT-BIH Atrial Fibrillation Database</w:t>
+      </w:r>
+      <w:r>
+        <w:rPr>
+          <w:rFonts w:cstheme="minorHAnsi"/>
+          <w:color w:val="202122"/>
+          <w:shd w:val="clear" w:color="auto" w:fill="FFFFFF"/>
+        </w:rPr>
+        <w:t xml:space="preserve"> [9][10]</w:t>
+      </w:r>
+      <w:r>
+        <w:rPr>
+          <w:rFonts w:cstheme="minorHAnsi"/>
+          <w:color w:val="202122"/>
+          <w:shd w:val="clear" w:color="auto" w:fill="FFFFFF"/>
+        </w:rPr>
+        <w:t xml:space="preserve">. The database includes 23 long-term ECG recordings of human subjects with atrial fibrillation (mostly paroxysmal). The individual recordings are each 10 hours in </w:t>
+      </w:r>
+      <w:r>
+        <w:rPr>
+          <w:rFonts w:cstheme="minorHAnsi"/>
+          <w:color w:val="202122"/>
+          <w:shd w:val="clear" w:color="auto" w:fill="FFFFFF"/>
+        </w:rPr>
+        <w:t>duration and</w:t>
+      </w:r>
+      <w:r>
+        <w:rPr>
+          <w:rFonts w:cstheme="minorHAnsi"/>
+          <w:color w:val="202122"/>
+          <w:shd w:val="clear" w:color="auto" w:fill="FFFFFF"/>
+        </w:rPr>
+        <w:t xml:space="preserve"> contain two ECG signals each sampled at 250 samples per second.</w:t>
+      </w:r>
+      <w:r>
+        <w:rPr>
+          <w:rFonts w:cstheme="minorHAnsi"/>
+          <w:color w:val="202122"/>
+          <w:shd w:val="clear" w:color="auto" w:fill="FFFFFF"/>
+        </w:rPr>
+        <w:t xml:space="preserve"> The R peaks are labeled and the RR intervals were extracted according to these labels.  </w:t>
+      </w:r>
+      <w:r>
+        <w:rPr>
+          <w:rFonts w:cstheme="minorHAnsi"/>
+          <w:color w:val="202122"/>
+          <w:shd w:val="clear" w:color="auto" w:fill="FFFFFF"/>
+        </w:rPr>
+        <w:t xml:space="preserve"> </w:t>
+      </w:r>
+    </w:p>
+    <w:p>
+      <w:pPr>
+        <w:bidi w:val="0"/>
+        <w:rPr>
+          <w:rFonts w:cstheme="minorHAnsi"/>
+          <w:color w:val="202122"/>
+          <w:shd w:val="clear" w:color="auto" w:fill="FFFFFF"/>
+        </w:rPr>
+      </w:pPr>
+      <w:r>
+        <w:rPr>
+          <w:shd w:val="clear" w:color="auto" w:fill="FFFFFF"/>
+        </w:rPr>
+        <w:br w:type="page"/>
+      </w:r>
+    </w:p>
+    <w:p>
+      <w:pPr>
+        <w:pStyle w:val="11"/>
+        <w:numPr>
+          <w:ilvl w:val="0"/>
+          <w:numId w:val="1"/>
+        </w:numPr>
+        <w:rPr>
+          <w:shd w:val="clear" w:color="auto" w:fill="FFFFFF"/>
+        </w:rPr>
+      </w:pPr>
+      <w:r>
+        <w:rPr>
+          <w:shd w:val="clear" w:color="auto" w:fill="FFFFFF"/>
+        </w:rPr>
+        <w:lastRenderedPageBreak/>
+        <w:t>Implementation and Experiments</w:t>
+      </w:r>
+    </w:p>
+    <w:p>
+      <w:pPr>
+        <w:pStyle w:val="af2"/>
+        <w:numPr>
+          <w:ilvl w:val="0"/>
+          <w:numId w:val="4"/>
+        </w:numPr>
+        <w:bidi w:val="0"/>
+        <w:spacing w:before="100" w:beforeAutospacing="1" w:after="100" w:afterAutospacing="1" w:line="240" w:lineRule="auto"/>
+        <w:contextualSpacing w:val="0"/>
+        <w:outlineLvl w:val="0"/>
+        <w:rPr>
+          <w:rFonts w:ascii="Times New Roman" w:eastAsia="Times New Roman" w:hAnsi="Times New Roman" w:cs="Times New Roman"/>
+          <w:b/>
+          <w:bCs/>
+          <w:vanish/>
+          <w:kern w:val="36"/>
+          <w:sz w:val="48"/>
+          <w:szCs w:val="48"/>
+          <w:shd w:val="clear" w:color="auto" w:fill="FFFFFF"/>
+        </w:rPr>
+      </w:pPr>
+    </w:p>
+    <w:p>
+      <w:pPr>
+        <w:pStyle w:val="2"/>
+        <w:bidi w:val="0"/>
+        <w:rPr>
+          <w:rFonts w:asciiTheme="minorHAnsi" w:hAnsiTheme="minorHAnsi"/>
+          <w:sz w:val="24"/>
+          <w:szCs w:val="22"/>
+          <w:shd w:val="clear" w:color="auto" w:fill="FFFFFF"/>
+        </w:rPr>
+      </w:pPr>
+      <w:r>
+        <w:rPr>
+          <w:rFonts w:asciiTheme="minorHAnsi" w:hAnsiTheme="minorHAnsi"/>
+          <w:sz w:val="24"/>
+          <w:szCs w:val="22"/>
+          <w:shd w:val="clear" w:color="auto" w:fill="FFFFFF"/>
+        </w:rPr>
+        <w:t>Data Preprocessing</w:t>
+      </w:r>
+    </w:p>
+    <w:p>
+      <w:pPr>
+        <w:bidi w:val="0"/>
+      </w:pPr>
+      <w:r>
+        <w:t xml:space="preserve">The data preprocess is based on the preprocessing methods described in the study [8]. The </w:t>
+      </w:r>
+      <w:r>
+        <w:t xml:space="preserve">relevant </w:t>
+      </w:r>
+      <w:r>
+        <w:t xml:space="preserve">data from the 23 ECG recording files </w:t>
+      </w:r>
+      <w:r>
+        <w:t>is</w:t>
+      </w:r>
+      <w:r>
+        <w:t xml:space="preserve"> represented in the p_signals. The p_signals are</w:t>
+      </w:r>
+      <w:r>
+        <w:t xml:space="preserve"> read and split into RR intervals according to the </w:t>
+      </w:r>
+      <w:r>
+        <w:t>R peaks</w:t>
+      </w:r>
+      <w:r>
+        <w:t xml:space="preserve"> from the file record. Each interval is labeled as negative or positive </w:t>
+      </w:r>
+      <w:r>
+        <w:t>for</w:t>
+      </w:r>
+      <w:r>
+        <w:t xml:space="preserve"> AF according to the ".atr" file. Then samples are created by splitting RR interval sequences into overlapping sequences of 100 beats</w:t>
+      </w:r>
+      <w:r>
+        <w:t xml:space="preserve"> for each HR trace</w:t>
+      </w:r>
+      <w:r>
+        <w:t xml:space="preserve">, where there are 99 beats overlapping with the adjacent sample. A beat sequenced is labeled as AF if it contains one or more beats that were classified as showing signs of atrial fibrillation. The other </w:t>
+      </w:r>
+      <w:r>
+        <w:t>sequences are labelled as normal, i.e. negative.</w:t>
+      </w:r>
+    </w:p>
+    <w:p>
+      <w:pPr>
+        <w:bidi w:val="0"/>
+      </w:pPr>
+      <w:r>
+        <w:rPr>
+          <w:rFonts w:hint="cs"/>
+        </w:rPr>
+        <w:t>S</w:t>
+      </w:r>
+      <w:r>
+        <w:t>ince we encountered memory</w:t>
+      </w:r>
+      <w:r>
+        <w:t xml:space="preserve"> limit</w:t>
+      </w:r>
+      <w:r>
+        <w:t xml:space="preserve"> problem</w:t>
+      </w:r>
+      <w:r>
+        <w:t>s</w:t>
+      </w:r>
+      <w:r>
+        <w:t xml:space="preserve"> when trying to save all the samples created into one dataset, data processed from each file is saved into a subset dataset and then the final dataset is created by concating all the subset datasets. </w:t>
+      </w:r>
+    </w:p>
+    <w:p>
+      <w:pPr>
+        <w:bidi w:val="0"/>
+      </w:pPr>
+      <w:r>
+        <w:t xml:space="preserve">Another problem we encountered was the imbalance of the dataset produced. Although the MIT BIH AF database is heavily weighted with AF patients compared to a real patient population, the amount of beats labeled as AF is sparse compared to the other beats, since </w:t>
+      </w:r>
+      <w:r>
+        <w:t>AF occurs in intermittent periods between normal beats. To overcome the imbalance of the data we used a weighted data loader on the training set.</w:t>
+      </w:r>
+      <w:r>
+        <w:t xml:space="preserve"> The weighted data loader oversamples the rare class – meaning the sequences labeled with AF. </w:t>
+      </w:r>
+    </w:p>
+    <w:p>
+      <w:pPr>
+        <w:pStyle w:val="2"/>
+        <w:bidi w:val="0"/>
+        <w:rPr>
+          <w:rFonts w:asciiTheme="minorHAnsi" w:hAnsiTheme="minorHAnsi"/>
+          <w:sz w:val="24"/>
+          <w:szCs w:val="22"/>
+          <w:shd w:val="clear" w:color="auto" w:fill="FFFFFF"/>
+        </w:rPr>
+      </w:pPr>
+      <w:r>
+        <w:rPr>
+          <w:rFonts w:asciiTheme="minorHAnsi" w:hAnsiTheme="minorHAnsi"/>
+          <w:sz w:val="24"/>
+          <w:szCs w:val="22"/>
+          <w:shd w:val="clear" w:color="auto" w:fill="FFFFFF"/>
+        </w:rPr>
+        <w:t>Model Architecture</w:t>
+      </w:r>
+    </w:p>
+    <w:p>
+      <w:pPr>
+        <w:bidi w:val="0"/>
+      </w:pPr>
+      <w:r>
+        <w:t xml:space="preserve">The system architecture </w:t>
+      </w:r>
+      <w:r>
+        <w:t xml:space="preserve">we </w:t>
+      </w:r>
+      <w:r>
+        <w:t xml:space="preserve">used is based on the study [8] with some improvements made by us. The details of the architecture of the study are shown in Figure 1. </w:t>
+      </w:r>
+      <w:r>
+        <w:t>According to t</w:t>
+      </w:r>
+      <w:r>
+        <w:t>he</w:t>
+      </w:r>
+      <w:r>
+        <w:t xml:space="preserve"> study's approach the</w:t>
+      </w:r>
+      <w:r>
+        <w:t xml:space="preserve"> sequences of 100 beats are sampled into the bidirectional LSTM. The</w:t>
+      </w:r>
+      <w:r>
+        <w:t xml:space="preserve"> number of cells in each of the layers</w:t>
+      </w:r>
+      <w:r>
+        <w:t xml:space="preserve"> of the bidirectional LSTM</w:t>
+      </w:r>
+      <w:r>
+        <w:t xml:space="preserve"> was set to twice the input sequence length</w:t>
+      </w:r>
+      <w:r>
+        <w:t xml:space="preserve">. </w:t>
+      </w:r>
+      <w:r>
+        <w:t xml:space="preserve">This section of the model architecture is implemented with the same structure as the study's. </w:t>
+      </w:r>
+    </w:p>
+    <w:p>
+      <w:pPr>
+        <w:bidi w:val="0"/>
+      </w:pPr>
+      <w:r>
+        <w:t>In our model architecture a</w:t>
+      </w:r>
+      <w:r>
+        <w:t xml:space="preserve">n attention layer is used between the bidirectional LSTM layers and </w:t>
+      </w:r>
+      <w:r>
+        <w:t>a</w:t>
+      </w:r>
+      <w:r>
+        <w:t xml:space="preserve"> fully connected layer</w:t>
+      </w:r>
+      <w:r>
+        <w:t xml:space="preserve"> as opposed to a max pooling layer that is used in the study's architecture</w:t>
+      </w:r>
+      <w:r>
+        <w:t>.</w:t>
+      </w:r>
+      <w:r>
+        <w:t xml:space="preserve"> Both techniques, the attention and max pooling, reduce the dimension of the sequence size from 100 to 1.</w:t>
+      </w:r>
+    </w:p>
+    <w:p>
+      <w:pPr>
+        <w:bidi w:val="0"/>
+      </w:pPr>
+      <w:r>
+        <w:t xml:space="preserve"> The output of this layer is</w:t>
+      </w:r>
+      <w:r>
+        <w:t xml:space="preserve"> </w:t>
+      </w:r>
+      <w:r>
+        <w:t>t</w:t>
+      </w:r>
+      <w:r>
+        <w:t>hen</w:t>
+      </w:r>
+      <w:r>
+        <w:t xml:space="preserve"> inserted into</w:t>
+      </w:r>
+      <w:r>
+        <w:t xml:space="preserve"> t</w:t>
+      </w:r>
+      <w:r>
+        <w:t>wo fully connected layers</w:t>
+      </w:r>
+      <w:r>
+        <w:t xml:space="preserve"> that</w:t>
+      </w:r>
+      <w:r>
+        <w:t xml:space="preserve"> are used to produce the final classification</w:t>
+      </w:r>
+      <w:r>
+        <w:t>.</w:t>
+      </w:r>
+      <w:r>
+        <w:t xml:space="preserve"> These fully connected layers are implemented with the same structure as the study's.</w:t>
+      </w:r>
+      <w:r>
+        <w:t xml:space="preserve"> </w:t>
+      </w:r>
+    </w:p>
+    <w:p>
+      <w:pPr>
+        <w:bidi w:val="0"/>
+        <w:rPr>
+          <w:color w:val="FF0000"/>
+        </w:rPr>
+      </w:pPr>
+      <w:r>
+        <w:t>The bidirectional LSTM analyzes and extracts the features which are passed to the fully connected layers that classify whether the sequence holds AF beats or not. The model was implemented using PyTorch</w:t>
+      </w:r>
+      <w:r>
+        <w:t>.</w:t>
+      </w:r>
+    </w:p>
+    <w:p>
+      <w:pPr>
+        <w:bidi w:val="0"/>
+        <w:rPr>
+          <w:color w:val="FF0000"/>
+        </w:rPr>
+      </w:pPr>
+    </w:p>
+    <w:p>
+      <w:pPr>
         <w:keepNext/>
         <w:bidi w:val="0"/>
         <w:jc w:val="center"/>
@@ -679,8 +1442,9 @@
         <w:rPr>
           <w:noProof/>
         </w:rPr>
+        <w:lastRenderedPageBreak/>
         <w:drawing>
-          <wp:inline distT="0" distB="0" distL="0" distR="0" wp14:anchorId="721B520C" wp14:editId="05C21E20">
+          <wp:inline distT="0" distB="0" distL="0" distR="0" wp14:anchorId="4CDEEF97" wp14:editId="1F9A3F76">
             <wp:extent cx="4094808" cy="4781550"/>
             <wp:effectExtent l="0" t="0" r="1270" b="0"/>
             <wp:docPr id="1" name="תמונה 1"/>
@@ -722,9 +1486,7 @@
         <w:bidi w:val="0"/>
         <w:jc w:val="center"/>
         <w:rPr>
-          <w:rFonts w:cstheme="minorHAnsi"/>
-          <w:color w:val="202122"/>
-          <w:shd w:val="clear" w:color="auto" w:fill="FFFFFF"/>
+          <w:color w:val="FF0000"/>
         </w:rPr>
       </w:pPr>
       <w:r>
@@ -749,18 +1511,28 @@
         <w:fldChar w:fldCharType="end"/>
       </w:r>
       <w:r>
-        <w:rPr>
-          <w:noProof/>
-        </w:rPr>
-        <w:t>: The bidirectional LSTM architecture used in the paper</w:t>
-      </w:r>
-      <w:r>
-        <w:rPr>
-          <w:rFonts w:cstheme="minorHAnsi"/>
-          <w:color w:val="202122"/>
-          <w:shd w:val="clear" w:color="auto" w:fill="FFFFFF"/>
-        </w:rPr>
-        <w:t xml:space="preserve"> [8]</w:t>
+        <w:t>:</w:t>
+      </w:r>
+      <w:r>
+        <w:t xml:space="preserve"> The bidirectional LSTM architecture used in the paper [8]</w:t>
+      </w:r>
+    </w:p>
+    <w:p>
+      <w:pPr>
+        <w:bidi w:val="0"/>
+        <w:rPr>
+          <w:rFonts w:hint="cs"/>
+          <w:color w:val="FF0000"/>
+          <w:rtl/>
+        </w:rPr>
+      </w:pPr>
+      <w:r>
+        <w:rPr>
+          <w:rFonts w:hint="cs"/>
+          <w:color w:val="FF0000"/>
+          <w:rtl/>
+        </w:rPr>
+        <w:t>להוסיף תרשים של הארכיטקטורה שלנו? זה מאוד דומה לתרשים שלהם</w:t>
       </w:r>
     </w:p>
     <w:p>
@@ -781,159 +1553,7 @@
           <w:szCs w:val="22"/>
           <w:shd w:val="clear" w:color="auto" w:fill="FFFFFF"/>
         </w:rPr>
-        <w:lastRenderedPageBreak/>
-        <w:t xml:space="preserve">Modifications and Improvements </w:t>
-      </w:r>
-    </w:p>
-    <w:p>
-      <w:pPr>
-        <w:bidi w:val="0"/>
-        <w:rPr>
-          <w:rFonts w:cstheme="minorHAnsi"/>
-          <w:color w:val="202122"/>
-          <w:shd w:val="clear" w:color="auto" w:fill="FFFFFF"/>
-        </w:rPr>
-      </w:pPr>
-      <w:r>
-        <w:rPr>
-          <w:rFonts w:cstheme="minorHAnsi"/>
-          <w:color w:val="202122"/>
-          <w:shd w:val="clear" w:color="auto" w:fill="FFFFFF"/>
-        </w:rPr>
-        <w:t xml:space="preserve">The main </w:t>
-      </w:r>
-      <w:r>
-        <w:rPr>
-          <w:rFonts w:cstheme="minorHAnsi"/>
-          <w:color w:val="202122"/>
-          <w:shd w:val="clear" w:color="auto" w:fill="FFFFFF"/>
-        </w:rPr>
-        <w:t>modification that was made was changing the max</w:t>
-      </w:r>
-      <w:r>
-        <w:rPr>
-          <w:rFonts w:cstheme="minorHAnsi"/>
-          <w:color w:val="202122"/>
-          <w:shd w:val="clear" w:color="auto" w:fill="FFFFFF"/>
-        </w:rPr>
-        <w:t xml:space="preserve"> </w:t>
-      </w:r>
-      <w:r>
-        <w:rPr>
-          <w:rFonts w:cstheme="minorHAnsi"/>
-          <w:color w:val="202122"/>
-          <w:shd w:val="clear" w:color="auto" w:fill="FFFFFF"/>
-        </w:rPr>
-        <w:t>pooling layer to an attention layer. The attention mechanism is widely used in deep learning networks, in fields such as Natural Language Processing (NLP)</w:t>
-      </w:r>
-      <w:r>
-        <w:rPr>
-          <w:rFonts w:cstheme="minorHAnsi"/>
-          <w:color w:val="202122"/>
-          <w:shd w:val="clear" w:color="auto" w:fill="FFFFFF"/>
-        </w:rPr>
-        <w:t xml:space="preserve"> and</w:t>
-      </w:r>
-      <w:r>
-        <w:rPr>
-          <w:rFonts w:cstheme="minorHAnsi"/>
-          <w:color w:val="202122"/>
-          <w:shd w:val="clear" w:color="auto" w:fill="FFFFFF"/>
-        </w:rPr>
-        <w:t xml:space="preserve"> Computer Vision and </w:t>
-      </w:r>
-      <w:r>
-        <w:rPr>
-          <w:rFonts w:cstheme="minorHAnsi"/>
-          <w:color w:val="202122"/>
-          <w:shd w:val="clear" w:color="auto" w:fill="FFFFFF"/>
-        </w:rPr>
-        <w:t xml:space="preserve">is inspired </w:t>
-      </w:r>
-      <w:r>
-        <w:rPr>
-          <w:rFonts w:cstheme="minorHAnsi"/>
-          <w:color w:val="202122"/>
-          <w:shd w:val="clear" w:color="auto" w:fill="FFFFFF"/>
-        </w:rPr>
-        <w:t>by the ability of the human brain to direct our focus and pay greater attention to certain factors when processing data.</w:t>
-      </w:r>
-    </w:p>
-    <w:p>
-      <w:pPr>
-        <w:bidi w:val="0"/>
-        <w:rPr>
-          <w:rFonts w:cstheme="minorHAnsi"/>
-          <w:color w:val="202122"/>
-          <w:shd w:val="clear" w:color="auto" w:fill="FFFFFF"/>
-        </w:rPr>
-      </w:pPr>
-      <w:r>
-        <w:rPr>
-          <w:rFonts w:cstheme="minorHAnsi"/>
-          <w:color w:val="202122"/>
-          <w:shd w:val="clear" w:color="auto" w:fill="FFFFFF"/>
-        </w:rPr>
-        <w:t xml:space="preserve">Since paroxysmal AF occurs as </w:t>
-      </w:r>
-      <w:r>
-        <w:rPr>
-          <w:rFonts w:cstheme="minorHAnsi"/>
-          <w:color w:val="202122"/>
-          <w:shd w:val="clear" w:color="auto" w:fill="FFFFFF"/>
-        </w:rPr>
-        <w:t>sporadic</w:t>
-      </w:r>
-      <w:r>
-        <w:rPr>
-          <w:rFonts w:cstheme="minorHAnsi"/>
-          <w:color w:val="202122"/>
-          <w:shd w:val="clear" w:color="auto" w:fill="FFFFFF"/>
-        </w:rPr>
-        <w:t xml:space="preserve"> periods of AF between normal heart rhyt</w:t>
-      </w:r>
-      <w:r>
-        <w:rPr>
-          <w:rFonts w:cstheme="minorHAnsi"/>
-          <w:color w:val="202122"/>
-          <w:shd w:val="clear" w:color="auto" w:fill="FFFFFF"/>
-        </w:rPr>
-        <w:t>h</w:t>
-      </w:r>
-      <w:r>
-        <w:rPr>
-          <w:rFonts w:cstheme="minorHAnsi"/>
-          <w:color w:val="202122"/>
-          <w:shd w:val="clear" w:color="auto" w:fill="FFFFFF"/>
-        </w:rPr>
-        <w:t>ms,</w:t>
-      </w:r>
-      <w:r>
-        <w:rPr>
-          <w:rFonts w:cstheme="minorHAnsi"/>
-          <w:color w:val="202122"/>
-          <w:shd w:val="clear" w:color="auto" w:fill="FFFFFF"/>
-        </w:rPr>
-        <w:t xml:space="preserve"> a soft attention mechanism can put more emphasis (attention) on beats with higher prevalence of AF. </w:t>
-      </w:r>
-    </w:p>
-    <w:p>
-      <w:pPr>
-        <w:bidi w:val="0"/>
-        <w:rPr>
-          <w:rFonts w:hint="cs"/>
-          <w:color w:val="FF0000"/>
-          <w:shd w:val="clear" w:color="auto" w:fill="FFFFFF"/>
-        </w:rPr>
-      </w:pPr>
-      <w:r>
-        <w:rPr>
-          <w:rFonts w:hint="cs"/>
-          <w:color w:val="FF0000"/>
-          <w:shd w:val="clear" w:color="auto" w:fill="FFFFFF"/>
-          <w:rtl/>
-        </w:rPr>
-        <w:t>לעבות עוד</w:t>
+        <w:t>Training Methods (and hyperparamter values)</w:t>
       </w:r>
     </w:p>
     <w:p>
@@ -954,128 +1574,28 @@
           <w:szCs w:val="22"/>
           <w:shd w:val="clear" w:color="auto" w:fill="FFFFFF"/>
         </w:rPr>
-        <w:t>Methods used</w:t>
-      </w:r>
-    </w:p>
-    <w:p>
-      <w:pPr>
-        <w:bidi w:val="0"/>
-        <w:rPr>
-          <w:rFonts w:hint="cs"/>
-          <w:color w:val="FF0000"/>
-          <w:rtl/>
-        </w:rPr>
-      </w:pPr>
-      <w:r>
-        <w:rPr>
-          <w:rFonts w:hint="cs"/>
-          <w:color w:val="FF0000"/>
-          <w:rtl/>
-        </w:rPr>
-        <w:t>לא מתאים כאן, מציעה למחוק</w:t>
-      </w:r>
-    </w:p>
-    <w:p>
-      <w:pPr>
-        <w:pStyle w:val="2"/>
-        <w:bidi w:val="0"/>
-        <w:rPr>
-          <w:rFonts w:asciiTheme="minorHAnsi" w:hAnsiTheme="minorHAnsi"/>
-          <w:sz w:val="24"/>
-          <w:szCs w:val="22"/>
-          <w:shd w:val="clear" w:color="auto" w:fill="FFFFFF"/>
-        </w:rPr>
-      </w:pPr>
-      <w:r>
-        <w:rPr>
-          <w:rFonts w:asciiTheme="minorHAnsi" w:hAnsiTheme="minorHAnsi"/>
-          <w:sz w:val="24"/>
-          <w:szCs w:val="22"/>
-          <w:shd w:val="clear" w:color="auto" w:fill="FFFFFF"/>
-        </w:rPr>
-        <w:t>Data used</w:t>
-      </w:r>
-    </w:p>
-    <w:p>
-      <w:pPr>
-        <w:bidi w:val="0"/>
-        <w:rPr>
-          <w:rFonts w:cstheme="minorHAnsi"/>
-          <w:color w:val="202122"/>
-          <w:shd w:val="clear" w:color="auto" w:fill="FFFFFF"/>
-        </w:rPr>
-      </w:pPr>
-      <w:r>
-        <w:rPr>
-          <w:rFonts w:cstheme="minorHAnsi"/>
-          <w:color w:val="202122"/>
-          <w:shd w:val="clear" w:color="auto" w:fill="FFFFFF"/>
-        </w:rPr>
-        <w:t xml:space="preserve">The experiments conducted by the study [8] and by us </w:t>
-      </w:r>
-      <w:r>
-        <w:rPr>
-          <w:rFonts w:cstheme="minorHAnsi"/>
-          <w:color w:val="202122"/>
-          <w:shd w:val="clear" w:color="auto" w:fill="FFFFFF"/>
-        </w:rPr>
-        <w:t>were based on data from the MIT-BIH Atrial Fibrillation Database</w:t>
-      </w:r>
-      <w:r>
-        <w:rPr>
-          <w:rFonts w:cstheme="minorHAnsi"/>
-          <w:color w:val="202122"/>
-          <w:shd w:val="clear" w:color="auto" w:fill="FFFFFF"/>
-        </w:rPr>
-        <w:t xml:space="preserve"> [9][10]</w:t>
-      </w:r>
-      <w:r>
-        <w:rPr>
-          <w:rFonts w:cstheme="minorHAnsi"/>
-          <w:color w:val="202122"/>
-          <w:shd w:val="clear" w:color="auto" w:fill="FFFFFF"/>
-        </w:rPr>
-        <w:t xml:space="preserve">. The database includes 23 long-term ECG recordings of human subjects with atrial fibrillation (mostly paroxysmal). The individual recordings are each 10 hours in </w:t>
-      </w:r>
-      <w:r>
-        <w:rPr>
-          <w:rFonts w:cstheme="minorHAnsi"/>
-          <w:color w:val="202122"/>
-          <w:shd w:val="clear" w:color="auto" w:fill="FFFFFF"/>
-        </w:rPr>
-        <w:t>duration and</w:t>
-      </w:r>
-      <w:r>
-        <w:rPr>
-          <w:rFonts w:cstheme="minorHAnsi"/>
-          <w:color w:val="202122"/>
-          <w:shd w:val="clear" w:color="auto" w:fill="FFFFFF"/>
-        </w:rPr>
-        <w:t xml:space="preserve"> contain two ECG signals each sampled at 250 samples per second.</w:t>
-      </w:r>
-      <w:r>
-        <w:rPr>
-          <w:rFonts w:cstheme="minorHAnsi"/>
-          <w:color w:val="202122"/>
-          <w:shd w:val="clear" w:color="auto" w:fill="FFFFFF"/>
-        </w:rPr>
-        <w:t xml:space="preserve"> The R peaks are labeled and the RR intervals were extracted according to these labels.  </w:t>
-      </w:r>
-      <w:r>
-        <w:rPr>
-          <w:rFonts w:cstheme="minorHAnsi"/>
-          <w:color w:val="202122"/>
-          <w:shd w:val="clear" w:color="auto" w:fill="FFFFFF"/>
-        </w:rPr>
-        <w:t xml:space="preserve"> </w:t>
-      </w:r>
-    </w:p>
-    <w:p>
-      <w:pPr>
-        <w:bidi w:val="0"/>
-        <w:rPr>
-          <w:rFonts w:cstheme="minorHAnsi"/>
-          <w:color w:val="202122"/>
+        <w:t>Experiments and configuration</w:t>
+      </w:r>
+    </w:p>
+    <w:p>
+      <w:pPr>
+        <w:bidi w:val="0"/>
+        <w:rPr>
+          <w:shd w:val="clear" w:color="auto" w:fill="FFFFFF"/>
+        </w:rPr>
+      </w:pPr>
+      <w:r>
+        <w:rPr>
+          <w:shd w:val="clear" w:color="auto" w:fill="FFFFFF"/>
+        </w:rPr>
+        <w:tab/>
+        <w:t>What was compare , the evaluation metrics used</w:t>
+      </w:r>
+    </w:p>
+    <w:p>
+      <w:pPr>
+        <w:bidi w:val="0"/>
+        <w:rPr>
           <w:shd w:val="clear" w:color="auto" w:fill="FFFFFF"/>
         </w:rPr>
       </w:pPr>
@@ -1093,16 +1613,16 @@
           <w:ilvl w:val="0"/>
           <w:numId w:val="1"/>
         </w:numPr>
-        <w:rPr>
-          <w:shd w:val="clear" w:color="auto" w:fill="FFFFFF"/>
-        </w:rPr>
-      </w:pPr>
-      <w:r>
-        <w:rPr>
-          <w:shd w:val="clear" w:color="auto" w:fill="FFFFFF"/>
-        </w:rPr>
+      </w:pPr>
+      <w:r>
         <w:lastRenderedPageBreak/>
-        <w:t>Implementation and Experiments</w:t>
+        <w:t xml:space="preserve"> </w:t>
+      </w:r>
+      <w:r>
+        <w:t>Results</w:t>
+      </w:r>
+      <w:r>
+        <w:t xml:space="preserve"> and discussion</w:t>
       </w:r>
     </w:p>
     <w:p>
@@ -1146,101 +1666,7 @@
           <w:szCs w:val="22"/>
           <w:shd w:val="clear" w:color="auto" w:fill="FFFFFF"/>
         </w:rPr>
-        <w:t>Data Preprocessing</w:t>
-      </w:r>
-    </w:p>
-    <w:p>
-      <w:pPr>
-        <w:bidi w:val="0"/>
-      </w:pPr>
-      <w:r>
-        <w:t xml:space="preserve">The data preprocess is based on the preprocessing methods described in the study [8]. The data from the 23 ECG recording files </w:t>
-      </w:r>
-      <w:r>
-        <w:t xml:space="preserve">is read and split into RR intervals according to the p_signals from the file record. Each interval is labeled as negative or positive (an AF interval) according to the ".atr" file. Then samples are created by splitting RR interval sequences into overlapping sequences of 100 beats, where there are 99 beats overlapping with the adjacent sample. A beat sequenced is labeled as AF if it contains one or more beats that were classified as showing signs of atrial fibrillation. The other </w:t>
-      </w:r>
-      <w:r>
-        <w:t>sequences are labelled as normal, i.e. negative.</w:t>
-      </w:r>
-    </w:p>
-    <w:p>
-      <w:pPr>
-        <w:bidi w:val="0"/>
-      </w:pPr>
-      <w:r>
-        <w:rPr>
-          <w:rFonts w:hint="cs"/>
-        </w:rPr>
-        <w:t>S</w:t>
-      </w:r>
-      <w:r>
-        <w:t xml:space="preserve">ince we encountered memory problems when trying to save all the samples created into one dataset, data processed from each file is saved into a subset dataset and then the final dataset is created by concating all the subset datasets. </w:t>
-      </w:r>
-    </w:p>
-    <w:p>
-      <w:pPr>
-        <w:bidi w:val="0"/>
-      </w:pPr>
-      <w:r>
-        <w:t xml:space="preserve">Another problem we encountered was the imbalance of the dataset produced. Although the MIT BIH AF database is heavily weighted with AF patients compared to a real patient population, the amount of beats labeled as AF is sparse compared to the other beats, since </w:t>
-      </w:r>
-      <w:r>
-        <w:t>AF occurs in intermittent periods between normal beats. To overcome the imbalance of the data we used a weighted data loader on the training set.</w:t>
-      </w:r>
-      <w:r>
-        <w:t xml:space="preserve"> The weighted data loader oversamples the rare class – meaning the sequences labeled with AF. </w:t>
-      </w:r>
-    </w:p>
-    <w:p>
-      <w:pPr>
-        <w:pStyle w:val="2"/>
-        <w:bidi w:val="0"/>
-        <w:rPr>
-          <w:rFonts w:asciiTheme="minorHAnsi" w:hAnsiTheme="minorHAnsi"/>
-          <w:sz w:val="24"/>
-          <w:szCs w:val="22"/>
-          <w:shd w:val="clear" w:color="auto" w:fill="FFFFFF"/>
-        </w:rPr>
-      </w:pPr>
-      <w:r>
-        <w:rPr>
-          <w:rFonts w:asciiTheme="minorHAnsi" w:hAnsiTheme="minorHAnsi"/>
-          <w:sz w:val="24"/>
-          <w:szCs w:val="22"/>
-          <w:shd w:val="clear" w:color="auto" w:fill="FFFFFF"/>
-        </w:rPr>
-        <w:t>Model Architecture</w:t>
-      </w:r>
-    </w:p>
-    <w:p>
-      <w:pPr>
-        <w:bidi w:val="0"/>
-      </w:pPr>
-      <w:r>
-        <w:t xml:space="preserve">The system architecture used is based on the study [8] with some improvements made by us. The details of the architecture of the study are shown in Figure 1. </w:t>
-      </w:r>
-      <w:r>
-        <w:t>The number of cells in each of the forward and backward layers was set to twice the input sequence length</w:t>
-      </w:r>
-      <w:r>
-        <w:t xml:space="preserve">. </w:t>
-      </w:r>
-      <w:r>
-        <w:t>Two fully connected layers are used as the top model to produce the final classification. An attention layer is used between the bidirectional LSTM layers and the fully connected layer.</w:t>
-      </w:r>
-    </w:p>
-    <w:p>
-      <w:pPr>
-        <w:bidi w:val="0"/>
-        <w:rPr>
-          <w:color w:val="FF0000"/>
-        </w:rPr>
-      </w:pPr>
-      <w:r>
-        <w:t>The bidirectional LSTM analyzes and extracts the features which are passed to the fully connected layers that classify whether the sequence holds AF beats or not. The model was implemented using PyTorch</w:t>
-      </w:r>
-      <w:r>
-        <w:t>.</w:t>
+        <w:t>Results</w:t>
       </w:r>
     </w:p>
     <w:p>
@@ -1258,147 +1684,7 @@
           <w:color w:val="FF0000"/>
           <w:rtl/>
         </w:rPr>
-        <w:t>להוסיף תרשים של הארכיטקטורה שלנו? זה מאוד דומה לתרשים שלהם</w:t>
-      </w:r>
-    </w:p>
-    <w:p>
-      <w:pPr>
-        <w:pStyle w:val="2"/>
-        <w:bidi w:val="0"/>
-        <w:rPr>
-          <w:rFonts w:asciiTheme="minorHAnsi" w:hAnsiTheme="minorHAnsi"/>
-          <w:sz w:val="24"/>
-          <w:szCs w:val="22"/>
-          <w:shd w:val="clear" w:color="auto" w:fill="FFFFFF"/>
-        </w:rPr>
-      </w:pPr>
-      <w:r>
-        <w:rPr>
-          <w:rFonts w:asciiTheme="minorHAnsi" w:hAnsiTheme="minorHAnsi"/>
-          <w:sz w:val="24"/>
-          <w:szCs w:val="22"/>
-          <w:shd w:val="clear" w:color="auto" w:fill="FFFFFF"/>
-        </w:rPr>
-        <w:t>Training Methods (and hyperparamter values)</w:t>
-      </w:r>
-    </w:p>
-    <w:p>
-      <w:pPr>
-        <w:pStyle w:val="2"/>
-        <w:bidi w:val="0"/>
-        <w:rPr>
-          <w:rFonts w:asciiTheme="minorHAnsi" w:hAnsiTheme="minorHAnsi"/>
-          <w:sz w:val="24"/>
-          <w:szCs w:val="22"/>
-          <w:shd w:val="clear" w:color="auto" w:fill="FFFFFF"/>
-        </w:rPr>
-      </w:pPr>
-      <w:r>
-        <w:rPr>
-          <w:rFonts w:asciiTheme="minorHAnsi" w:hAnsiTheme="minorHAnsi"/>
-          <w:sz w:val="24"/>
-          <w:szCs w:val="22"/>
-          <w:shd w:val="clear" w:color="auto" w:fill="FFFFFF"/>
-        </w:rPr>
-        <w:t>Experiments and configuration</w:t>
-      </w:r>
-    </w:p>
-    <w:p>
-      <w:pPr>
-        <w:bidi w:val="0"/>
-        <w:rPr>
-          <w:shd w:val="clear" w:color="auto" w:fill="FFFFFF"/>
-        </w:rPr>
-      </w:pPr>
-      <w:r>
-        <w:rPr>
-          <w:shd w:val="clear" w:color="auto" w:fill="FFFFFF"/>
-        </w:rPr>
-        <w:tab/>
-        <w:t>What was compare , the evaluation metrics used</w:t>
-      </w:r>
-    </w:p>
-    <w:p>
-      <w:pPr>
-        <w:bidi w:val="0"/>
-        <w:rPr>
-          <w:shd w:val="clear" w:color="auto" w:fill="FFFFFF"/>
-        </w:rPr>
-      </w:pPr>
-      <w:r>
-        <w:rPr>
-          <w:shd w:val="clear" w:color="auto" w:fill="FFFFFF"/>
-        </w:rPr>
-        <w:br w:type="page"/>
-      </w:r>
-    </w:p>
-    <w:p>
-      <w:pPr>
-        <w:pStyle w:val="1"/>
-        <w:numPr>
-          <w:ilvl w:val="0"/>
-          <w:numId w:val="1"/>
-        </w:numPr>
-        <w:rPr>
-          <w:shd w:val="clear" w:color="auto" w:fill="FFFFFF"/>
-        </w:rPr>
-      </w:pPr>
-      <w:r>
-        <w:lastRenderedPageBreak/>
-        <w:t xml:space="preserve"> </w:t>
-      </w:r>
-      <w:r>
-        <w:t>Results</w:t>
-      </w:r>
-      <w:r>
-        <w:rPr>
-          <w:shd w:val="clear" w:color="auto" w:fill="FFFFFF"/>
-        </w:rPr>
-        <w:t xml:space="preserve"> and discussion</w:t>
-      </w:r>
-    </w:p>
-    <w:p>
-      <w:pPr>
-        <w:pStyle w:val="af2"/>
-        <w:numPr>
-          <w:ilvl w:val="0"/>
-          <w:numId w:val="4"/>
-        </w:numPr>
-        <w:bidi w:val="0"/>
-        <w:spacing w:before="100" w:beforeAutospacing="1" w:after="100" w:afterAutospacing="1" w:line="240" w:lineRule="auto"/>
-        <w:contextualSpacing w:val="0"/>
-        <w:outlineLvl w:val="0"/>
-        <w:rPr>
-          <w:rFonts w:ascii="Times New Roman" w:eastAsia="Times New Roman" w:hAnsi="Times New Roman" w:cs="Times New Roman"/>
-          <w:b/>
-          <w:bCs/>
-          <w:vanish/>
-          <w:kern w:val="36"/>
-          <w:sz w:val="48"/>
-          <w:szCs w:val="48"/>
-          <w:shd w:val="clear" w:color="auto" w:fill="FFFFFF"/>
-        </w:rPr>
-      </w:pPr>
-    </w:p>
-    <w:p>
-      <w:pPr>
-        <w:pStyle w:val="2"/>
-        <w:bidi w:val="0"/>
-        <w:rPr>
-          <w:rFonts w:asciiTheme="minorHAnsi" w:hAnsiTheme="minorHAnsi"/>
-          <w:sz w:val="24"/>
-          <w:szCs w:val="22"/>
-          <w:shd w:val="clear" w:color="auto" w:fill="FFFFFF"/>
-        </w:rPr>
-      </w:pPr>
-      <w:r>
-        <w:rPr>
-          <w:rFonts w:asciiTheme="minorHAnsi" w:hAnsiTheme="minorHAnsi"/>
-          <w:sz w:val="24"/>
-          <w:szCs w:val="22"/>
-          <w:shd w:val="clear" w:color="auto" w:fill="FFFFFF"/>
-        </w:rPr>
-        <w:t>Results</w:t>
+        <w:t>כאשר אנחנו מאמנים ובודקים על אותם קבצים אז המפות אט' תואמות (נותנות תוצאות טובות) אבל שאנחנו מאמנים ובודקים על קבצים נפרדים כלומר על מטופלים שונים, המפות אט' לא בהכרח רלוונטיות למטופלים של הבדיקה ולכן מקבלים תוצאות פחות טובות</w:t>
       </w:r>
     </w:p>
     <w:p>
@@ -3473,6 +3759,9 @@
     <w:lvlOverride w:ilvl="8">
       <w:startOverride w:val="1"/>
     </w:lvlOverride>
+  </w:num>
+  <w:num w:numId="6">
+    <w:abstractNumId w:val="0"/>
   </w:num>
 </w:numbering>
 </file>
@@ -4880,7 +5169,7 @@
 </file>
 
 <file path=customXml/itemProps1.xml><?xml version="1.0" encoding="utf-8"?>
-<ds:datastoreItem xmlns:ds="http://schemas.openxmlformats.org/officeDocument/2006/customXml" ds:itemID="{5890E1B7-E333-4AF2-939B-CAC157596731}">
+<ds:datastoreItem xmlns:ds="http://schemas.openxmlformats.org/officeDocument/2006/customXml" ds:itemID="{F9CE4A89-CD9E-4DD5-9F5D-65F7CEE3CB27}">
   <ds:schemaRefs>
     <ds:schemaRef ds:uri="http://schemas.openxmlformats.org/officeDocument/2006/bibliography"/>
   </ds:schemaRefs>

--- a/report.docx
+++ b/report.docx
@@ -24,10 +24,27 @@
         <w:bidi w:val="0"/>
         <w:jc w:val="center"/>
         <w:rPr>
+          <w:sz w:val="24"/>
+          <w:szCs w:val="24"/>
+        </w:rPr>
+      </w:pPr>
+    </w:p>
+    <w:p>
+      <w:pPr>
+        <w:bidi w:val="0"/>
+        <w:jc w:val="center"/>
+        <w:rPr>
           <w:sz w:val="40"/>
           <w:szCs w:val="40"/>
         </w:rPr>
       </w:pPr>
+      <w:r>
+        <w:rPr>
+          <w:sz w:val="40"/>
+          <w:szCs w:val="40"/>
+        </w:rPr>
+        <w:t>Detect Atrial Fibrillation using long short-term memory networks (LSTM) with RR interval signals</w:t>
+      </w:r>
     </w:p>
     <w:p>
       <w:pPr>
@@ -75,6 +92,21 @@
       <w:pPr>
         <w:bidi w:val="0"/>
       </w:pPr>
+      <w:r>
+        <w:t xml:space="preserve">Atrial fibrillation (AF), permanent or intermittent (paroxysmal AF) is a heart arrhythmia which affects a large population worldwide. </w:t>
+      </w:r>
+      <w:r>
+        <w:t>Correct diagnosis of this heart condition is essential to enable treatment and prevent strokes. In this work we want to explore machine learning methods to identify and classify this arrhythmia. This report is based on a study that aims to detect Atrial fibrillation using long short-term memory network (LSTM) with RR interval signals</w:t>
+      </w:r>
+      <w:r>
+        <w:t>,</w:t>
+      </w:r>
+      <w:r>
+        <w:t xml:space="preserve"> </w:t>
+      </w:r>
+      <w:r>
+        <w:t>which was trained and tested with data from the MIT-BIH Atrial fibrillation Database. We aim to improve the studies model by adding a soft attention layer which will focus on relevant features of the LSTM output. Our system achieved 83.4% accuracy with the baseline model and 81.3% accuracy with the modified model.</w:t>
+      </w:r>
     </w:p>
     <w:p>
       <w:pPr>
@@ -295,7 +327,23 @@
           <w:color w:val="000000"/>
           <w:shd w:val="clear" w:color="auto" w:fill="FFFFFF"/>
         </w:rPr>
-        <w:t xml:space="preserve">disease is hard to diagnose, since patients suffering from AF may not have symptoms at early onset, and there is spontaneous termination of arrhythmia. Thus using machine learning to detect AF can be very beneficial. </w:t>
+        <w:t xml:space="preserve">disease is hard to diagnose, since patients suffering from AF may not have symptoms at early onset, and there is spontaneous termination of arrhythmia. </w:t>
+      </w:r>
+      <w:proofErr w:type="gramStart"/>
+      <w:r>
+        <w:rPr>
+          <w:color w:val="000000"/>
+          <w:shd w:val="clear" w:color="auto" w:fill="FFFFFF"/>
+        </w:rPr>
+        <w:t>Thus</w:t>
+      </w:r>
+      <w:proofErr w:type="gramEnd"/>
+      <w:r>
+        <w:rPr>
+          <w:color w:val="000000"/>
+          <w:shd w:val="clear" w:color="auto" w:fill="FFFFFF"/>
+        </w:rPr>
+        <w:t xml:space="preserve"> using machine learning to detect AF can be very beneficial. </w:t>
       </w:r>
     </w:p>
     <w:p>
@@ -340,7 +388,23 @@
           <w:color w:val="000000"/>
           <w:shd w:val="clear" w:color="auto" w:fill="FFFFFF"/>
         </w:rPr>
-        <w:t xml:space="preserve"> There are numerous studies using deep learning techniques to detect heart arrhythmias in general and AF in particular.  Machine learning algorithms have the potential to improve patient outcomes</w:t>
+        <w:t xml:space="preserve"> There are numerous studies using deep learning techniques to detect heart arrhythmias in general and </w:t>
+      </w:r>
+      <w:proofErr w:type="gramStart"/>
+      <w:r>
+        <w:rPr>
+          <w:color w:val="000000"/>
+          <w:shd w:val="clear" w:color="auto" w:fill="FFFFFF"/>
+        </w:rPr>
+        <w:t>AF in particular</w:t>
+      </w:r>
+      <w:proofErr w:type="gramEnd"/>
+      <w:r>
+        <w:rPr>
+          <w:color w:val="000000"/>
+          <w:shd w:val="clear" w:color="auto" w:fill="FFFFFF"/>
+        </w:rPr>
+        <w:t>.  Machine learning algorithms have the potential to improve patient outcomes</w:t>
       </w:r>
       <w:r>
         <w:rPr>
@@ -490,14 +554,6 @@
         </w:rPr>
         <w:t>We plan to address and improve the proposed system's architecture by modifying the model's layers and adding an attention layer to our system (further explained in section 3.2)</w:t>
       </w:r>
-    </w:p>
-    <w:p>
-      <w:pPr>
-        <w:bidi w:val="0"/>
-        <w:rPr>
-          <w:shd w:val="clear" w:color="auto" w:fill="FFFFFF"/>
-        </w:rPr>
-      </w:pPr>
     </w:p>
     <w:p>
       <w:pPr>
@@ -646,7 +702,25 @@
           <w:color w:val="202122"/>
           <w:shd w:val="clear" w:color="auto" w:fill="FFFFFF"/>
         </w:rPr>
-        <w:t>To identify RR intervals as AF it is necessary to examine each RR interval in relation to other intervals over time. So, in order to classify AF it is crucial to be able to put an RR interval in its context. RNNs allow the network to retain and utilize state information, meaning information on what has happened in previous time steps. The RNNs have a "memory" that captures information about all elements of the same input sequence.</w:t>
+        <w:t xml:space="preserve">To identify RR intervals as AF it is necessary to examine each RR interval in relation to other intervals over time. So, in order to classify </w:t>
+      </w:r>
+      <w:proofErr w:type="gramStart"/>
+      <w:r>
+        <w:rPr>
+          <w:rFonts w:cstheme="minorHAnsi"/>
+          <w:color w:val="202122"/>
+          <w:shd w:val="clear" w:color="auto" w:fill="FFFFFF"/>
+        </w:rPr>
+        <w:t>AF</w:t>
+      </w:r>
+      <w:proofErr w:type="gramEnd"/>
+      <w:r>
+        <w:rPr>
+          <w:rFonts w:cstheme="minorHAnsi"/>
+          <w:color w:val="202122"/>
+          <w:shd w:val="clear" w:color="auto" w:fill="FFFFFF"/>
+        </w:rPr>
+        <w:t xml:space="preserve"> it is crucial to be able to put an RR interval in its context. RNNs allow the network to retain and utilize state information, meaning information on what has happened in previous time steps. The RNNs have a "memory" that captures information about all elements of the same input sequence.</w:t>
       </w:r>
     </w:p>
     <w:p>
@@ -697,7 +771,25 @@
           <w:color w:val="202122"/>
           <w:shd w:val="clear" w:color="auto" w:fill="FFFFFF"/>
         </w:rPr>
-        <w:t xml:space="preserve">. An LSTM has the ability to control which information is remembered and which is forgotten. </w:t>
+        <w:t xml:space="preserve">. An LSTM </w:t>
+      </w:r>
+      <w:proofErr w:type="gramStart"/>
+      <w:r>
+        <w:rPr>
+          <w:rFonts w:cstheme="minorHAnsi"/>
+          <w:color w:val="202122"/>
+          <w:shd w:val="clear" w:color="auto" w:fill="FFFFFF"/>
+        </w:rPr>
+        <w:t>has the ability to</w:t>
+      </w:r>
+      <w:proofErr w:type="gramEnd"/>
+      <w:r>
+        <w:rPr>
+          <w:rFonts w:cstheme="minorHAnsi"/>
+          <w:color w:val="202122"/>
+          <w:shd w:val="clear" w:color="auto" w:fill="FFFFFF"/>
+        </w:rPr>
+        <w:t xml:space="preserve"> control which information is remembered and which is forgotten. </w:t>
       </w:r>
       <w:r>
         <w:rPr>
@@ -892,15 +984,7 @@
           <w:color w:val="202122"/>
           <w:shd w:val="clear" w:color="auto" w:fill="FFFFFF"/>
         </w:rPr>
-        <w:t>sporadic</w:t>
-      </w:r>
-      <w:r>
-        <w:rPr>
-          <w:rFonts w:cstheme="minorHAnsi"/>
-          <w:color w:val="202122"/>
-          <w:shd w:val="clear" w:color="auto" w:fill="FFFFFF"/>
-        </w:rPr>
-        <w:t xml:space="preserve"> periods of AF between normal heart rhyt</w:t>
+        <w:t>sporadic periods of AF between normal heart rhyt</w:t>
       </w:r>
       <w:r>
         <w:rPr>
@@ -1107,7 +1191,25 @@
           <w:color w:val="202122"/>
           <w:shd w:val="clear" w:color="auto" w:fill="FFFFFF"/>
         </w:rPr>
-        <w:t xml:space="preserve"> The R peaks are labeled and the RR intervals were extracted according to these labels.  </w:t>
+        <w:t xml:space="preserve"> The R peaks are </w:t>
+      </w:r>
+      <w:proofErr w:type="gramStart"/>
+      <w:r>
+        <w:rPr>
+          <w:rFonts w:cstheme="minorHAnsi"/>
+          <w:color w:val="202122"/>
+          <w:shd w:val="clear" w:color="auto" w:fill="FFFFFF"/>
+        </w:rPr>
+        <w:t>labeled</w:t>
+      </w:r>
+      <w:proofErr w:type="gramEnd"/>
+      <w:r>
+        <w:rPr>
+          <w:rFonts w:cstheme="minorHAnsi"/>
+          <w:color w:val="202122"/>
+          <w:shd w:val="clear" w:color="auto" w:fill="FFFFFF"/>
+        </w:rPr>
+        <w:t xml:space="preserve"> and the RR intervals were extracted according to these labels.  </w:t>
       </w:r>
       <w:r>
         <w:rPr>
@@ -1214,7 +1316,23 @@
         <w:t>is</w:t>
       </w:r>
       <w:r>
-        <w:t xml:space="preserve"> represented in the p_signals. The p_signals are</w:t>
+        <w:t xml:space="preserve"> represented in the </w:t>
+      </w:r>
+      <w:proofErr w:type="spellStart"/>
+      <w:r>
+        <w:t>p_signals</w:t>
+      </w:r>
+      <w:proofErr w:type="spellEnd"/>
+      <w:r>
+        <w:t xml:space="preserve">. The </w:t>
+      </w:r>
+      <w:proofErr w:type="spellStart"/>
+      <w:r>
+        <w:t>p_signals</w:t>
+      </w:r>
+      <w:proofErr w:type="spellEnd"/>
+      <w:r>
+        <w:t xml:space="preserve"> are</w:t>
       </w:r>
       <w:r>
         <w:t xml:space="preserve"> read and split into RR intervals according to the </w:t>
@@ -1229,7 +1347,20 @@
         <w:t>for</w:t>
       </w:r>
       <w:r>
-        <w:t xml:space="preserve"> AF according to the ".atr" file. Then samples are created by splitting RR interval sequences into overlapping sequences of 100 beats</w:t>
+        <w:t xml:space="preserve"> AF according to the </w:t>
+      </w:r>
+      <w:proofErr w:type="gramStart"/>
+      <w:r>
+        <w:t>".</w:t>
+      </w:r>
+      <w:proofErr w:type="spellStart"/>
+      <w:r>
+        <w:t>atr</w:t>
+      </w:r>
+      <w:proofErr w:type="spellEnd"/>
+      <w:proofErr w:type="gramEnd"/>
+      <w:r>
+        <w:t>" file. Then samples are created by splitting RR interval sequences into overlapping sequences of 100 beats</w:t>
       </w:r>
       <w:r>
         <w:t xml:space="preserve"> for each HR trace</w:t>
@@ -1272,13 +1403,10 @@
         <w:bidi w:val="0"/>
       </w:pPr>
       <w:r>
-        <w:t xml:space="preserve">Another problem we encountered was the imbalance of the dataset produced. Although the MIT BIH AF database is heavily weighted with AF patients compared to a real patient population, the amount of beats labeled as AF is sparse compared to the other beats, since </w:t>
-      </w:r>
-      <w:r>
-        <w:t>AF occurs in intermittent periods between normal beats. To overcome the imbalance of the data we used a weighted data loader on the training set.</w:t>
-      </w:r>
-      <w:r>
-        <w:t xml:space="preserve"> The weighted data loader oversamples the rare class – meaning the sequences labeled with AF. </w:t>
+        <w:t xml:space="preserve">Because of the memory limits of the course servers, </w:t>
+      </w:r>
+      <w:r>
+        <w:t>we created sequences of 100 beats with overlap of 95 beats instead of 99 beats which caused memory allocation errors.</w:t>
       </w:r>
     </w:p>
     <w:p>
@@ -1340,7 +1468,15 @@
         <w:t xml:space="preserve">. </w:t>
       </w:r>
       <w:r>
-        <w:t xml:space="preserve">This section of the model architecture is implemented with the same structure as the study's. </w:t>
+        <w:t xml:space="preserve">This section of the model architecture is implemented with the same structure as the </w:t>
+      </w:r>
+      <w:proofErr w:type="gramStart"/>
+      <w:r>
+        <w:t>study's</w:t>
+      </w:r>
+      <w:proofErr w:type="gramEnd"/>
+      <w:r>
+        <w:t xml:space="preserve">. </w:t>
       </w:r>
     </w:p>
     <w:p>
@@ -1389,24 +1525,26 @@
         <w:t xml:space="preserve"> inserted into</w:t>
       </w:r>
       <w:r>
-        <w:t xml:space="preserve"> t</w:t>
-      </w:r>
-      <w:r>
-        <w:t>wo fully connected layers</w:t>
+        <w:t xml:space="preserve"> two fully connected layers</w:t>
       </w:r>
       <w:r>
         <w:t xml:space="preserve"> that</w:t>
       </w:r>
       <w:r>
-        <w:t xml:space="preserve"> are used to produce the final classification</w:t>
-      </w:r>
+        <w:t xml:space="preserve"> are used to produce the final classification.</w:t>
+      </w:r>
+      <w:r>
+        <w:t xml:space="preserve"> These fully connected layers are implemented with the same structure as the </w:t>
+      </w:r>
+      <w:proofErr w:type="gramStart"/>
+      <w:r>
+        <w:t>study's</w:t>
+      </w:r>
+      <w:proofErr w:type="gramEnd"/>
       <w:r>
         <w:t>.</w:t>
       </w:r>
       <w:r>
-        <w:t xml:space="preserve"> These fully connected layers are implemented with the same structure as the study's.</w:t>
-      </w:r>
-      <w:r>
         <w:t xml:space="preserve"> </w:t>
       </w:r>
     </w:p>
@@ -1418,8 +1556,13 @@
         </w:rPr>
       </w:pPr>
       <w:r>
-        <w:t>The bidirectional LSTM analyzes and extracts the features which are passed to the fully connected layers that classify whether the sequence holds AF beats or not. The model was implemented using PyTorch</w:t>
-      </w:r>
+        <w:t xml:space="preserve">The bidirectional LSTM analyzes and extracts the features which are passed to the fully connected layers that classify whether the sequence holds AF beats or not. The model was implemented using </w:t>
+      </w:r>
+      <w:proofErr w:type="spellStart"/>
+      <w:r>
+        <w:t>PyTorch</w:t>
+      </w:r>
+      <w:proofErr w:type="spellEnd"/>
       <w:r>
         <w:t>.</w:t>
       </w:r>
@@ -1519,24 +1662,6 @@
     </w:p>
     <w:p>
       <w:pPr>
-        <w:bidi w:val="0"/>
-        <w:rPr>
-          <w:rFonts w:hint="cs"/>
-          <w:color w:val="FF0000"/>
-          <w:rtl/>
-        </w:rPr>
-      </w:pPr>
-      <w:r>
-        <w:rPr>
-          <w:rFonts w:hint="cs"/>
-          <w:color w:val="FF0000"/>
-          <w:rtl/>
-        </w:rPr>
-        <w:t>להוסיף תרשים של הארכיטקטורה שלנו? זה מאוד דומה לתרשים שלהם</w:t>
-      </w:r>
-    </w:p>
-    <w:p>
-      <w:pPr>
         <w:pStyle w:val="2"/>
         <w:bidi w:val="0"/>
         <w:rPr>
@@ -1553,27 +1678,6 @@
           <w:szCs w:val="22"/>
           <w:shd w:val="clear" w:color="auto" w:fill="FFFFFF"/>
         </w:rPr>
-        <w:t>Training Methods (and hyperparamter values)</w:t>
-      </w:r>
-    </w:p>
-    <w:p>
-      <w:pPr>
-        <w:pStyle w:val="2"/>
-        <w:bidi w:val="0"/>
-        <w:rPr>
-          <w:rFonts w:asciiTheme="minorHAnsi" w:hAnsiTheme="minorHAnsi"/>
-          <w:sz w:val="24"/>
-          <w:szCs w:val="22"/>
-          <w:shd w:val="clear" w:color="auto" w:fill="FFFFFF"/>
-        </w:rPr>
-      </w:pPr>
-      <w:r>
-        <w:rPr>
-          <w:rFonts w:asciiTheme="minorHAnsi" w:hAnsiTheme="minorHAnsi"/>
-          <w:sz w:val="24"/>
-          <w:szCs w:val="22"/>
-          <w:shd w:val="clear" w:color="auto" w:fill="FFFFFF"/>
-        </w:rPr>
         <w:t>Experiments and configuration</w:t>
       </w:r>
     </w:p>
@@ -1588,8 +1692,168 @@
         <w:rPr>
           <w:shd w:val="clear" w:color="auto" w:fill="FFFFFF"/>
         </w:rPr>
-        <w:tab/>
-        <w:t>What was compare , the evaluation metrics used</w:t>
+        <w:t>All the experiments we conducted were given the same following parameters:</w:t>
+      </w:r>
+    </w:p>
+    <w:p>
+      <w:pPr>
+        <w:pStyle w:val="af2"/>
+        <w:numPr>
+          <w:ilvl w:val="0"/>
+          <w:numId w:val="7"/>
+        </w:numPr>
+        <w:bidi w:val="0"/>
+        <w:rPr>
+          <w:shd w:val="clear" w:color="auto" w:fill="FFFFFF"/>
+        </w:rPr>
+      </w:pPr>
+      <w:r>
+        <w:rPr>
+          <w:shd w:val="clear" w:color="auto" w:fill="FFFFFF"/>
+        </w:rPr>
+        <w:t>Batch size: 1024</w:t>
+      </w:r>
+    </w:p>
+    <w:p>
+      <w:pPr>
+        <w:pStyle w:val="af2"/>
+        <w:numPr>
+          <w:ilvl w:val="0"/>
+          <w:numId w:val="7"/>
+        </w:numPr>
+        <w:bidi w:val="0"/>
+        <w:rPr>
+          <w:shd w:val="clear" w:color="auto" w:fill="FFFFFF"/>
+        </w:rPr>
+      </w:pPr>
+      <w:r>
+        <w:rPr>
+          <w:shd w:val="clear" w:color="auto" w:fill="FFFFFF"/>
+        </w:rPr>
+        <w:t>Hidden dim size: 200</w:t>
+      </w:r>
+    </w:p>
+    <w:p>
+      <w:pPr>
+        <w:pStyle w:val="af2"/>
+        <w:numPr>
+          <w:ilvl w:val="0"/>
+          <w:numId w:val="7"/>
+        </w:numPr>
+        <w:bidi w:val="0"/>
+        <w:rPr>
+          <w:shd w:val="clear" w:color="auto" w:fill="FFFFFF"/>
+        </w:rPr>
+      </w:pPr>
+      <w:r>
+        <w:rPr>
+          <w:shd w:val="clear" w:color="auto" w:fill="FFFFFF"/>
+        </w:rPr>
+        <w:t>Bidirectional LSTM dropout: 0.1</w:t>
+      </w:r>
+    </w:p>
+    <w:p>
+      <w:pPr>
+        <w:pStyle w:val="af2"/>
+        <w:numPr>
+          <w:ilvl w:val="0"/>
+          <w:numId w:val="7"/>
+        </w:numPr>
+        <w:bidi w:val="0"/>
+        <w:rPr>
+          <w:shd w:val="clear" w:color="auto" w:fill="FFFFFF"/>
+        </w:rPr>
+      </w:pPr>
+      <w:r>
+        <w:rPr>
+          <w:shd w:val="clear" w:color="auto" w:fill="FFFFFF"/>
+        </w:rPr>
+        <w:t>Dropout: 0.1</w:t>
+      </w:r>
+    </w:p>
+    <w:p>
+      <w:pPr>
+        <w:pStyle w:val="af2"/>
+        <w:numPr>
+          <w:ilvl w:val="0"/>
+          <w:numId w:val="7"/>
+        </w:numPr>
+        <w:bidi w:val="0"/>
+        <w:rPr>
+          <w:shd w:val="clear" w:color="auto" w:fill="FFFFFF"/>
+        </w:rPr>
+      </w:pPr>
+      <w:r>
+        <w:rPr>
+          <w:shd w:val="clear" w:color="auto" w:fill="FFFFFF"/>
+        </w:rPr>
+        <w:t>Learning rate: 5e-4</w:t>
+      </w:r>
+    </w:p>
+    <w:p>
+      <w:pPr>
+        <w:pStyle w:val="af2"/>
+        <w:numPr>
+          <w:ilvl w:val="0"/>
+          <w:numId w:val="7"/>
+        </w:numPr>
+        <w:bidi w:val="0"/>
+        <w:rPr>
+          <w:shd w:val="clear" w:color="auto" w:fill="FFFFFF"/>
+        </w:rPr>
+      </w:pPr>
+      <w:r>
+        <w:rPr>
+          <w:shd w:val="clear" w:color="auto" w:fill="FFFFFF"/>
+        </w:rPr>
+        <w:t>Maximum number of epochs: 40</w:t>
+      </w:r>
+    </w:p>
+    <w:p>
+      <w:pPr>
+        <w:pStyle w:val="af2"/>
+        <w:numPr>
+          <w:ilvl w:val="0"/>
+          <w:numId w:val="7"/>
+        </w:numPr>
+        <w:bidi w:val="0"/>
+        <w:rPr>
+          <w:shd w:val="clear" w:color="auto" w:fill="FFFFFF"/>
+        </w:rPr>
+      </w:pPr>
+      <w:r>
+        <w:rPr>
+          <w:shd w:val="clear" w:color="auto" w:fill="FFFFFF"/>
+        </w:rPr>
+        <w:t>Early stopping: 8</w:t>
+      </w:r>
+    </w:p>
+    <w:p>
+      <w:pPr>
+        <w:bidi w:val="0"/>
+        <w:rPr>
+          <w:shd w:val="clear" w:color="auto" w:fill="FFFFFF"/>
+        </w:rPr>
+      </w:pPr>
+      <w:r>
+        <w:rPr>
+          <w:shd w:val="clear" w:color="auto" w:fill="FFFFFF"/>
+        </w:rPr>
+        <w:t>The loss function used in the training was Cross Entropy loss, and the Optimizer used was Adam optimizer.</w:t>
+      </w:r>
+    </w:p>
+    <w:p>
+      <w:pPr>
+        <w:bidi w:val="0"/>
+        <w:rPr>
+          <w:shd w:val="clear" w:color="auto" w:fill="FFFFFF"/>
+        </w:rPr>
+      </w:pPr>
+      <w:r>
+        <w:rPr>
+          <w:shd w:val="clear" w:color="auto" w:fill="FFFFFF"/>
+        </w:rPr>
+        <w:t>The data consists of 23 ECG recording files, with every file representing a different subject. 20 of the recording files were used for the training set, and the remaining 3 files were used for the test set. This ensures that the evaluation is done not only to unseen data but also to unseen patients as well.</w:t>
       </w:r>
     </w:p>
     <w:p>
@@ -1605,6 +1869,241 @@
         </w:rPr>
         <w:br w:type="page"/>
       </w:r>
+    </w:p>
+    <w:p>
+      <w:pPr>
+        <w:bidi w:val="0"/>
+        <w:rPr>
+          <w:shd w:val="clear" w:color="auto" w:fill="FFFFFF"/>
+        </w:rPr>
+      </w:pPr>
+      <w:r>
+        <w:rPr>
+          <w:shd w:val="clear" w:color="auto" w:fill="FFFFFF"/>
+        </w:rPr>
+        <w:lastRenderedPageBreak/>
+        <w:t>The experiments we conducted were all with the same parameters as explained above:</w:t>
+      </w:r>
+    </w:p>
+    <w:p>
+      <w:pPr>
+        <w:pStyle w:val="af2"/>
+        <w:numPr>
+          <w:ilvl w:val="0"/>
+          <w:numId w:val="8"/>
+        </w:numPr>
+        <w:bidi w:val="0"/>
+        <w:rPr>
+          <w:shd w:val="clear" w:color="auto" w:fill="FFFFFF"/>
+        </w:rPr>
+      </w:pPr>
+      <w:r>
+        <w:rPr>
+          <w:shd w:val="clear" w:color="auto" w:fill="FFFFFF"/>
+        </w:rPr>
+        <w:t>Baseline Model with overlap between sequences of 0 beats</w:t>
+      </w:r>
+    </w:p>
+    <w:p>
+      <w:pPr>
+        <w:pStyle w:val="af2"/>
+        <w:numPr>
+          <w:ilvl w:val="0"/>
+          <w:numId w:val="8"/>
+        </w:numPr>
+        <w:bidi w:val="0"/>
+        <w:rPr>
+          <w:shd w:val="clear" w:color="auto" w:fill="FFFFFF"/>
+        </w:rPr>
+      </w:pPr>
+      <w:r>
+        <w:rPr>
+          <w:shd w:val="clear" w:color="auto" w:fill="FFFFFF"/>
+        </w:rPr>
+        <w:t>Improved Model (with attention) with overlap between sequences of 0 beats</w:t>
+      </w:r>
+      <w:r>
+        <w:rPr>
+          <w:shd w:val="clear" w:color="auto" w:fill="FFFFFF"/>
+        </w:rPr>
+        <w:t xml:space="preserve"> </w:t>
+      </w:r>
+    </w:p>
+    <w:p>
+      <w:pPr>
+        <w:pStyle w:val="af2"/>
+        <w:numPr>
+          <w:ilvl w:val="0"/>
+          <w:numId w:val="8"/>
+        </w:numPr>
+        <w:bidi w:val="0"/>
+        <w:rPr>
+          <w:shd w:val="clear" w:color="auto" w:fill="FFFFFF"/>
+        </w:rPr>
+      </w:pPr>
+      <w:r>
+        <w:rPr>
+          <w:shd w:val="clear" w:color="auto" w:fill="FFFFFF"/>
+        </w:rPr>
+        <w:t>Baseline Model with overlap between sequences of 33 beats</w:t>
+      </w:r>
+      <w:r>
+        <w:rPr>
+          <w:shd w:val="clear" w:color="auto" w:fill="FFFFFF"/>
+        </w:rPr>
+        <w:t xml:space="preserve"> </w:t>
+      </w:r>
+    </w:p>
+    <w:p>
+      <w:pPr>
+        <w:pStyle w:val="af2"/>
+        <w:numPr>
+          <w:ilvl w:val="0"/>
+          <w:numId w:val="8"/>
+        </w:numPr>
+        <w:bidi w:val="0"/>
+        <w:rPr>
+          <w:shd w:val="clear" w:color="auto" w:fill="FFFFFF"/>
+        </w:rPr>
+      </w:pPr>
+      <w:r>
+        <w:rPr>
+          <w:shd w:val="clear" w:color="auto" w:fill="FFFFFF"/>
+        </w:rPr>
+        <w:t>Improved Model (with attention) with overlap between sequences of 33 beats</w:t>
+      </w:r>
+      <w:r>
+        <w:rPr>
+          <w:shd w:val="clear" w:color="auto" w:fill="FFFFFF"/>
+        </w:rPr>
+        <w:t xml:space="preserve"> </w:t>
+      </w:r>
+    </w:p>
+    <w:p>
+      <w:pPr>
+        <w:pStyle w:val="af2"/>
+        <w:numPr>
+          <w:ilvl w:val="0"/>
+          <w:numId w:val="8"/>
+        </w:numPr>
+        <w:bidi w:val="0"/>
+        <w:rPr>
+          <w:shd w:val="clear" w:color="auto" w:fill="FFFFFF"/>
+        </w:rPr>
+      </w:pPr>
+      <w:r>
+        <w:rPr>
+          <w:shd w:val="clear" w:color="auto" w:fill="FFFFFF"/>
+        </w:rPr>
+        <w:t xml:space="preserve">Baseline Model with overlap between sequences of </w:t>
+      </w:r>
+      <w:r>
+        <w:rPr>
+          <w:shd w:val="clear" w:color="auto" w:fill="FFFFFF"/>
+        </w:rPr>
+        <w:t>9</w:t>
+      </w:r>
+      <w:r>
+        <w:rPr>
+          <w:shd w:val="clear" w:color="auto" w:fill="FFFFFF"/>
+        </w:rPr>
+        <w:t>5</w:t>
+      </w:r>
+      <w:r>
+        <w:rPr>
+          <w:shd w:val="clear" w:color="auto" w:fill="FFFFFF"/>
+        </w:rPr>
+        <w:t xml:space="preserve"> </w:t>
+      </w:r>
+      <w:r>
+        <w:rPr>
+          <w:shd w:val="clear" w:color="auto" w:fill="FFFFFF"/>
+        </w:rPr>
+        <w:t>beats</w:t>
+      </w:r>
+    </w:p>
+    <w:p>
+      <w:pPr>
+        <w:pStyle w:val="af2"/>
+        <w:numPr>
+          <w:ilvl w:val="0"/>
+          <w:numId w:val="8"/>
+        </w:numPr>
+        <w:bidi w:val="0"/>
+        <w:rPr>
+          <w:shd w:val="clear" w:color="auto" w:fill="FFFFFF"/>
+        </w:rPr>
+      </w:pPr>
+      <w:r>
+        <w:rPr>
+          <w:shd w:val="clear" w:color="auto" w:fill="FFFFFF"/>
+        </w:rPr>
+        <w:t xml:space="preserve">Improved Model (with attention) with overlap between sequences of </w:t>
+      </w:r>
+      <w:r>
+        <w:rPr>
+          <w:shd w:val="clear" w:color="auto" w:fill="FFFFFF"/>
+        </w:rPr>
+        <w:t>9</w:t>
+      </w:r>
+      <w:r>
+        <w:rPr>
+          <w:shd w:val="clear" w:color="auto" w:fill="FFFFFF"/>
+        </w:rPr>
+        <w:t>5</w:t>
+      </w:r>
+      <w:r>
+        <w:rPr>
+          <w:shd w:val="clear" w:color="auto" w:fill="FFFFFF"/>
+        </w:rPr>
+        <w:t xml:space="preserve"> </w:t>
+      </w:r>
+      <w:r>
+        <w:rPr>
+          <w:shd w:val="clear" w:color="auto" w:fill="FFFFFF"/>
+        </w:rPr>
+        <w:t>beats</w:t>
+      </w:r>
+      <w:r>
+        <w:rPr>
+          <w:shd w:val="clear" w:color="auto" w:fill="FFFFFF"/>
+        </w:rPr>
+        <w:t xml:space="preserve"> </w:t>
+      </w:r>
+    </w:p>
+    <w:p>
+      <w:pPr>
+        <w:bidi w:val="0"/>
+        <w:rPr>
+          <w:shd w:val="clear" w:color="auto" w:fill="FFFFFF"/>
+        </w:rPr>
+      </w:pPr>
+      <w:r>
+        <w:rPr>
+          <w:shd w:val="clear" w:color="auto" w:fill="FFFFFF"/>
+        </w:rPr>
+        <w:t xml:space="preserve">We evaluated the results based on the loss rate, total </w:t>
+      </w:r>
+      <w:r>
+        <w:rPr>
+          <w:shd w:val="clear" w:color="auto" w:fill="FFFFFF"/>
+        </w:rPr>
+        <w:t>accuracy,</w:t>
+      </w:r>
+      <w:r>
+        <w:rPr>
+          <w:shd w:val="clear" w:color="auto" w:fill="FFFFFF"/>
+        </w:rPr>
+        <w:t xml:space="preserve"> and accuracy of the positive and negative samples.</w:t>
+      </w:r>
+    </w:p>
+    <w:p>
+      <w:pPr>
+        <w:bidi w:val="0"/>
+        <w:rPr>
+          <w:shd w:val="clear" w:color="auto" w:fill="FFFFFF"/>
+        </w:rPr>
+      </w:pPr>
     </w:p>
     <w:p>
       <w:pPr>
@@ -1615,7 +2114,6 @@
         </w:numPr>
       </w:pPr>
       <w:r>
-        <w:lastRenderedPageBreak/>
         <w:t xml:space="preserve"> </w:t>
       </w:r>
       <w:r>
@@ -1672,20 +2170,2315 @@
     <w:p>
       <w:pPr>
         <w:bidi w:val="0"/>
-        <w:rPr>
-          <w:rFonts w:hint="cs"/>
+        <w:spacing w:after="0"/>
+      </w:pPr>
+      <w:r>
+        <w:t>From now on we will refer to our improved model with the attention layer as "Attention model".</w:t>
+      </w:r>
+    </w:p>
+    <w:p>
+      <w:pPr>
+        <w:bidi w:val="0"/>
+      </w:pPr>
+      <w:r>
+        <w:t>The results of the experiments conducted can be seen in the following table:</w:t>
+      </w:r>
+    </w:p>
+    <w:tbl>
+      <w:tblPr>
+        <w:tblStyle w:val="4-1"/>
+        <w:tblW w:w="8647" w:type="dxa"/>
+        <w:tblInd w:w="-147" w:type="dxa"/>
+        <w:tblLook w:val="04A0" w:firstRow="1" w:lastRow="0" w:firstColumn="1" w:lastColumn="0" w:noHBand="0" w:noVBand="1"/>
+      </w:tblPr>
+      <w:tblGrid>
+        <w:gridCol w:w="1287"/>
+        <w:gridCol w:w="1031"/>
+        <w:gridCol w:w="981"/>
+        <w:gridCol w:w="923"/>
+        <w:gridCol w:w="981"/>
+        <w:gridCol w:w="1035"/>
+        <w:gridCol w:w="992"/>
+        <w:gridCol w:w="1417"/>
+      </w:tblGrid>
+      <w:tr>
+        <w:trPr>
+          <w:cnfStyle w:val="100000000000" w:firstRow="1" w:lastRow="0" w:firstColumn="0" w:lastColumn="0" w:oddVBand="0" w:evenVBand="0" w:oddHBand="0" w:evenHBand="0" w:firstRowFirstColumn="0" w:firstRowLastColumn="0" w:lastRowFirstColumn="0" w:lastRowLastColumn="0"/>
+        </w:trPr>
+        <w:tc>
+          <w:tcPr>
+            <w:cnfStyle w:val="001000000000" w:firstRow="0" w:lastRow="0" w:firstColumn="1" w:lastColumn="0" w:oddVBand="0" w:evenVBand="0" w:oddHBand="0" w:evenHBand="0" w:firstRowFirstColumn="0" w:firstRowLastColumn="0" w:lastRowFirstColumn="0" w:lastRowLastColumn="0"/>
+            <w:tcW w:w="1287" w:type="dxa"/>
+          </w:tcPr>
+          <w:p>
+            <w:pPr>
+              <w:bidi w:val="0"/>
+              <w:jc w:val="center"/>
+            </w:pPr>
+            <w:r>
+              <w:t>Model</w:t>
+            </w:r>
+          </w:p>
+        </w:tc>
+        <w:tc>
+          <w:tcPr>
+            <w:tcW w:w="1031" w:type="dxa"/>
+          </w:tcPr>
+          <w:p>
+            <w:pPr>
+              <w:bidi w:val="0"/>
+              <w:jc w:val="center"/>
+              <w:cnfStyle w:val="100000000000" w:firstRow="1" w:lastRow="0" w:firstColumn="0" w:lastColumn="0" w:oddVBand="0" w:evenVBand="0" w:oddHBand="0" w:evenHBand="0" w:firstRowFirstColumn="0" w:firstRowLastColumn="0" w:lastRowFirstColumn="0" w:lastRowLastColumn="0"/>
+              <w:rPr>
+                <w:rFonts w:hint="cs"/>
+              </w:rPr>
+            </w:pPr>
+            <w:r>
+              <w:t>TP</w:t>
+            </w:r>
+          </w:p>
+        </w:tc>
+        <w:tc>
+          <w:tcPr>
+            <w:tcW w:w="981" w:type="dxa"/>
+          </w:tcPr>
+          <w:p>
+            <w:pPr>
+              <w:bidi w:val="0"/>
+              <w:jc w:val="center"/>
+              <w:cnfStyle w:val="100000000000" w:firstRow="1" w:lastRow="0" w:firstColumn="0" w:lastColumn="0" w:oddVBand="0" w:evenVBand="0" w:oddHBand="0" w:evenHBand="0" w:firstRowFirstColumn="0" w:firstRowLastColumn="0" w:lastRowFirstColumn="0" w:lastRowLastColumn="0"/>
+              <w:rPr>
+                <w:rFonts w:hint="cs"/>
+              </w:rPr>
+            </w:pPr>
+            <w:r>
+              <w:t>TN</w:t>
+            </w:r>
+          </w:p>
+        </w:tc>
+        <w:tc>
+          <w:tcPr>
+            <w:tcW w:w="923" w:type="dxa"/>
+          </w:tcPr>
+          <w:p>
+            <w:pPr>
+              <w:bidi w:val="0"/>
+              <w:jc w:val="center"/>
+              <w:cnfStyle w:val="100000000000" w:firstRow="1" w:lastRow="0" w:firstColumn="0" w:lastColumn="0" w:oddVBand="0" w:evenVBand="0" w:oddHBand="0" w:evenHBand="0" w:firstRowFirstColumn="0" w:firstRowLastColumn="0" w:lastRowFirstColumn="0" w:lastRowLastColumn="0"/>
+              <w:rPr>
+                <w:rFonts w:hint="cs"/>
+              </w:rPr>
+            </w:pPr>
+            <w:r>
+              <w:t>FP</w:t>
+            </w:r>
+          </w:p>
+        </w:tc>
+        <w:tc>
+          <w:tcPr>
+            <w:tcW w:w="981" w:type="dxa"/>
+          </w:tcPr>
+          <w:p>
+            <w:pPr>
+              <w:bidi w:val="0"/>
+              <w:jc w:val="center"/>
+              <w:cnfStyle w:val="100000000000" w:firstRow="1" w:lastRow="0" w:firstColumn="0" w:lastColumn="0" w:oddVBand="0" w:evenVBand="0" w:oddHBand="0" w:evenHBand="0" w:firstRowFirstColumn="0" w:firstRowLastColumn="0" w:lastRowFirstColumn="0" w:lastRowLastColumn="0"/>
+              <w:rPr>
+                <w:rFonts w:hint="cs"/>
+              </w:rPr>
+            </w:pPr>
+            <w:r>
+              <w:t>FN</w:t>
+            </w:r>
+          </w:p>
+        </w:tc>
+        <w:tc>
+          <w:tcPr>
+            <w:tcW w:w="1035" w:type="dxa"/>
+          </w:tcPr>
+          <w:p>
+            <w:pPr>
+              <w:bidi w:val="0"/>
+              <w:jc w:val="center"/>
+              <w:cnfStyle w:val="100000000000" w:firstRow="1" w:lastRow="0" w:firstColumn="0" w:lastColumn="0" w:oddVBand="0" w:evenVBand="0" w:oddHBand="0" w:evenHBand="0" w:firstRowFirstColumn="0" w:firstRowLastColumn="0" w:lastRowFirstColumn="0" w:lastRowLastColumn="0"/>
+            </w:pPr>
+            <w:r>
+              <w:t>Pos Acc</w:t>
+            </w:r>
+          </w:p>
+        </w:tc>
+        <w:tc>
+          <w:tcPr>
+            <w:tcW w:w="992" w:type="dxa"/>
+          </w:tcPr>
+          <w:p>
+            <w:pPr>
+              <w:bidi w:val="0"/>
+              <w:jc w:val="center"/>
+              <w:cnfStyle w:val="100000000000" w:firstRow="1" w:lastRow="0" w:firstColumn="0" w:lastColumn="0" w:oddVBand="0" w:evenVBand="0" w:oddHBand="0" w:evenHBand="0" w:firstRowFirstColumn="0" w:firstRowLastColumn="0" w:lastRowFirstColumn="0" w:lastRowLastColumn="0"/>
+            </w:pPr>
+            <w:r>
+              <w:t>Neg Acc</w:t>
+            </w:r>
+          </w:p>
+        </w:tc>
+        <w:tc>
+          <w:tcPr>
+            <w:tcW w:w="1417" w:type="dxa"/>
+          </w:tcPr>
+          <w:p>
+            <w:pPr>
+              <w:bidi w:val="0"/>
+              <w:jc w:val="center"/>
+              <w:cnfStyle w:val="100000000000" w:firstRow="1" w:lastRow="0" w:firstColumn="0" w:lastColumn="0" w:oddVBand="0" w:evenVBand="0" w:oddHBand="0" w:evenHBand="0" w:firstRowFirstColumn="0" w:firstRowLastColumn="0" w:lastRowFirstColumn="0" w:lastRowLastColumn="0"/>
+              <w:rPr>
+                <w:rFonts w:hint="cs"/>
+              </w:rPr>
+            </w:pPr>
+            <w:r>
+              <w:t>Accuracy</w:t>
+            </w:r>
+          </w:p>
+        </w:tc>
+      </w:tr>
+      <w:tr>
+        <w:trPr>
+          <w:cnfStyle w:val="000000100000" w:firstRow="0" w:lastRow="0" w:firstColumn="0" w:lastColumn="0" w:oddVBand="0" w:evenVBand="0" w:oddHBand="1" w:evenHBand="0" w:firstRowFirstColumn="0" w:firstRowLastColumn="0" w:lastRowFirstColumn="0" w:lastRowLastColumn="0"/>
+        </w:trPr>
+        <w:tc>
+          <w:tcPr>
+            <w:cnfStyle w:val="001000000000" w:firstRow="0" w:lastRow="0" w:firstColumn="1" w:lastColumn="0" w:oddVBand="0" w:evenVBand="0" w:oddHBand="0" w:evenHBand="0" w:firstRowFirstColumn="0" w:firstRowLastColumn="0" w:lastRowFirstColumn="0" w:lastRowLastColumn="0"/>
+            <w:tcW w:w="1287" w:type="dxa"/>
+          </w:tcPr>
+          <w:p>
+            <w:pPr>
+              <w:bidi w:val="0"/>
+              <w:jc w:val="center"/>
+              <w:rPr>
+                <w:rFonts w:hint="cs"/>
+              </w:rPr>
+            </w:pPr>
+            <w:r>
+              <w:t>Baseline 0</w:t>
+            </w:r>
+          </w:p>
+        </w:tc>
+        <w:tc>
+          <w:tcPr>
+            <w:tcW w:w="1031" w:type="dxa"/>
+          </w:tcPr>
+          <w:p>
+            <w:pPr>
+              <w:bidi w:val="0"/>
+              <w:jc w:val="center"/>
+              <w:cnfStyle w:val="000000100000" w:firstRow="0" w:lastRow="0" w:firstColumn="0" w:lastColumn="0" w:oddVBand="0" w:evenVBand="0" w:oddHBand="1" w:evenHBand="0" w:firstRowFirstColumn="0" w:firstRowLastColumn="0" w:lastRowFirstColumn="0" w:lastRowLastColumn="0"/>
+              <w:rPr>
+                <w:rFonts w:hint="cs"/>
+              </w:rPr>
+            </w:pPr>
+            <w:r>
+              <w:t>860</w:t>
+            </w:r>
+          </w:p>
+        </w:tc>
+        <w:tc>
+          <w:tcPr>
+            <w:tcW w:w="981" w:type="dxa"/>
+          </w:tcPr>
+          <w:p>
+            <w:pPr>
+              <w:bidi w:val="0"/>
+              <w:jc w:val="center"/>
+              <w:cnfStyle w:val="000000100000" w:firstRow="0" w:lastRow="0" w:firstColumn="0" w:lastColumn="0" w:oddVBand="0" w:evenVBand="0" w:oddHBand="1" w:evenHBand="0" w:firstRowFirstColumn="0" w:firstRowLastColumn="0" w:lastRowFirstColumn="0" w:lastRowLastColumn="0"/>
+              <w:rPr>
+                <w:rFonts w:hint="cs"/>
+              </w:rPr>
+            </w:pPr>
+            <w:r>
+              <w:t>347</w:t>
+            </w:r>
+          </w:p>
+        </w:tc>
+        <w:tc>
+          <w:tcPr>
+            <w:tcW w:w="923" w:type="dxa"/>
+          </w:tcPr>
+          <w:p>
+            <w:pPr>
+              <w:bidi w:val="0"/>
+              <w:jc w:val="center"/>
+              <w:cnfStyle w:val="000000100000" w:firstRow="0" w:lastRow="0" w:firstColumn="0" w:lastColumn="0" w:oddVBand="0" w:evenVBand="0" w:oddHBand="1" w:evenHBand="0" w:firstRowFirstColumn="0" w:firstRowLastColumn="0" w:lastRowFirstColumn="0" w:lastRowLastColumn="0"/>
+              <w:rPr>
+                <w:rFonts w:hint="cs"/>
+              </w:rPr>
+            </w:pPr>
+            <w:r>
+              <w:t>61</w:t>
+            </w:r>
+          </w:p>
+        </w:tc>
+        <w:tc>
+          <w:tcPr>
+            <w:tcW w:w="981" w:type="dxa"/>
+          </w:tcPr>
+          <w:p>
+            <w:pPr>
+              <w:bidi w:val="0"/>
+              <w:jc w:val="center"/>
+              <w:cnfStyle w:val="000000100000" w:firstRow="0" w:lastRow="0" w:firstColumn="0" w:lastColumn="0" w:oddVBand="0" w:evenVBand="0" w:oddHBand="1" w:evenHBand="0" w:firstRowFirstColumn="0" w:firstRowLastColumn="0" w:lastRowFirstColumn="0" w:lastRowLastColumn="0"/>
+              <w:rPr>
+                <w:rFonts w:hint="cs"/>
+              </w:rPr>
+            </w:pPr>
+            <w:r>
+              <w:t>316</w:t>
+            </w:r>
+          </w:p>
+        </w:tc>
+        <w:tc>
+          <w:tcPr>
+            <w:tcW w:w="1035" w:type="dxa"/>
+          </w:tcPr>
+          <w:p>
+            <w:pPr>
+              <w:bidi w:val="0"/>
+              <w:jc w:val="center"/>
+              <w:cnfStyle w:val="000000100000" w:firstRow="0" w:lastRow="0" w:firstColumn="0" w:lastColumn="0" w:oddVBand="0" w:evenVBand="0" w:oddHBand="1" w:evenHBand="0" w:firstRowFirstColumn="0" w:firstRowLastColumn="0" w:lastRowFirstColumn="0" w:lastRowLastColumn="0"/>
+            </w:pPr>
+            <w:r>
+              <w:t>93.3%</w:t>
+            </w:r>
+          </w:p>
+        </w:tc>
+        <w:tc>
+          <w:tcPr>
+            <w:tcW w:w="992" w:type="dxa"/>
+          </w:tcPr>
+          <w:p>
+            <w:pPr>
+              <w:bidi w:val="0"/>
+              <w:jc w:val="center"/>
+              <w:cnfStyle w:val="000000100000" w:firstRow="0" w:lastRow="0" w:firstColumn="0" w:lastColumn="0" w:oddVBand="0" w:evenVBand="0" w:oddHBand="1" w:evenHBand="0" w:firstRowFirstColumn="0" w:firstRowLastColumn="0" w:lastRowFirstColumn="0" w:lastRowLastColumn="0"/>
+            </w:pPr>
+            <w:r>
+              <w:t>52.4%</w:t>
+            </w:r>
+          </w:p>
+        </w:tc>
+        <w:tc>
+          <w:tcPr>
+            <w:tcW w:w="1417" w:type="dxa"/>
+          </w:tcPr>
+          <w:p>
+            <w:pPr>
+              <w:bidi w:val="0"/>
+              <w:jc w:val="center"/>
+              <w:cnfStyle w:val="000000100000" w:firstRow="0" w:lastRow="0" w:firstColumn="0" w:lastColumn="0" w:oddVBand="0" w:evenVBand="0" w:oddHBand="1" w:evenHBand="0" w:firstRowFirstColumn="0" w:firstRowLastColumn="0" w:lastRowFirstColumn="0" w:lastRowLastColumn="0"/>
+              <w:rPr>
+                <w:rFonts w:hint="cs"/>
+              </w:rPr>
+            </w:pPr>
+            <w:r>
+              <w:t>82.6%</w:t>
+            </w:r>
+          </w:p>
+        </w:tc>
+      </w:tr>
+      <w:tr>
+        <w:tc>
+          <w:tcPr>
+            <w:cnfStyle w:val="001000000000" w:firstRow="0" w:lastRow="0" w:firstColumn="1" w:lastColumn="0" w:oddVBand="0" w:evenVBand="0" w:oddHBand="0" w:evenHBand="0" w:firstRowFirstColumn="0" w:firstRowLastColumn="0" w:lastRowFirstColumn="0" w:lastRowLastColumn="0"/>
+            <w:tcW w:w="1287" w:type="dxa"/>
+          </w:tcPr>
+          <w:p>
+            <w:pPr>
+              <w:bidi w:val="0"/>
+              <w:jc w:val="center"/>
+              <w:rPr>
+                <w:rFonts w:hint="cs"/>
+              </w:rPr>
+            </w:pPr>
+            <w:r>
+              <w:t>Attention 0</w:t>
+            </w:r>
+          </w:p>
+        </w:tc>
+        <w:tc>
+          <w:tcPr>
+            <w:tcW w:w="1031" w:type="dxa"/>
+          </w:tcPr>
+          <w:p>
+            <w:pPr>
+              <w:bidi w:val="0"/>
+              <w:jc w:val="center"/>
+              <w:cnfStyle w:val="000000000000" w:firstRow="0" w:lastRow="0" w:firstColumn="0" w:lastColumn="0" w:oddVBand="0" w:evenVBand="0" w:oddHBand="0" w:evenHBand="0" w:firstRowFirstColumn="0" w:firstRowLastColumn="0" w:lastRowFirstColumn="0" w:lastRowLastColumn="0"/>
+              <w:rPr>
+                <w:rFonts w:hint="cs"/>
+              </w:rPr>
+            </w:pPr>
+            <w:r>
+              <w:t>831</w:t>
+            </w:r>
+          </w:p>
+        </w:tc>
+        <w:tc>
+          <w:tcPr>
+            <w:tcW w:w="981" w:type="dxa"/>
+          </w:tcPr>
+          <w:p>
+            <w:pPr>
+              <w:bidi w:val="0"/>
+              <w:jc w:val="center"/>
+              <w:cnfStyle w:val="000000000000" w:firstRow="0" w:lastRow="0" w:firstColumn="0" w:lastColumn="0" w:oddVBand="0" w:evenVBand="0" w:oddHBand="0" w:evenHBand="0" w:firstRowFirstColumn="0" w:firstRowLastColumn="0" w:lastRowFirstColumn="0" w:lastRowLastColumn="0"/>
+              <w:rPr>
+                <w:rFonts w:hint="cs"/>
+              </w:rPr>
+            </w:pPr>
+            <w:r>
+              <w:t>457</w:t>
+            </w:r>
+          </w:p>
+        </w:tc>
+        <w:tc>
+          <w:tcPr>
+            <w:tcW w:w="923" w:type="dxa"/>
+          </w:tcPr>
+          <w:p>
+            <w:pPr>
+              <w:bidi w:val="0"/>
+              <w:jc w:val="center"/>
+              <w:cnfStyle w:val="000000000000" w:firstRow="0" w:lastRow="0" w:firstColumn="0" w:lastColumn="0" w:oddVBand="0" w:evenVBand="0" w:oddHBand="0" w:evenHBand="0" w:firstRowFirstColumn="0" w:firstRowLastColumn="0" w:lastRowFirstColumn="0" w:lastRowLastColumn="0"/>
+              <w:rPr>
+                <w:rFonts w:hint="cs"/>
+              </w:rPr>
+            </w:pPr>
+            <w:r>
+              <w:t>90</w:t>
+            </w:r>
+          </w:p>
+        </w:tc>
+        <w:tc>
+          <w:tcPr>
+            <w:tcW w:w="981" w:type="dxa"/>
+          </w:tcPr>
+          <w:p>
+            <w:pPr>
+              <w:bidi w:val="0"/>
+              <w:jc w:val="center"/>
+              <w:cnfStyle w:val="000000000000" w:firstRow="0" w:lastRow="0" w:firstColumn="0" w:lastColumn="0" w:oddVBand="0" w:evenVBand="0" w:oddHBand="0" w:evenHBand="0" w:firstRowFirstColumn="0" w:firstRowLastColumn="0" w:lastRowFirstColumn="0" w:lastRowLastColumn="0"/>
+              <w:rPr>
+                <w:rFonts w:hint="cs"/>
+              </w:rPr>
+            </w:pPr>
+            <w:r>
+              <w:t>206</w:t>
+            </w:r>
+          </w:p>
+        </w:tc>
+        <w:tc>
+          <w:tcPr>
+            <w:tcW w:w="1035" w:type="dxa"/>
+          </w:tcPr>
+          <w:p>
+            <w:pPr>
+              <w:bidi w:val="0"/>
+              <w:jc w:val="center"/>
+              <w:cnfStyle w:val="000000000000" w:firstRow="0" w:lastRow="0" w:firstColumn="0" w:lastColumn="0" w:oddVBand="0" w:evenVBand="0" w:oddHBand="0" w:evenHBand="0" w:firstRowFirstColumn="0" w:firstRowLastColumn="0" w:lastRowFirstColumn="0" w:lastRowLastColumn="0"/>
+            </w:pPr>
+            <w:r>
+              <w:t>90.2%</w:t>
+            </w:r>
+          </w:p>
+        </w:tc>
+        <w:tc>
+          <w:tcPr>
+            <w:tcW w:w="992" w:type="dxa"/>
+          </w:tcPr>
+          <w:p>
+            <w:pPr>
+              <w:bidi w:val="0"/>
+              <w:jc w:val="center"/>
+              <w:cnfStyle w:val="000000000000" w:firstRow="0" w:lastRow="0" w:firstColumn="0" w:lastColumn="0" w:oddVBand="0" w:evenVBand="0" w:oddHBand="0" w:evenHBand="0" w:firstRowFirstColumn="0" w:firstRowLastColumn="0" w:lastRowFirstColumn="0" w:lastRowLastColumn="0"/>
+              <w:rPr>
+                <w:b/>
+                <w:bCs/>
+              </w:rPr>
+            </w:pPr>
+            <w:r>
+              <w:rPr>
+                <w:b/>
+                <w:bCs/>
+              </w:rPr>
+              <w:t>69%</w:t>
+            </w:r>
+          </w:p>
+        </w:tc>
+        <w:tc>
+          <w:tcPr>
+            <w:tcW w:w="1417" w:type="dxa"/>
+          </w:tcPr>
+          <w:p>
+            <w:pPr>
+              <w:bidi w:val="0"/>
+              <w:jc w:val="center"/>
+              <w:cnfStyle w:val="000000000000" w:firstRow="0" w:lastRow="0" w:firstColumn="0" w:lastColumn="0" w:oddVBand="0" w:evenVBand="0" w:oddHBand="0" w:evenHBand="0" w:firstRowFirstColumn="0" w:firstRowLastColumn="0" w:lastRowFirstColumn="0" w:lastRowLastColumn="0"/>
+              <w:rPr>
+                <w:rFonts w:hint="cs"/>
+              </w:rPr>
+            </w:pPr>
+            <w:r>
+              <w:t>80.9%</w:t>
+            </w:r>
+          </w:p>
+        </w:tc>
+      </w:tr>
+      <w:tr>
+        <w:trPr>
+          <w:cnfStyle w:val="000000100000" w:firstRow="0" w:lastRow="0" w:firstColumn="0" w:lastColumn="0" w:oddVBand="0" w:evenVBand="0" w:oddHBand="1" w:evenHBand="0" w:firstRowFirstColumn="0" w:firstRowLastColumn="0" w:lastRowFirstColumn="0" w:lastRowLastColumn="0"/>
+        </w:trPr>
+        <w:tc>
+          <w:tcPr>
+            <w:cnfStyle w:val="001000000000" w:firstRow="0" w:lastRow="0" w:firstColumn="1" w:lastColumn="0" w:oddVBand="0" w:evenVBand="0" w:oddHBand="0" w:evenHBand="0" w:firstRowFirstColumn="0" w:firstRowLastColumn="0" w:lastRowFirstColumn="0" w:lastRowLastColumn="0"/>
+            <w:tcW w:w="1287" w:type="dxa"/>
+          </w:tcPr>
+          <w:p>
+            <w:pPr>
+              <w:bidi w:val="0"/>
+              <w:jc w:val="center"/>
+              <w:rPr>
+                <w:rFonts w:hint="cs"/>
+              </w:rPr>
+            </w:pPr>
+            <w:r>
+              <w:t>Baseline 33</w:t>
+            </w:r>
+          </w:p>
+        </w:tc>
+        <w:tc>
+          <w:tcPr>
+            <w:tcW w:w="1031" w:type="dxa"/>
+          </w:tcPr>
+          <w:p>
+            <w:pPr>
+              <w:bidi w:val="0"/>
+              <w:jc w:val="center"/>
+              <w:cnfStyle w:val="000000100000" w:firstRow="0" w:lastRow="0" w:firstColumn="0" w:lastColumn="0" w:oddVBand="0" w:evenVBand="0" w:oddHBand="1" w:evenHBand="0" w:firstRowFirstColumn="0" w:firstRowLastColumn="0" w:lastRowFirstColumn="0" w:lastRowLastColumn="0"/>
+              <w:rPr>
+                <w:rFonts w:hint="cs"/>
+              </w:rPr>
+            </w:pPr>
+            <w:r>
+              <w:t>1328</w:t>
+            </w:r>
+          </w:p>
+        </w:tc>
+        <w:tc>
+          <w:tcPr>
+            <w:tcW w:w="981" w:type="dxa"/>
+          </w:tcPr>
+          <w:p>
+            <w:pPr>
+              <w:bidi w:val="0"/>
+              <w:jc w:val="center"/>
+              <w:cnfStyle w:val="000000100000" w:firstRow="0" w:lastRow="0" w:firstColumn="0" w:lastColumn="0" w:oddVBand="0" w:evenVBand="0" w:oddHBand="1" w:evenHBand="0" w:firstRowFirstColumn="0" w:firstRowLastColumn="0" w:lastRowFirstColumn="0" w:lastRowLastColumn="0"/>
+              <w:rPr>
+                <w:rFonts w:hint="cs"/>
+              </w:rPr>
+            </w:pPr>
+            <w:r>
+              <w:t>653</w:t>
+            </w:r>
+          </w:p>
+        </w:tc>
+        <w:tc>
+          <w:tcPr>
+            <w:tcW w:w="923" w:type="dxa"/>
+          </w:tcPr>
+          <w:p>
+            <w:pPr>
+              <w:bidi w:val="0"/>
+              <w:jc w:val="center"/>
+              <w:cnfStyle w:val="000000100000" w:firstRow="0" w:lastRow="0" w:firstColumn="0" w:lastColumn="0" w:oddVBand="0" w:evenVBand="0" w:oddHBand="1" w:evenHBand="0" w:firstRowFirstColumn="0" w:firstRowLastColumn="0" w:lastRowFirstColumn="0" w:lastRowLastColumn="0"/>
+              <w:rPr>
+                <w:rFonts w:hint="cs"/>
+              </w:rPr>
+            </w:pPr>
+            <w:r>
+              <w:t>45</w:t>
+            </w:r>
+          </w:p>
+        </w:tc>
+        <w:tc>
+          <w:tcPr>
+            <w:tcW w:w="981" w:type="dxa"/>
+          </w:tcPr>
+          <w:p>
+            <w:pPr>
+              <w:bidi w:val="0"/>
+              <w:jc w:val="center"/>
+              <w:cnfStyle w:val="000000100000" w:firstRow="0" w:lastRow="0" w:firstColumn="0" w:lastColumn="0" w:oddVBand="0" w:evenVBand="0" w:oddHBand="1" w:evenHBand="0" w:firstRowFirstColumn="0" w:firstRowLastColumn="0" w:lastRowFirstColumn="0" w:lastRowLastColumn="0"/>
+              <w:rPr>
+                <w:rFonts w:hint="cs"/>
+              </w:rPr>
+            </w:pPr>
+            <w:r>
+              <w:t>337</w:t>
+            </w:r>
+          </w:p>
+        </w:tc>
+        <w:tc>
+          <w:tcPr>
+            <w:tcW w:w="1035" w:type="dxa"/>
+          </w:tcPr>
+          <w:p>
+            <w:pPr>
+              <w:bidi w:val="0"/>
+              <w:jc w:val="center"/>
+              <w:cnfStyle w:val="000000100000" w:firstRow="0" w:lastRow="0" w:firstColumn="0" w:lastColumn="0" w:oddVBand="0" w:evenVBand="0" w:oddHBand="1" w:evenHBand="0" w:firstRowFirstColumn="0" w:firstRowLastColumn="0" w:lastRowFirstColumn="0" w:lastRowLastColumn="0"/>
+            </w:pPr>
+            <w:r>
+              <w:t>96.7%</w:t>
+            </w:r>
+          </w:p>
+        </w:tc>
+        <w:tc>
+          <w:tcPr>
+            <w:tcW w:w="992" w:type="dxa"/>
+          </w:tcPr>
+          <w:p>
+            <w:pPr>
+              <w:bidi w:val="0"/>
+              <w:jc w:val="center"/>
+              <w:cnfStyle w:val="000000100000" w:firstRow="0" w:lastRow="0" w:firstColumn="0" w:lastColumn="0" w:oddVBand="0" w:evenVBand="0" w:oddHBand="1" w:evenHBand="0" w:firstRowFirstColumn="0" w:firstRowLastColumn="0" w:lastRowFirstColumn="0" w:lastRowLastColumn="0"/>
+            </w:pPr>
+            <w:r>
+              <w:t>65.9%</w:t>
+            </w:r>
+          </w:p>
+        </w:tc>
+        <w:tc>
+          <w:tcPr>
+            <w:tcW w:w="1417" w:type="dxa"/>
+          </w:tcPr>
+          <w:p>
+            <w:pPr>
+              <w:bidi w:val="0"/>
+              <w:jc w:val="center"/>
+              <w:cnfStyle w:val="000000100000" w:firstRow="0" w:lastRow="0" w:firstColumn="0" w:lastColumn="0" w:oddVBand="0" w:evenVBand="0" w:oddHBand="1" w:evenHBand="0" w:firstRowFirstColumn="0" w:firstRowLastColumn="0" w:lastRowFirstColumn="0" w:lastRowLastColumn="0"/>
+              <w:rPr>
+                <w:rFonts w:hint="cs"/>
+                <w:b/>
+                <w:bCs/>
+              </w:rPr>
+            </w:pPr>
+            <w:r>
+              <w:rPr>
+                <w:b/>
+                <w:bCs/>
+              </w:rPr>
+              <w:t>83.4%</w:t>
+            </w:r>
+          </w:p>
+        </w:tc>
+      </w:tr>
+      <w:tr>
+        <w:tc>
+          <w:tcPr>
+            <w:cnfStyle w:val="001000000000" w:firstRow="0" w:lastRow="0" w:firstColumn="1" w:lastColumn="0" w:oddVBand="0" w:evenVBand="0" w:oddHBand="0" w:evenHBand="0" w:firstRowFirstColumn="0" w:firstRowLastColumn="0" w:lastRowFirstColumn="0" w:lastRowLastColumn="0"/>
+            <w:tcW w:w="1287" w:type="dxa"/>
+          </w:tcPr>
+          <w:p>
+            <w:pPr>
+              <w:bidi w:val="0"/>
+              <w:jc w:val="center"/>
+              <w:rPr>
+                <w:rFonts w:hint="cs"/>
+              </w:rPr>
+            </w:pPr>
+            <w:r>
+              <w:t>Attention 33</w:t>
+            </w:r>
+          </w:p>
+        </w:tc>
+        <w:tc>
+          <w:tcPr>
+            <w:tcW w:w="1031" w:type="dxa"/>
+          </w:tcPr>
+          <w:p>
+            <w:pPr>
+              <w:bidi w:val="0"/>
+              <w:jc w:val="center"/>
+              <w:cnfStyle w:val="000000000000" w:firstRow="0" w:lastRow="0" w:firstColumn="0" w:lastColumn="0" w:oddVBand="0" w:evenVBand="0" w:oddHBand="0" w:evenHBand="0" w:firstRowFirstColumn="0" w:firstRowLastColumn="0" w:lastRowFirstColumn="0" w:lastRowLastColumn="0"/>
+              <w:rPr>
+                <w:rFonts w:hint="cs"/>
+              </w:rPr>
+            </w:pPr>
+            <w:r>
+              <w:t>1354</w:t>
+            </w:r>
+          </w:p>
+        </w:tc>
+        <w:tc>
+          <w:tcPr>
+            <w:tcW w:w="981" w:type="dxa"/>
+          </w:tcPr>
+          <w:p>
+            <w:pPr>
+              <w:bidi w:val="0"/>
+              <w:jc w:val="center"/>
+              <w:cnfStyle w:val="000000000000" w:firstRow="0" w:lastRow="0" w:firstColumn="0" w:lastColumn="0" w:oddVBand="0" w:evenVBand="0" w:oddHBand="0" w:evenHBand="0" w:firstRowFirstColumn="0" w:firstRowLastColumn="0" w:lastRowFirstColumn="0" w:lastRowLastColumn="0"/>
+              <w:rPr>
+                <w:rFonts w:hint="cs"/>
+              </w:rPr>
+            </w:pPr>
+            <w:r>
+              <w:t>556</w:t>
+            </w:r>
+          </w:p>
+        </w:tc>
+        <w:tc>
+          <w:tcPr>
+            <w:tcW w:w="923" w:type="dxa"/>
+          </w:tcPr>
+          <w:p>
+            <w:pPr>
+              <w:bidi w:val="0"/>
+              <w:jc w:val="center"/>
+              <w:cnfStyle w:val="000000000000" w:firstRow="0" w:lastRow="0" w:firstColumn="0" w:lastColumn="0" w:oddVBand="0" w:evenVBand="0" w:oddHBand="0" w:evenHBand="0" w:firstRowFirstColumn="0" w:firstRowLastColumn="0" w:lastRowFirstColumn="0" w:lastRowLastColumn="0"/>
+              <w:rPr>
+                <w:rFonts w:hint="cs"/>
+              </w:rPr>
+            </w:pPr>
+            <w:r>
+              <w:t>19</w:t>
+            </w:r>
+          </w:p>
+        </w:tc>
+        <w:tc>
+          <w:tcPr>
+            <w:tcW w:w="981" w:type="dxa"/>
+          </w:tcPr>
+          <w:p>
+            <w:pPr>
+              <w:bidi w:val="0"/>
+              <w:jc w:val="center"/>
+              <w:cnfStyle w:val="000000000000" w:firstRow="0" w:lastRow="0" w:firstColumn="0" w:lastColumn="0" w:oddVBand="0" w:evenVBand="0" w:oddHBand="0" w:evenHBand="0" w:firstRowFirstColumn="0" w:firstRowLastColumn="0" w:lastRowFirstColumn="0" w:lastRowLastColumn="0"/>
+              <w:rPr>
+                <w:rFonts w:hint="cs"/>
+              </w:rPr>
+            </w:pPr>
+            <w:r>
+              <w:t>434</w:t>
+            </w:r>
+          </w:p>
+        </w:tc>
+        <w:tc>
+          <w:tcPr>
+            <w:tcW w:w="1035" w:type="dxa"/>
+          </w:tcPr>
+          <w:p>
+            <w:pPr>
+              <w:bidi w:val="0"/>
+              <w:jc w:val="center"/>
+              <w:cnfStyle w:val="000000000000" w:firstRow="0" w:lastRow="0" w:firstColumn="0" w:lastColumn="0" w:oddVBand="0" w:evenVBand="0" w:oddHBand="0" w:evenHBand="0" w:firstRowFirstColumn="0" w:firstRowLastColumn="0" w:lastRowFirstColumn="0" w:lastRowLastColumn="0"/>
+              <w:rPr>
+                <w:b/>
+                <w:bCs/>
+              </w:rPr>
+            </w:pPr>
+            <w:r>
+              <w:rPr>
+                <w:b/>
+                <w:bCs/>
+              </w:rPr>
+              <w:t>98.6%</w:t>
+            </w:r>
+          </w:p>
+        </w:tc>
+        <w:tc>
+          <w:tcPr>
+            <w:tcW w:w="992" w:type="dxa"/>
+          </w:tcPr>
+          <w:p>
+            <w:pPr>
+              <w:bidi w:val="0"/>
+              <w:jc w:val="center"/>
+              <w:cnfStyle w:val="000000000000" w:firstRow="0" w:lastRow="0" w:firstColumn="0" w:lastColumn="0" w:oddVBand="0" w:evenVBand="0" w:oddHBand="0" w:evenHBand="0" w:firstRowFirstColumn="0" w:firstRowLastColumn="0" w:lastRowFirstColumn="0" w:lastRowLastColumn="0"/>
+            </w:pPr>
+            <w:r>
+              <w:t>56.2%</w:t>
+            </w:r>
+          </w:p>
+        </w:tc>
+        <w:tc>
+          <w:tcPr>
+            <w:tcW w:w="1417" w:type="dxa"/>
+          </w:tcPr>
+          <w:p>
+            <w:pPr>
+              <w:bidi w:val="0"/>
+              <w:jc w:val="center"/>
+              <w:cnfStyle w:val="000000000000" w:firstRow="0" w:lastRow="0" w:firstColumn="0" w:lastColumn="0" w:oddVBand="0" w:evenVBand="0" w:oddHBand="0" w:evenHBand="0" w:firstRowFirstColumn="0" w:firstRowLastColumn="0" w:lastRowFirstColumn="0" w:lastRowLastColumn="0"/>
+              <w:rPr>
+                <w:rFonts w:hint="cs"/>
+              </w:rPr>
+            </w:pPr>
+            <w:r>
+              <w:t>81.3%</w:t>
+            </w:r>
+          </w:p>
+        </w:tc>
+      </w:tr>
+      <w:tr>
+        <w:trPr>
+          <w:cnfStyle w:val="000000100000" w:firstRow="0" w:lastRow="0" w:firstColumn="0" w:lastColumn="0" w:oddVBand="0" w:evenVBand="0" w:oddHBand="1" w:evenHBand="0" w:firstRowFirstColumn="0" w:firstRowLastColumn="0" w:lastRowFirstColumn="0" w:lastRowLastColumn="0"/>
+        </w:trPr>
+        <w:tc>
+          <w:tcPr>
+            <w:cnfStyle w:val="001000000000" w:firstRow="0" w:lastRow="0" w:firstColumn="1" w:lastColumn="0" w:oddVBand="0" w:evenVBand="0" w:oddHBand="0" w:evenHBand="0" w:firstRowFirstColumn="0" w:firstRowLastColumn="0" w:lastRowFirstColumn="0" w:lastRowLastColumn="0"/>
+            <w:tcW w:w="1287" w:type="dxa"/>
+          </w:tcPr>
+          <w:p>
+            <w:pPr>
+              <w:bidi w:val="0"/>
+              <w:jc w:val="center"/>
+            </w:pPr>
+            <w:r>
+              <w:t>Baseline 95</w:t>
+            </w:r>
+          </w:p>
+        </w:tc>
+        <w:tc>
+          <w:tcPr>
+            <w:tcW w:w="1031" w:type="dxa"/>
+          </w:tcPr>
+          <w:p>
+            <w:pPr>
+              <w:bidi w:val="0"/>
+              <w:jc w:val="center"/>
+              <w:cnfStyle w:val="000000100000" w:firstRow="0" w:lastRow="0" w:firstColumn="0" w:lastColumn="0" w:oddVBand="0" w:evenVBand="0" w:oddHBand="1" w:evenHBand="0" w:firstRowFirstColumn="0" w:firstRowLastColumn="0" w:lastRowFirstColumn="0" w:lastRowLastColumn="0"/>
+            </w:pPr>
+            <w:r>
+              <w:t>9131</w:t>
+            </w:r>
+          </w:p>
+        </w:tc>
+        <w:tc>
+          <w:tcPr>
+            <w:tcW w:w="981" w:type="dxa"/>
+          </w:tcPr>
+          <w:p>
+            <w:pPr>
+              <w:bidi w:val="0"/>
+              <w:jc w:val="center"/>
+              <w:cnfStyle w:val="000000100000" w:firstRow="0" w:lastRow="0" w:firstColumn="0" w:lastColumn="0" w:oddVBand="0" w:evenVBand="0" w:oddHBand="1" w:evenHBand="0" w:firstRowFirstColumn="0" w:firstRowLastColumn="0" w:lastRowFirstColumn="0" w:lastRowLastColumn="0"/>
+            </w:pPr>
+            <w:r>
+              <w:t>8147</w:t>
+            </w:r>
+          </w:p>
+        </w:tc>
+        <w:tc>
+          <w:tcPr>
+            <w:tcW w:w="923" w:type="dxa"/>
+          </w:tcPr>
+          <w:p>
+            <w:pPr>
+              <w:bidi w:val="0"/>
+              <w:jc w:val="center"/>
+              <w:cnfStyle w:val="000000100000" w:firstRow="0" w:lastRow="0" w:firstColumn="0" w:lastColumn="0" w:oddVBand="0" w:evenVBand="0" w:oddHBand="1" w:evenHBand="0" w:firstRowFirstColumn="0" w:firstRowLastColumn="0" w:lastRowFirstColumn="0" w:lastRowLastColumn="0"/>
+            </w:pPr>
+            <w:r>
+              <w:t>4936</w:t>
+            </w:r>
+          </w:p>
+        </w:tc>
+        <w:tc>
+          <w:tcPr>
+            <w:tcW w:w="981" w:type="dxa"/>
+          </w:tcPr>
+          <w:p>
+            <w:pPr>
+              <w:bidi w:val="0"/>
+              <w:jc w:val="center"/>
+              <w:cnfStyle w:val="000000100000" w:firstRow="0" w:lastRow="0" w:firstColumn="0" w:lastColumn="0" w:oddVBand="0" w:evenVBand="0" w:oddHBand="1" w:evenHBand="0" w:firstRowFirstColumn="0" w:firstRowLastColumn="0" w:lastRowFirstColumn="0" w:lastRowLastColumn="0"/>
+            </w:pPr>
+            <w:r>
+              <w:t>4410</w:t>
+            </w:r>
+          </w:p>
+        </w:tc>
+        <w:tc>
+          <w:tcPr>
+            <w:tcW w:w="1035" w:type="dxa"/>
+          </w:tcPr>
+          <w:p>
+            <w:pPr>
+              <w:bidi w:val="0"/>
+              <w:jc w:val="center"/>
+              <w:cnfStyle w:val="000000100000" w:firstRow="0" w:lastRow="0" w:firstColumn="0" w:lastColumn="0" w:oddVBand="0" w:evenVBand="0" w:oddHBand="1" w:evenHBand="0" w:firstRowFirstColumn="0" w:firstRowLastColumn="0" w:lastRowFirstColumn="0" w:lastRowLastColumn="0"/>
+            </w:pPr>
+            <w:r>
+              <w:t>67.4%</w:t>
+            </w:r>
+          </w:p>
+        </w:tc>
+        <w:tc>
+          <w:tcPr>
+            <w:tcW w:w="992" w:type="dxa"/>
+          </w:tcPr>
+          <w:p>
+            <w:pPr>
+              <w:bidi w:val="0"/>
+              <w:jc w:val="center"/>
+              <w:cnfStyle w:val="000000100000" w:firstRow="0" w:lastRow="0" w:firstColumn="0" w:lastColumn="0" w:oddVBand="0" w:evenVBand="0" w:oddHBand="1" w:evenHBand="0" w:firstRowFirstColumn="0" w:firstRowLastColumn="0" w:lastRowFirstColumn="0" w:lastRowLastColumn="0"/>
+            </w:pPr>
+            <w:r>
+              <w:t>62.3%</w:t>
+            </w:r>
+          </w:p>
+        </w:tc>
+        <w:tc>
+          <w:tcPr>
+            <w:tcW w:w="1417" w:type="dxa"/>
+          </w:tcPr>
+          <w:p>
+            <w:pPr>
+              <w:bidi w:val="0"/>
+              <w:jc w:val="center"/>
+              <w:cnfStyle w:val="000000100000" w:firstRow="0" w:lastRow="0" w:firstColumn="0" w:lastColumn="0" w:oddVBand="0" w:evenVBand="0" w:oddHBand="1" w:evenHBand="0" w:firstRowFirstColumn="0" w:firstRowLastColumn="0" w:lastRowFirstColumn="0" w:lastRowLastColumn="0"/>
+            </w:pPr>
+            <w:r>
+              <w:t>64.9%</w:t>
+            </w:r>
+          </w:p>
+        </w:tc>
+      </w:tr>
+      <w:tr>
+        <w:tc>
+          <w:tcPr>
+            <w:cnfStyle w:val="001000000000" w:firstRow="0" w:lastRow="0" w:firstColumn="1" w:lastColumn="0" w:oddVBand="0" w:evenVBand="0" w:oddHBand="0" w:evenHBand="0" w:firstRowFirstColumn="0" w:firstRowLastColumn="0" w:lastRowFirstColumn="0" w:lastRowLastColumn="0"/>
+            <w:tcW w:w="1287" w:type="dxa"/>
+          </w:tcPr>
+          <w:p>
+            <w:pPr>
+              <w:bidi w:val="0"/>
+              <w:jc w:val="center"/>
+            </w:pPr>
+            <w:r>
+              <w:t>Attention 95</w:t>
+            </w:r>
+          </w:p>
+        </w:tc>
+        <w:tc>
+          <w:tcPr>
+            <w:tcW w:w="1031" w:type="dxa"/>
+          </w:tcPr>
+          <w:p>
+            <w:pPr>
+              <w:bidi w:val="0"/>
+              <w:jc w:val="center"/>
+              <w:cnfStyle w:val="000000000000" w:firstRow="0" w:lastRow="0" w:firstColumn="0" w:lastColumn="0" w:oddVBand="0" w:evenVBand="0" w:oddHBand="0" w:evenHBand="0" w:firstRowFirstColumn="0" w:firstRowLastColumn="0" w:lastRowFirstColumn="0" w:lastRowLastColumn="0"/>
+            </w:pPr>
+            <w:r>
+              <w:t>5462</w:t>
+            </w:r>
+          </w:p>
+        </w:tc>
+        <w:tc>
+          <w:tcPr>
+            <w:tcW w:w="981" w:type="dxa"/>
+          </w:tcPr>
+          <w:p>
+            <w:pPr>
+              <w:bidi w:val="0"/>
+              <w:jc w:val="center"/>
+              <w:cnfStyle w:val="000000000000" w:firstRow="0" w:lastRow="0" w:firstColumn="0" w:lastColumn="0" w:oddVBand="0" w:evenVBand="0" w:oddHBand="0" w:evenHBand="0" w:firstRowFirstColumn="0" w:firstRowLastColumn="0" w:lastRowFirstColumn="0" w:lastRowLastColumn="0"/>
+            </w:pPr>
+            <w:r>
+              <w:t>12047</w:t>
+            </w:r>
+          </w:p>
+        </w:tc>
+        <w:tc>
+          <w:tcPr>
+            <w:tcW w:w="923" w:type="dxa"/>
+          </w:tcPr>
+          <w:p>
+            <w:pPr>
+              <w:bidi w:val="0"/>
+              <w:jc w:val="center"/>
+              <w:cnfStyle w:val="000000000000" w:firstRow="0" w:lastRow="0" w:firstColumn="0" w:lastColumn="0" w:oddVBand="0" w:evenVBand="0" w:oddHBand="0" w:evenHBand="0" w:firstRowFirstColumn="0" w:firstRowLastColumn="0" w:lastRowFirstColumn="0" w:lastRowLastColumn="0"/>
+            </w:pPr>
+            <w:r>
+              <w:t>1036</w:t>
+            </w:r>
+          </w:p>
+        </w:tc>
+        <w:tc>
+          <w:tcPr>
+            <w:tcW w:w="981" w:type="dxa"/>
+          </w:tcPr>
+          <w:p>
+            <w:pPr>
+              <w:bidi w:val="0"/>
+              <w:jc w:val="center"/>
+              <w:cnfStyle w:val="000000000000" w:firstRow="0" w:lastRow="0" w:firstColumn="0" w:lastColumn="0" w:oddVBand="0" w:evenVBand="0" w:oddHBand="0" w:evenHBand="0" w:firstRowFirstColumn="0" w:firstRowLastColumn="0" w:lastRowFirstColumn="0" w:lastRowLastColumn="0"/>
+            </w:pPr>
+            <w:r>
+              <w:t>8078</w:t>
+            </w:r>
+          </w:p>
+        </w:tc>
+        <w:tc>
+          <w:tcPr>
+            <w:tcW w:w="1035" w:type="dxa"/>
+          </w:tcPr>
+          <w:p>
+            <w:pPr>
+              <w:bidi w:val="0"/>
+              <w:jc w:val="center"/>
+              <w:cnfStyle w:val="000000000000" w:firstRow="0" w:lastRow="0" w:firstColumn="0" w:lastColumn="0" w:oddVBand="0" w:evenVBand="0" w:oddHBand="0" w:evenHBand="0" w:firstRowFirstColumn="0" w:firstRowLastColumn="0" w:lastRowFirstColumn="0" w:lastRowLastColumn="0"/>
+            </w:pPr>
+            <w:r>
+              <w:t>40.3%</w:t>
+            </w:r>
+          </w:p>
+        </w:tc>
+        <w:tc>
+          <w:tcPr>
+            <w:tcW w:w="992" w:type="dxa"/>
+          </w:tcPr>
+          <w:p>
+            <w:pPr>
+              <w:bidi w:val="0"/>
+              <w:jc w:val="center"/>
+              <w:cnfStyle w:val="000000000000" w:firstRow="0" w:lastRow="0" w:firstColumn="0" w:lastColumn="0" w:oddVBand="0" w:evenVBand="0" w:oddHBand="0" w:evenHBand="0" w:firstRowFirstColumn="0" w:firstRowLastColumn="0" w:lastRowFirstColumn="0" w:lastRowLastColumn="0"/>
+            </w:pPr>
+            <w:r>
+              <w:t>92.1%</w:t>
+            </w:r>
+          </w:p>
+        </w:tc>
+        <w:tc>
+          <w:tcPr>
+            <w:tcW w:w="1417" w:type="dxa"/>
+          </w:tcPr>
+          <w:p>
+            <w:pPr>
+              <w:keepNext/>
+              <w:bidi w:val="0"/>
+              <w:jc w:val="center"/>
+              <w:cnfStyle w:val="000000000000" w:firstRow="0" w:lastRow="0" w:firstColumn="0" w:lastColumn="0" w:oddVBand="0" w:evenVBand="0" w:oddHBand="0" w:evenHBand="0" w:firstRowFirstColumn="0" w:firstRowLastColumn="0" w:lastRowFirstColumn="0" w:lastRowLastColumn="0"/>
+            </w:pPr>
+            <w:r>
+              <w:t>65.8%</w:t>
+            </w:r>
+          </w:p>
+        </w:tc>
+      </w:tr>
+    </w:tbl>
+    <w:p>
+      <w:pPr>
+        <w:pStyle w:val="aa"/>
+        <w:bidi w:val="0"/>
+        <w:jc w:val="center"/>
+        <w:rPr>
           <w:color w:val="FF0000"/>
+        </w:rPr>
+      </w:pPr>
+      <w:r>
+        <w:t xml:space="preserve">Figure </w:t>
+      </w:r>
+      <w:r>
+        <w:fldChar w:fldCharType="begin"/>
+      </w:r>
+      <w:r>
+        <w:instrText xml:space="preserve"> SEQ Figure \* ARABIC </w:instrText>
+      </w:r>
+      <w:r>
+        <w:fldChar w:fldCharType="separate"/>
+      </w:r>
+      <w:r>
+        <w:rPr>
+          <w:noProof/>
+        </w:rPr>
+        <w:t>2</w:t>
+      </w:r>
+      <w:r>
+        <w:fldChar w:fldCharType="end"/>
+      </w:r>
+      <w:r>
+        <w:t>: Results table (Model number represents overlap size)</w:t>
+      </w:r>
+    </w:p>
+    <w:p>
+      <w:pPr>
+        <w:bidi w:val="0"/>
+        <w:rPr>
+          <w:b/>
+          <w:bCs/>
+        </w:rPr>
+      </w:pPr>
+    </w:p>
+    <w:p>
+      <w:pPr>
+        <w:bidi w:val="0"/>
+        <w:rPr>
+          <w:b/>
+          <w:bCs/>
+        </w:rPr>
+      </w:pPr>
+      <w:r>
+        <w:rPr>
+          <w:b/>
+          <w:bCs/>
+        </w:rPr>
+        <w:br/>
+      </w:r>
+    </w:p>
+    <w:p>
+      <w:pPr>
+        <w:bidi w:val="0"/>
+        <w:rPr>
+          <w:b/>
+          <w:bCs/>
+        </w:rPr>
+      </w:pPr>
+      <w:r>
+        <w:rPr>
+          <w:b/>
+          <w:bCs/>
+        </w:rPr>
+        <w:br w:type="page"/>
+      </w:r>
+    </w:p>
+    <w:p>
+      <w:pPr>
+        <w:bidi w:val="0"/>
+        <w:rPr>
+          <w:b/>
+          <w:bCs/>
+        </w:rPr>
+      </w:pPr>
+      <w:r>
+        <w:rPr>
+          <w:b/>
+          <w:bCs/>
+        </w:rPr>
+        <w:lastRenderedPageBreak/>
+        <w:t>Experiments with Models with overlap size = 0:</w:t>
+      </w:r>
+    </w:p>
+    <w:p>
+      <w:pPr>
+        <w:keepNext/>
+        <w:bidi w:val="0"/>
+      </w:pPr>
+      <w:r>
+        <w:rPr>
+          <w:b/>
+          <w:bCs/>
+          <w:noProof/>
+        </w:rPr>
+        <w:drawing>
+          <wp:inline distT="0" distB="0" distL="0" distR="0" wp14:anchorId="6BDE8EA3" wp14:editId="1BAECE7A">
+            <wp:extent cx="5105400" cy="3190875"/>
+            <wp:effectExtent l="0" t="0" r="0" b="9525"/>
+            <wp:docPr id="2" name="תמונה 2"/>
+            <wp:cNvGraphicFramePr>
+              <a:graphicFrameLocks xmlns:a="http://schemas.openxmlformats.org/drawingml/2006/main" noChangeAspect="1"/>
+            </wp:cNvGraphicFramePr>
+            <a:graphic xmlns:a="http://schemas.openxmlformats.org/drawingml/2006/main">
+              <a:graphicData uri="http://schemas.openxmlformats.org/drawingml/2006/picture">
+                <pic:pic xmlns:pic="http://schemas.openxmlformats.org/drawingml/2006/picture">
+                  <pic:nvPicPr>
+                    <pic:cNvPr id="2" name="תמונה 2"/>
+                    <pic:cNvPicPr>
+                      <a:picLocks noChangeAspect="1" noChangeArrowheads="1"/>
+                    </pic:cNvPicPr>
+                  </pic:nvPicPr>
+                  <pic:blipFill>
+                    <a:blip r:embed="rId10" cstate="print">
+                      <a:extLst>
+                        <a:ext uri="{28A0092B-C50C-407E-A947-70E740481C1C}">
+                          <a14:useLocalDpi xmlns:a14="http://schemas.microsoft.com/office/drawing/2010/main" val="0"/>
+                        </a:ext>
+                      </a:extLst>
+                    </a:blip>
+                    <a:stretch>
+                      <a:fillRect/>
+                    </a:stretch>
+                  </pic:blipFill>
+                  <pic:spPr bwMode="auto">
+                    <a:xfrm>
+                      <a:off x="0" y="0"/>
+                      <a:ext cx="5105400" cy="3190875"/>
+                    </a:xfrm>
+                    <a:prstGeom prst="rect">
+                      <a:avLst/>
+                    </a:prstGeom>
+                    <a:noFill/>
+                    <a:ln>
+                      <a:noFill/>
+                    </a:ln>
+                    <a:extLst>
+                      <a:ext uri="{53640926-AAD7-44D8-BBD7-CCE9431645EC}">
+                        <a14:shadowObscured xmlns:a14="http://schemas.microsoft.com/office/drawing/2010/main"/>
+                      </a:ext>
+                    </a:extLst>
+                  </pic:spPr>
+                </pic:pic>
+              </a:graphicData>
+            </a:graphic>
+          </wp:inline>
+        </w:drawing>
+      </w:r>
+    </w:p>
+    <w:p>
+      <w:pPr>
+        <w:pStyle w:val="aa"/>
+        <w:bidi w:val="0"/>
+        <w:jc w:val="center"/>
+        <w:rPr>
+          <w:b/>
+          <w:bCs/>
+        </w:rPr>
+      </w:pPr>
+      <w:r>
+        <w:t xml:space="preserve">Figure </w:t>
+      </w:r>
+      <w:r>
+        <w:fldChar w:fldCharType="begin"/>
+      </w:r>
+      <w:r>
+        <w:instrText xml:space="preserve"> SEQ Figure \* ARABIC </w:instrText>
+      </w:r>
+      <w:r>
+        <w:fldChar w:fldCharType="separate"/>
+      </w:r>
+      <w:r>
+        <w:rPr>
+          <w:noProof/>
+        </w:rPr>
+        <w:t>3</w:t>
+      </w:r>
+      <w:r>
+        <w:fldChar w:fldCharType="end"/>
+      </w:r>
+      <w:r>
+        <w:rPr>
+          <w:noProof/>
+        </w:rPr>
+        <w:t>: Comparison between Baseline and Attention Models</w:t>
+      </w:r>
+      <w:r>
+        <w:rPr>
+          <w:b/>
+          <w:bCs/>
+        </w:rPr>
+        <w:t xml:space="preserve"> </w:t>
+      </w:r>
+      <w:r>
+        <w:t>with overlap 0</w:t>
+      </w:r>
+    </w:p>
+    <w:p>
+      <w:pPr>
+        <w:keepNext/>
+        <w:bidi w:val="0"/>
+      </w:pPr>
+      <w:r>
+        <w:rPr>
+          <w:noProof/>
+        </w:rPr>
+        <w:drawing>
+          <wp:inline distT="0" distB="0" distL="0" distR="0" wp14:anchorId="4E7704C2" wp14:editId="6A865AE5">
+            <wp:extent cx="5267325" cy="3292078"/>
+            <wp:effectExtent l="0" t="0" r="0" b="3810"/>
+            <wp:docPr id="3" name="תמונה 3"/>
+            <wp:cNvGraphicFramePr>
+              <a:graphicFrameLocks xmlns:a="http://schemas.openxmlformats.org/drawingml/2006/main" noChangeAspect="1"/>
+            </wp:cNvGraphicFramePr>
+            <a:graphic xmlns:a="http://schemas.openxmlformats.org/drawingml/2006/main">
+              <a:graphicData uri="http://schemas.openxmlformats.org/drawingml/2006/picture">
+                <pic:pic xmlns:pic="http://schemas.openxmlformats.org/drawingml/2006/picture">
+                  <pic:nvPicPr>
+                    <pic:cNvPr id="3" name="תמונה 3"/>
+                    <pic:cNvPicPr>
+                      <a:picLocks noChangeAspect="1" noChangeArrowheads="1"/>
+                    </pic:cNvPicPr>
+                  </pic:nvPicPr>
+                  <pic:blipFill>
+                    <a:blip r:embed="rId11" cstate="print">
+                      <a:extLst>
+                        <a:ext uri="{28A0092B-C50C-407E-A947-70E740481C1C}">
+                          <a14:useLocalDpi xmlns:a14="http://schemas.microsoft.com/office/drawing/2010/main" val="0"/>
+                        </a:ext>
+                      </a:extLst>
+                    </a:blip>
+                    <a:stretch>
+                      <a:fillRect/>
+                    </a:stretch>
+                  </pic:blipFill>
+                  <pic:spPr bwMode="auto">
+                    <a:xfrm>
+                      <a:off x="0" y="0"/>
+                      <a:ext cx="5267325" cy="3292078"/>
+                    </a:xfrm>
+                    <a:prstGeom prst="rect">
+                      <a:avLst/>
+                    </a:prstGeom>
+                    <a:noFill/>
+                    <a:ln>
+                      <a:noFill/>
+                    </a:ln>
+                  </pic:spPr>
+                </pic:pic>
+              </a:graphicData>
+            </a:graphic>
+          </wp:inline>
+        </w:drawing>
+      </w:r>
+    </w:p>
+    <w:p>
+      <w:pPr>
+        <w:pStyle w:val="aa"/>
+        <w:bidi w:val="0"/>
+        <w:jc w:val="center"/>
+      </w:pPr>
+      <w:r>
+        <w:t xml:space="preserve">Figure </w:t>
+      </w:r>
+      <w:r>
+        <w:fldChar w:fldCharType="begin"/>
+      </w:r>
+      <w:r>
+        <w:instrText xml:space="preserve"> SEQ Figure \* ARABIC </w:instrText>
+      </w:r>
+      <w:r>
+        <w:fldChar w:fldCharType="separate"/>
+      </w:r>
+      <w:r>
+        <w:rPr>
+          <w:noProof/>
+        </w:rPr>
+        <w:t>4</w:t>
+      </w:r>
+      <w:r>
+        <w:fldChar w:fldCharType="end"/>
+      </w:r>
+      <w:r>
+        <w:rPr>
+          <w:noProof/>
+        </w:rPr>
+        <w:t>: Results of Baseline Model</w:t>
+      </w:r>
+      <w:r>
+        <w:t xml:space="preserve"> with overlap 0</w:t>
+      </w:r>
+    </w:p>
+    <w:p>
+      <w:pPr>
+        <w:keepNext/>
+        <w:bidi w:val="0"/>
+      </w:pPr>
+      <w:r>
+        <w:rPr>
+          <w:noProof/>
+        </w:rPr>
+        <w:lastRenderedPageBreak/>
+        <w:drawing>
+          <wp:inline distT="0" distB="0" distL="0" distR="0" wp14:anchorId="33B33C14" wp14:editId="43130146">
+            <wp:extent cx="5267325" cy="3292078"/>
+            <wp:effectExtent l="0" t="0" r="0" b="3810"/>
+            <wp:docPr id="4" name="תמונה 4"/>
+            <wp:cNvGraphicFramePr>
+              <a:graphicFrameLocks xmlns:a="http://schemas.openxmlformats.org/drawingml/2006/main" noChangeAspect="1"/>
+            </wp:cNvGraphicFramePr>
+            <a:graphic xmlns:a="http://schemas.openxmlformats.org/drawingml/2006/main">
+              <a:graphicData uri="http://schemas.openxmlformats.org/drawingml/2006/picture">
+                <pic:pic xmlns:pic="http://schemas.openxmlformats.org/drawingml/2006/picture">
+                  <pic:nvPicPr>
+                    <pic:cNvPr id="4" name="תמונה 4"/>
+                    <pic:cNvPicPr>
+                      <a:picLocks noChangeAspect="1" noChangeArrowheads="1"/>
+                    </pic:cNvPicPr>
+                  </pic:nvPicPr>
+                  <pic:blipFill>
+                    <a:blip r:embed="rId12" cstate="print">
+                      <a:extLst>
+                        <a:ext uri="{28A0092B-C50C-407E-A947-70E740481C1C}">
+                          <a14:useLocalDpi xmlns:a14="http://schemas.microsoft.com/office/drawing/2010/main" val="0"/>
+                        </a:ext>
+                      </a:extLst>
+                    </a:blip>
+                    <a:stretch>
+                      <a:fillRect/>
+                    </a:stretch>
+                  </pic:blipFill>
+                  <pic:spPr bwMode="auto">
+                    <a:xfrm>
+                      <a:off x="0" y="0"/>
+                      <a:ext cx="5267325" cy="3292078"/>
+                    </a:xfrm>
+                    <a:prstGeom prst="rect">
+                      <a:avLst/>
+                    </a:prstGeom>
+                    <a:noFill/>
+                    <a:ln>
+                      <a:noFill/>
+                    </a:ln>
+                  </pic:spPr>
+                </pic:pic>
+              </a:graphicData>
+            </a:graphic>
+          </wp:inline>
+        </w:drawing>
+      </w:r>
+    </w:p>
+    <w:p>
+      <w:pPr>
+        <w:pStyle w:val="aa"/>
+        <w:bidi w:val="0"/>
+        <w:jc w:val="center"/>
+      </w:pPr>
+      <w:r>
+        <w:t xml:space="preserve">Figure </w:t>
+      </w:r>
+      <w:r>
+        <w:fldChar w:fldCharType="begin"/>
+      </w:r>
+      <w:r>
+        <w:instrText xml:space="preserve"> SEQ Figure \* ARABIC </w:instrText>
+      </w:r>
+      <w:r>
+        <w:fldChar w:fldCharType="separate"/>
+      </w:r>
+      <w:r>
+        <w:rPr>
+          <w:noProof/>
+        </w:rPr>
+        <w:t>5</w:t>
+      </w:r>
+      <w:r>
+        <w:fldChar w:fldCharType="end"/>
+      </w:r>
+      <w:r>
+        <w:rPr>
+          <w:noProof/>
+        </w:rPr>
+        <w:t>: Results of Attention Model with overlap 0</w:t>
+      </w:r>
+    </w:p>
+    <w:p>
+      <w:pPr>
+        <w:keepNext/>
+        <w:bidi w:val="0"/>
+      </w:pPr>
+      <w:r>
+        <w:rPr>
+          <w:noProof/>
+        </w:rPr>
+        <w:drawing>
+          <wp:inline distT="0" distB="0" distL="0" distR="0" wp14:anchorId="3A9D3456" wp14:editId="64412120">
+            <wp:extent cx="5276850" cy="3952875"/>
+            <wp:effectExtent l="0" t="0" r="0" b="9525"/>
+            <wp:docPr id="9" name="תמונה 9"/>
+            <wp:cNvGraphicFramePr>
+              <a:graphicFrameLocks xmlns:a="http://schemas.openxmlformats.org/drawingml/2006/main" noChangeAspect="1"/>
+            </wp:cNvGraphicFramePr>
+            <a:graphic xmlns:a="http://schemas.openxmlformats.org/drawingml/2006/main">
+              <a:graphicData uri="http://schemas.openxmlformats.org/drawingml/2006/picture">
+                <pic:pic xmlns:pic="http://schemas.openxmlformats.org/drawingml/2006/picture">
+                  <pic:nvPicPr>
+                    <pic:cNvPr id="0" name="Picture 8"/>
+                    <pic:cNvPicPr>
+                      <a:picLocks noChangeAspect="1" noChangeArrowheads="1"/>
+                    </pic:cNvPicPr>
+                  </pic:nvPicPr>
+                  <pic:blipFill>
+                    <a:blip r:embed="rId13">
+                      <a:extLst>
+                        <a:ext uri="{28A0092B-C50C-407E-A947-70E740481C1C}">
+                          <a14:useLocalDpi xmlns:a14="http://schemas.microsoft.com/office/drawing/2010/main" val="0"/>
+                        </a:ext>
+                      </a:extLst>
+                    </a:blip>
+                    <a:srcRect/>
+                    <a:stretch>
+                      <a:fillRect/>
+                    </a:stretch>
+                  </pic:blipFill>
+                  <pic:spPr bwMode="auto">
+                    <a:xfrm>
+                      <a:off x="0" y="0"/>
+                      <a:ext cx="5276850" cy="3952875"/>
+                    </a:xfrm>
+                    <a:prstGeom prst="rect">
+                      <a:avLst/>
+                    </a:prstGeom>
+                    <a:noFill/>
+                    <a:ln>
+                      <a:noFill/>
+                    </a:ln>
+                  </pic:spPr>
+                </pic:pic>
+              </a:graphicData>
+            </a:graphic>
+          </wp:inline>
+        </w:drawing>
+      </w:r>
+    </w:p>
+    <w:p>
+      <w:pPr>
+        <w:pStyle w:val="aa"/>
+        <w:bidi w:val="0"/>
+        <w:jc w:val="center"/>
+      </w:pPr>
+      <w:r>
+        <w:t xml:space="preserve">Figure </w:t>
+      </w:r>
+      <w:r>
+        <w:fldChar w:fldCharType="begin"/>
+      </w:r>
+      <w:r>
+        <w:instrText xml:space="preserve"> SEQ Figure \* ARABIC </w:instrText>
+      </w:r>
+      <w:r>
+        <w:fldChar w:fldCharType="separate"/>
+      </w:r>
+      <w:r>
+        <w:rPr>
+          <w:noProof/>
+        </w:rPr>
+        <w:t>6</w:t>
+      </w:r>
+      <w:r>
+        <w:fldChar w:fldCharType="end"/>
+      </w:r>
+      <w:r>
+        <w:t xml:space="preserve">: </w:t>
+      </w:r>
+      <w:r>
+        <w:t xml:space="preserve">Attention map and ground truth sequences from Attention Model with overlap </w:t>
+      </w:r>
+      <w:r>
+        <w:t>0</w:t>
+      </w:r>
+    </w:p>
+    <w:p>
+      <w:pPr>
+        <w:bidi w:val="0"/>
+        <w:rPr>
+          <w:b/>
+          <w:bCs/>
+        </w:rPr>
+      </w:pPr>
+      <w:r>
+        <w:rPr>
+          <w:b/>
+          <w:bCs/>
+        </w:rPr>
+        <w:br w:type="page"/>
+      </w:r>
+    </w:p>
+    <w:p>
+      <w:pPr>
+        <w:bidi w:val="0"/>
+        <w:rPr>
+          <w:b/>
+          <w:bCs/>
+        </w:rPr>
+      </w:pPr>
+      <w:r>
+        <w:rPr>
+          <w:b/>
+          <w:bCs/>
+        </w:rPr>
+        <w:lastRenderedPageBreak/>
+        <w:t>Experiments with Models with overlap size = 33:</w:t>
+      </w:r>
+    </w:p>
+    <w:p>
+      <w:pPr>
+        <w:keepNext/>
+        <w:bidi w:val="0"/>
+      </w:pPr>
+      <w:r>
+        <w:rPr>
+          <w:noProof/>
+        </w:rPr>
+        <w:drawing>
+          <wp:inline distT="0" distB="0" distL="0" distR="0" wp14:anchorId="21E82D34" wp14:editId="499B608A">
+            <wp:extent cx="5273040" cy="3295650"/>
+            <wp:effectExtent l="0" t="0" r="3810" b="0"/>
+            <wp:docPr id="5" name="תמונה 5"/>
+            <wp:cNvGraphicFramePr>
+              <a:graphicFrameLocks xmlns:a="http://schemas.openxmlformats.org/drawingml/2006/main" noChangeAspect="1"/>
+            </wp:cNvGraphicFramePr>
+            <a:graphic xmlns:a="http://schemas.openxmlformats.org/drawingml/2006/main">
+              <a:graphicData uri="http://schemas.openxmlformats.org/drawingml/2006/picture">
+                <pic:pic xmlns:pic="http://schemas.openxmlformats.org/drawingml/2006/picture">
+                  <pic:nvPicPr>
+                    <pic:cNvPr id="5" name="תמונה 5"/>
+                    <pic:cNvPicPr>
+                      <a:picLocks noChangeAspect="1" noChangeArrowheads="1"/>
+                    </pic:cNvPicPr>
+                  </pic:nvPicPr>
+                  <pic:blipFill>
+                    <a:blip r:embed="rId14" cstate="print">
+                      <a:extLst>
+                        <a:ext uri="{28A0092B-C50C-407E-A947-70E740481C1C}">
+                          <a14:useLocalDpi xmlns:a14="http://schemas.microsoft.com/office/drawing/2010/main" val="0"/>
+                        </a:ext>
+                      </a:extLst>
+                    </a:blip>
+                    <a:stretch>
+                      <a:fillRect/>
+                    </a:stretch>
+                  </pic:blipFill>
+                  <pic:spPr bwMode="auto">
+                    <a:xfrm>
+                      <a:off x="0" y="0"/>
+                      <a:ext cx="5273040" cy="3295650"/>
+                    </a:xfrm>
+                    <a:prstGeom prst="rect">
+                      <a:avLst/>
+                    </a:prstGeom>
+                    <a:noFill/>
+                    <a:ln>
+                      <a:noFill/>
+                    </a:ln>
+                  </pic:spPr>
+                </pic:pic>
+              </a:graphicData>
+            </a:graphic>
+          </wp:inline>
+        </w:drawing>
+      </w:r>
+    </w:p>
+    <w:p>
+      <w:pPr>
+        <w:pStyle w:val="aa"/>
+        <w:bidi w:val="0"/>
+        <w:jc w:val="center"/>
+        <w:rPr>
+          <w:noProof/>
+        </w:rPr>
+      </w:pPr>
+      <w:r>
+        <w:t xml:space="preserve">Figure </w:t>
+      </w:r>
+      <w:r>
+        <w:fldChar w:fldCharType="begin"/>
+      </w:r>
+      <w:r>
+        <w:instrText xml:space="preserve"> SEQ Figure \* ARABIC </w:instrText>
+      </w:r>
+      <w:r>
+        <w:fldChar w:fldCharType="separate"/>
+      </w:r>
+      <w:r>
+        <w:rPr>
+          <w:noProof/>
+        </w:rPr>
+        <w:t>7</w:t>
+      </w:r>
+      <w:r>
+        <w:fldChar w:fldCharType="end"/>
+      </w:r>
+      <w:r>
+        <w:rPr>
+          <w:noProof/>
+        </w:rPr>
+        <w:t xml:space="preserve">: </w:t>
+      </w:r>
+      <w:r>
+        <w:rPr>
+          <w:noProof/>
+        </w:rPr>
+        <w:t>Comparison between Baseline and Attention Models</w:t>
+      </w:r>
+      <w:r>
+        <w:rPr>
+          <w:noProof/>
+        </w:rPr>
+        <w:t xml:space="preserve"> with overlap 0</w:t>
+      </w:r>
+    </w:p>
+    <w:p>
+      <w:pPr>
+        <w:keepNext/>
+        <w:bidi w:val="0"/>
+      </w:pPr>
+      <w:r>
+        <w:rPr>
+          <w:noProof/>
+        </w:rPr>
+        <w:drawing>
+          <wp:inline distT="0" distB="0" distL="0" distR="0" wp14:anchorId="651564E9" wp14:editId="1524F9D8">
+            <wp:extent cx="5273040" cy="3295650"/>
+            <wp:effectExtent l="0" t="0" r="3810" b="0"/>
+            <wp:docPr id="6" name="תמונה 6"/>
+            <wp:cNvGraphicFramePr>
+              <a:graphicFrameLocks xmlns:a="http://schemas.openxmlformats.org/drawingml/2006/main" noChangeAspect="1"/>
+            </wp:cNvGraphicFramePr>
+            <a:graphic xmlns:a="http://schemas.openxmlformats.org/drawingml/2006/main">
+              <a:graphicData uri="http://schemas.openxmlformats.org/drawingml/2006/picture">
+                <pic:pic xmlns:pic="http://schemas.openxmlformats.org/drawingml/2006/picture">
+                  <pic:nvPicPr>
+                    <pic:cNvPr id="6" name="תמונה 6"/>
+                    <pic:cNvPicPr>
+                      <a:picLocks noChangeAspect="1" noChangeArrowheads="1"/>
+                    </pic:cNvPicPr>
+                  </pic:nvPicPr>
+                  <pic:blipFill>
+                    <a:blip r:embed="rId15" cstate="print">
+                      <a:extLst>
+                        <a:ext uri="{28A0092B-C50C-407E-A947-70E740481C1C}">
+                          <a14:useLocalDpi xmlns:a14="http://schemas.microsoft.com/office/drawing/2010/main" val="0"/>
+                        </a:ext>
+                      </a:extLst>
+                    </a:blip>
+                    <a:stretch>
+                      <a:fillRect/>
+                    </a:stretch>
+                  </pic:blipFill>
+                  <pic:spPr bwMode="auto">
+                    <a:xfrm>
+                      <a:off x="0" y="0"/>
+                      <a:ext cx="5273040" cy="3295650"/>
+                    </a:xfrm>
+                    <a:prstGeom prst="rect">
+                      <a:avLst/>
+                    </a:prstGeom>
+                    <a:noFill/>
+                    <a:ln>
+                      <a:noFill/>
+                    </a:ln>
+                  </pic:spPr>
+                </pic:pic>
+              </a:graphicData>
+            </a:graphic>
+          </wp:inline>
+        </w:drawing>
+      </w:r>
+    </w:p>
+    <w:p>
+      <w:pPr>
+        <w:pStyle w:val="aa"/>
+        <w:bidi w:val="0"/>
+        <w:jc w:val="center"/>
+      </w:pPr>
+      <w:r>
+        <w:t xml:space="preserve">Figure </w:t>
+      </w:r>
+      <w:r>
+        <w:fldChar w:fldCharType="begin"/>
+      </w:r>
+      <w:r>
+        <w:instrText xml:space="preserve"> SEQ Figure \* ARABIC </w:instrText>
+      </w:r>
+      <w:r>
+        <w:fldChar w:fldCharType="separate"/>
+      </w:r>
+      <w:r>
+        <w:rPr>
+          <w:noProof/>
+        </w:rPr>
+        <w:t>8</w:t>
+      </w:r>
+      <w:r>
+        <w:fldChar w:fldCharType="end"/>
+      </w:r>
+      <w:r>
+        <w:rPr>
+          <w:noProof/>
+        </w:rPr>
+        <w:t xml:space="preserve">: </w:t>
+      </w:r>
+      <w:r>
+        <w:rPr>
+          <w:noProof/>
+        </w:rPr>
+        <w:t xml:space="preserve">Results of Baseline Model with overlap </w:t>
+      </w:r>
+      <w:r>
+        <w:rPr>
+          <w:noProof/>
+        </w:rPr>
+        <w:t>33</w:t>
+      </w:r>
+    </w:p>
+    <w:p>
+      <w:pPr>
+        <w:keepNext/>
+        <w:bidi w:val="0"/>
+      </w:pPr>
+      <w:r>
+        <w:rPr>
+          <w:noProof/>
+        </w:rPr>
+        <w:lastRenderedPageBreak/>
+        <w:drawing>
+          <wp:inline distT="0" distB="0" distL="0" distR="0" wp14:anchorId="447A9F1E" wp14:editId="5DEE491B">
+            <wp:extent cx="5273040" cy="3295650"/>
+            <wp:effectExtent l="0" t="0" r="3810" b="0"/>
+            <wp:docPr id="7" name="תמונה 7"/>
+            <wp:cNvGraphicFramePr>
+              <a:graphicFrameLocks xmlns:a="http://schemas.openxmlformats.org/drawingml/2006/main" noChangeAspect="1"/>
+            </wp:cNvGraphicFramePr>
+            <a:graphic xmlns:a="http://schemas.openxmlformats.org/drawingml/2006/main">
+              <a:graphicData uri="http://schemas.openxmlformats.org/drawingml/2006/picture">
+                <pic:pic xmlns:pic="http://schemas.openxmlformats.org/drawingml/2006/picture">
+                  <pic:nvPicPr>
+                    <pic:cNvPr id="7" name="תמונה 7"/>
+                    <pic:cNvPicPr>
+                      <a:picLocks noChangeAspect="1" noChangeArrowheads="1"/>
+                    </pic:cNvPicPr>
+                  </pic:nvPicPr>
+                  <pic:blipFill>
+                    <a:blip r:embed="rId16" cstate="print">
+                      <a:extLst>
+                        <a:ext uri="{28A0092B-C50C-407E-A947-70E740481C1C}">
+                          <a14:useLocalDpi xmlns:a14="http://schemas.microsoft.com/office/drawing/2010/main" val="0"/>
+                        </a:ext>
+                      </a:extLst>
+                    </a:blip>
+                    <a:stretch>
+                      <a:fillRect/>
+                    </a:stretch>
+                  </pic:blipFill>
+                  <pic:spPr bwMode="auto">
+                    <a:xfrm>
+                      <a:off x="0" y="0"/>
+                      <a:ext cx="5273040" cy="3295650"/>
+                    </a:xfrm>
+                    <a:prstGeom prst="rect">
+                      <a:avLst/>
+                    </a:prstGeom>
+                    <a:noFill/>
+                    <a:ln>
+                      <a:noFill/>
+                    </a:ln>
+                  </pic:spPr>
+                </pic:pic>
+              </a:graphicData>
+            </a:graphic>
+          </wp:inline>
+        </w:drawing>
+      </w:r>
+    </w:p>
+    <w:p>
+      <w:pPr>
+        <w:pStyle w:val="aa"/>
+        <w:bidi w:val="0"/>
+        <w:jc w:val="center"/>
+      </w:pPr>
+      <w:r>
+        <w:t xml:space="preserve">Figure </w:t>
+      </w:r>
+      <w:r>
+        <w:fldChar w:fldCharType="begin"/>
+      </w:r>
+      <w:r>
+        <w:instrText xml:space="preserve"> SEQ Figure \* ARABIC </w:instrText>
+      </w:r>
+      <w:r>
+        <w:fldChar w:fldCharType="separate"/>
+      </w:r>
+      <w:r>
+        <w:rPr>
+          <w:noProof/>
+        </w:rPr>
+        <w:t>9</w:t>
+      </w:r>
+      <w:r>
+        <w:fldChar w:fldCharType="end"/>
+      </w:r>
+      <w:r>
+        <w:rPr>
+          <w:noProof/>
+        </w:rPr>
+        <w:t xml:space="preserve">: </w:t>
+      </w:r>
+      <w:r>
+        <w:rPr>
+          <w:noProof/>
+        </w:rPr>
+        <w:t xml:space="preserve">Results of </w:t>
+      </w:r>
+      <w:r>
+        <w:rPr>
+          <w:noProof/>
+        </w:rPr>
+        <w:t>Attention</w:t>
+      </w:r>
+      <w:r>
+        <w:rPr>
+          <w:noProof/>
+        </w:rPr>
+        <w:t xml:space="preserve"> Model with overlap </w:t>
+      </w:r>
+      <w:r>
+        <w:rPr>
+          <w:noProof/>
+        </w:rPr>
+        <w:t>33</w:t>
+      </w:r>
+    </w:p>
+    <w:p>
+      <w:pPr>
+        <w:keepNext/>
+        <w:bidi w:val="0"/>
+      </w:pPr>
+      <w:r>
+        <w:rPr>
+          <w:noProof/>
+        </w:rPr>
+        <w:drawing>
+          <wp:inline distT="0" distB="0" distL="0" distR="0" wp14:anchorId="4F47ED25" wp14:editId="73632E9A">
+            <wp:extent cx="5276850" cy="3952875"/>
+            <wp:effectExtent l="0" t="0" r="0" b="9525"/>
+            <wp:docPr id="8" name="תמונה 8"/>
+            <wp:cNvGraphicFramePr>
+              <a:graphicFrameLocks xmlns:a="http://schemas.openxmlformats.org/drawingml/2006/main" noChangeAspect="1"/>
+            </wp:cNvGraphicFramePr>
+            <a:graphic xmlns:a="http://schemas.openxmlformats.org/drawingml/2006/main">
+              <a:graphicData uri="http://schemas.openxmlformats.org/drawingml/2006/picture">
+                <pic:pic xmlns:pic="http://schemas.openxmlformats.org/drawingml/2006/picture">
+                  <pic:nvPicPr>
+                    <pic:cNvPr id="0" name="Picture 7"/>
+                    <pic:cNvPicPr>
+                      <a:picLocks noChangeAspect="1" noChangeArrowheads="1"/>
+                    </pic:cNvPicPr>
+                  </pic:nvPicPr>
+                  <pic:blipFill>
+                    <a:blip r:embed="rId17">
+                      <a:extLst>
+                        <a:ext uri="{28A0092B-C50C-407E-A947-70E740481C1C}">
+                          <a14:useLocalDpi xmlns:a14="http://schemas.microsoft.com/office/drawing/2010/main" val="0"/>
+                        </a:ext>
+                      </a:extLst>
+                    </a:blip>
+                    <a:srcRect/>
+                    <a:stretch>
+                      <a:fillRect/>
+                    </a:stretch>
+                  </pic:blipFill>
+                  <pic:spPr bwMode="auto">
+                    <a:xfrm>
+                      <a:off x="0" y="0"/>
+                      <a:ext cx="5276850" cy="3952875"/>
+                    </a:xfrm>
+                    <a:prstGeom prst="rect">
+                      <a:avLst/>
+                    </a:prstGeom>
+                    <a:noFill/>
+                    <a:ln>
+                      <a:noFill/>
+                    </a:ln>
+                  </pic:spPr>
+                </pic:pic>
+              </a:graphicData>
+            </a:graphic>
+          </wp:inline>
+        </w:drawing>
+      </w:r>
+    </w:p>
+    <w:p>
+      <w:pPr>
+        <w:pStyle w:val="aa"/>
+        <w:bidi w:val="0"/>
+        <w:jc w:val="center"/>
+      </w:pPr>
+      <w:r>
+        <w:t xml:space="preserve">Figure </w:t>
+      </w:r>
+      <w:r>
+        <w:fldChar w:fldCharType="begin"/>
+      </w:r>
+      <w:r>
+        <w:instrText xml:space="preserve"> SEQ Figure \* ARABIC </w:instrText>
+      </w:r>
+      <w:r>
+        <w:fldChar w:fldCharType="separate"/>
+      </w:r>
+      <w:r>
+        <w:rPr>
+          <w:noProof/>
+        </w:rPr>
+        <w:t>10</w:t>
+      </w:r>
+      <w:r>
+        <w:fldChar w:fldCharType="end"/>
+      </w:r>
+      <w:r>
+        <w:rPr>
+          <w:noProof/>
+        </w:rPr>
+        <w:t>: Attention map and ground truth sequences from Attention Model with overlap 33</w:t>
+      </w:r>
+    </w:p>
+    <w:p>
+      <w:pPr>
+        <w:bidi w:val="0"/>
+        <w:rPr>
+          <w:b/>
+          <w:bCs/>
+        </w:rPr>
+      </w:pPr>
+      <w:r>
+        <w:rPr>
+          <w:b/>
+          <w:bCs/>
+        </w:rPr>
+        <w:br w:type="page"/>
+      </w:r>
+    </w:p>
+    <w:p>
+      <w:pPr>
+        <w:bidi w:val="0"/>
+        <w:rPr>
+          <w:b/>
+          <w:bCs/>
+        </w:rPr>
+      </w:pPr>
+      <w:r>
+        <w:rPr>
+          <w:b/>
+          <w:bCs/>
+        </w:rPr>
+        <w:lastRenderedPageBreak/>
+        <w:t>Experiments with Models with overlap size = 95:</w:t>
+      </w:r>
+    </w:p>
+    <w:p>
+      <w:pPr>
+        <w:keepNext/>
+        <w:bidi w:val="0"/>
+      </w:pPr>
+      <w:r>
+        <w:rPr>
+          <w:b/>
+          <w:bCs/>
+          <w:noProof/>
+        </w:rPr>
+        <w:drawing>
+          <wp:inline distT="0" distB="0" distL="0" distR="0" wp14:anchorId="655D5E75" wp14:editId="44E12515">
+            <wp:extent cx="5267325" cy="3295650"/>
+            <wp:effectExtent l="0" t="0" r="9525" b="0"/>
+            <wp:docPr id="11" name="תמונה 11"/>
+            <wp:cNvGraphicFramePr>
+              <a:graphicFrameLocks xmlns:a="http://schemas.openxmlformats.org/drawingml/2006/main" noChangeAspect="1"/>
+            </wp:cNvGraphicFramePr>
+            <a:graphic xmlns:a="http://schemas.openxmlformats.org/drawingml/2006/main">
+              <a:graphicData uri="http://schemas.openxmlformats.org/drawingml/2006/picture">
+                <pic:pic xmlns:pic="http://schemas.openxmlformats.org/drawingml/2006/picture">
+                  <pic:nvPicPr>
+                    <pic:cNvPr id="0" name="Picture 10"/>
+                    <pic:cNvPicPr>
+                      <a:picLocks noChangeAspect="1" noChangeArrowheads="1"/>
+                    </pic:cNvPicPr>
+                  </pic:nvPicPr>
+                  <pic:blipFill>
+                    <a:blip r:embed="rId18" cstate="print">
+                      <a:extLst>
+                        <a:ext uri="{28A0092B-C50C-407E-A947-70E740481C1C}">
+                          <a14:useLocalDpi xmlns:a14="http://schemas.microsoft.com/office/drawing/2010/main" val="0"/>
+                        </a:ext>
+                      </a:extLst>
+                    </a:blip>
+                    <a:srcRect/>
+                    <a:stretch>
+                      <a:fillRect/>
+                    </a:stretch>
+                  </pic:blipFill>
+                  <pic:spPr bwMode="auto">
+                    <a:xfrm>
+                      <a:off x="0" y="0"/>
+                      <a:ext cx="5267325" cy="3295650"/>
+                    </a:xfrm>
+                    <a:prstGeom prst="rect">
+                      <a:avLst/>
+                    </a:prstGeom>
+                    <a:noFill/>
+                    <a:ln>
+                      <a:noFill/>
+                    </a:ln>
+                  </pic:spPr>
+                </pic:pic>
+              </a:graphicData>
+            </a:graphic>
+          </wp:inline>
+        </w:drawing>
+      </w:r>
+    </w:p>
+    <w:p>
+      <w:pPr>
+        <w:pStyle w:val="aa"/>
+        <w:bidi w:val="0"/>
+        <w:jc w:val="center"/>
+        <w:rPr>
+          <w:noProof/>
+        </w:rPr>
+      </w:pPr>
+      <w:r>
+        <w:t xml:space="preserve">Figure </w:t>
+      </w:r>
+      <w:r>
+        <w:fldChar w:fldCharType="begin"/>
+      </w:r>
+      <w:r>
+        <w:instrText xml:space="preserve"> SEQ Figure \* ARABIC </w:instrText>
+      </w:r>
+      <w:r>
+        <w:fldChar w:fldCharType="separate"/>
+      </w:r>
+      <w:r>
+        <w:rPr>
+          <w:noProof/>
+        </w:rPr>
+        <w:t>11</w:t>
+      </w:r>
+      <w:r>
+        <w:fldChar w:fldCharType="end"/>
+      </w:r>
+      <w:r>
+        <w:rPr>
+          <w:noProof/>
+        </w:rPr>
+        <w:t xml:space="preserve">: </w:t>
+      </w:r>
+      <w:r>
+        <w:rPr>
+          <w:noProof/>
+        </w:rPr>
+        <w:t xml:space="preserve">Comparison between Baseline and Attention Models with overlap </w:t>
+      </w:r>
+      <w:r>
+        <w:rPr>
+          <w:noProof/>
+        </w:rPr>
+        <w:t>95</w:t>
+      </w:r>
+    </w:p>
+    <w:p>
+      <w:pPr>
+        <w:keepNext/>
+        <w:bidi w:val="0"/>
+      </w:pPr>
+      <w:r>
+        <w:rPr>
+          <w:noProof/>
+        </w:rPr>
+        <w:drawing>
+          <wp:inline distT="0" distB="0" distL="0" distR="0" wp14:anchorId="58C0F2AD" wp14:editId="6C95D9D2">
+            <wp:extent cx="5267325" cy="3295650"/>
+            <wp:effectExtent l="0" t="0" r="9525" b="0"/>
+            <wp:docPr id="13" name="תמונה 13"/>
+            <wp:cNvGraphicFramePr>
+              <a:graphicFrameLocks xmlns:a="http://schemas.openxmlformats.org/drawingml/2006/main" noChangeAspect="1"/>
+            </wp:cNvGraphicFramePr>
+            <a:graphic xmlns:a="http://schemas.openxmlformats.org/drawingml/2006/main">
+              <a:graphicData uri="http://schemas.openxmlformats.org/drawingml/2006/picture">
+                <pic:pic xmlns:pic="http://schemas.openxmlformats.org/drawingml/2006/picture">
+                  <pic:nvPicPr>
+                    <pic:cNvPr id="0" name="Picture 12"/>
+                    <pic:cNvPicPr>
+                      <a:picLocks noChangeAspect="1" noChangeArrowheads="1"/>
+                    </pic:cNvPicPr>
+                  </pic:nvPicPr>
+                  <pic:blipFill>
+                    <a:blip r:embed="rId19" cstate="print">
+                      <a:extLst>
+                        <a:ext uri="{28A0092B-C50C-407E-A947-70E740481C1C}">
+                          <a14:useLocalDpi xmlns:a14="http://schemas.microsoft.com/office/drawing/2010/main" val="0"/>
+                        </a:ext>
+                      </a:extLst>
+                    </a:blip>
+                    <a:srcRect/>
+                    <a:stretch>
+                      <a:fillRect/>
+                    </a:stretch>
+                  </pic:blipFill>
+                  <pic:spPr bwMode="auto">
+                    <a:xfrm>
+                      <a:off x="0" y="0"/>
+                      <a:ext cx="5267325" cy="3295650"/>
+                    </a:xfrm>
+                    <a:prstGeom prst="rect">
+                      <a:avLst/>
+                    </a:prstGeom>
+                    <a:noFill/>
+                    <a:ln>
+                      <a:noFill/>
+                    </a:ln>
+                  </pic:spPr>
+                </pic:pic>
+              </a:graphicData>
+            </a:graphic>
+          </wp:inline>
+        </w:drawing>
+      </w:r>
+    </w:p>
+    <w:p>
+      <w:pPr>
+        <w:pStyle w:val="aa"/>
+        <w:bidi w:val="0"/>
+        <w:jc w:val="center"/>
+      </w:pPr>
+      <w:r>
+        <w:t xml:space="preserve">Figure </w:t>
+      </w:r>
+      <w:r>
+        <w:fldChar w:fldCharType="begin"/>
+      </w:r>
+      <w:r>
+        <w:instrText xml:space="preserve"> SEQ Figure \* ARABIC </w:instrText>
+      </w:r>
+      <w:r>
+        <w:fldChar w:fldCharType="separate"/>
+      </w:r>
+      <w:r>
+        <w:rPr>
+          <w:noProof/>
+        </w:rPr>
+        <w:t>12</w:t>
+      </w:r>
+      <w:r>
+        <w:fldChar w:fldCharType="end"/>
+      </w:r>
+      <w:r>
+        <w:rPr>
+          <w:noProof/>
+        </w:rPr>
+        <w:t xml:space="preserve">: </w:t>
+      </w:r>
+      <w:r>
+        <w:rPr>
+          <w:noProof/>
+        </w:rPr>
+        <w:t xml:space="preserve">Results of Baseline Model with overlap </w:t>
+      </w:r>
+      <w:r>
+        <w:rPr>
+          <w:noProof/>
+        </w:rPr>
+        <w:t>95</w:t>
+      </w:r>
+    </w:p>
+    <w:p>
+      <w:pPr>
+        <w:keepNext/>
+        <w:bidi w:val="0"/>
+      </w:pPr>
+      <w:r>
+        <w:rPr>
+          <w:noProof/>
+        </w:rPr>
+        <w:lastRenderedPageBreak/>
+        <w:drawing>
+          <wp:inline distT="0" distB="0" distL="0" distR="0" wp14:anchorId="14437F0F" wp14:editId="67D9AB9F">
+            <wp:extent cx="5267325" cy="3295650"/>
+            <wp:effectExtent l="0" t="0" r="9525" b="0"/>
+            <wp:docPr id="12" name="תמונה 12"/>
+            <wp:cNvGraphicFramePr>
+              <a:graphicFrameLocks xmlns:a="http://schemas.openxmlformats.org/drawingml/2006/main" noChangeAspect="1"/>
+            </wp:cNvGraphicFramePr>
+            <a:graphic xmlns:a="http://schemas.openxmlformats.org/drawingml/2006/main">
+              <a:graphicData uri="http://schemas.openxmlformats.org/drawingml/2006/picture">
+                <pic:pic xmlns:pic="http://schemas.openxmlformats.org/drawingml/2006/picture">
+                  <pic:nvPicPr>
+                    <pic:cNvPr id="0" name="Picture 11"/>
+                    <pic:cNvPicPr>
+                      <a:picLocks noChangeAspect="1" noChangeArrowheads="1"/>
+                    </pic:cNvPicPr>
+                  </pic:nvPicPr>
+                  <pic:blipFill>
+                    <a:blip r:embed="rId20" cstate="print">
+                      <a:extLst>
+                        <a:ext uri="{28A0092B-C50C-407E-A947-70E740481C1C}">
+                          <a14:useLocalDpi xmlns:a14="http://schemas.microsoft.com/office/drawing/2010/main" val="0"/>
+                        </a:ext>
+                      </a:extLst>
+                    </a:blip>
+                    <a:srcRect/>
+                    <a:stretch>
+                      <a:fillRect/>
+                    </a:stretch>
+                  </pic:blipFill>
+                  <pic:spPr bwMode="auto">
+                    <a:xfrm>
+                      <a:off x="0" y="0"/>
+                      <a:ext cx="5267325" cy="3295650"/>
+                    </a:xfrm>
+                    <a:prstGeom prst="rect">
+                      <a:avLst/>
+                    </a:prstGeom>
+                    <a:noFill/>
+                    <a:ln>
+                      <a:noFill/>
+                    </a:ln>
+                  </pic:spPr>
+                </pic:pic>
+              </a:graphicData>
+            </a:graphic>
+          </wp:inline>
+        </w:drawing>
+      </w:r>
+    </w:p>
+    <w:p>
+      <w:pPr>
+        <w:pStyle w:val="aa"/>
+        <w:bidi w:val="0"/>
+        <w:jc w:val="center"/>
+      </w:pPr>
+      <w:r>
+        <w:t xml:space="preserve">Figure </w:t>
+      </w:r>
+      <w:r>
+        <w:fldChar w:fldCharType="begin"/>
+      </w:r>
+      <w:r>
+        <w:instrText xml:space="preserve"> SEQ Figure \* ARABIC </w:instrText>
+      </w:r>
+      <w:r>
+        <w:fldChar w:fldCharType="separate"/>
+      </w:r>
+      <w:r>
+        <w:rPr>
+          <w:noProof/>
+        </w:rPr>
+        <w:t>13</w:t>
+      </w:r>
+      <w:r>
+        <w:fldChar w:fldCharType="end"/>
+      </w:r>
+      <w:r>
+        <w:t xml:space="preserve">: </w:t>
+      </w:r>
+      <w:r>
+        <w:t xml:space="preserve">Results of </w:t>
+      </w:r>
+      <w:r>
+        <w:t>Attention</w:t>
+      </w:r>
+      <w:r>
+        <w:t xml:space="preserve"> Model with overlap </w:t>
+      </w:r>
+      <w:r>
+        <w:t>95</w:t>
+      </w:r>
+    </w:p>
+    <w:p>
+      <w:pPr>
+        <w:bidi w:val="0"/>
+        <w:rPr>
           <w:rtl/>
         </w:rPr>
       </w:pPr>
-      <w:r>
-        <w:rPr>
-          <w:rFonts w:hint="cs"/>
-          <w:color w:val="FF0000"/>
-          <w:rtl/>
-        </w:rPr>
-        <w:t>כאשר אנחנו מאמנים ובודקים על אותם קבצים אז המפות אט' תואמות (נותנות תוצאות טובות) אבל שאנחנו מאמנים ובודקים על קבצים נפרדים כלומר על מטופלים שונים, המפות אט' לא בהכרח רלוונטיות למטופלים של הבדיקה ולכן מקבלים תוצאות פחות טובות</w:t>
-      </w:r>
     </w:p>
     <w:p>
       <w:pPr>
@@ -1708,6 +4501,126 @@
     </w:p>
     <w:p>
       <w:pPr>
+        <w:bidi w:val="0"/>
+      </w:pPr>
+      <w:r>
+        <w:t>As explained in the previous sections, with memory restrictions we reconstructed the baseline model with overlap of 95 beats, and hyperparameters as defined in the study [8]. The results portrayed in the graphs and results table (figure 2) show that both the Baseline model and Attention model with overlap 95 achieved the lowest results of all overlaps. When examining the graphs of these models, we can see that the training accuracy keeps ascending while the test accuracy descends</w:t>
+      </w:r>
+      <w:r>
+        <w:t>, shown in figure 11</w:t>
+      </w:r>
+      <w:r>
+        <w:t xml:space="preserve">. This can be explained </w:t>
+      </w:r>
+      <w:r>
+        <w:t>because of overfitting on the train set. When creating a dataset with an overlap of 95, more samples are being created however it creates multiple samples that are very similar to one another with only a few beats different. Our assumption is that the overfitting happens because throughout the training we encounter sequences that are almost identical, which reduces the model</w:t>
+      </w:r>
+      <w:r>
+        <w:t>'</w:t>
+      </w:r>
+      <w:r>
+        <w:t>s generalization.</w:t>
+      </w:r>
+      <w:r>
+        <w:t xml:space="preserve"> The results of the Baseline model and Attention model are similar, both heavily affected from the overfit.</w:t>
+      </w:r>
+    </w:p>
+    <w:p>
+      <w:pPr>
+        <w:bidi w:val="0"/>
+      </w:pPr>
+      <w:r>
+        <w:t>We also decided to conduct</w:t>
+      </w:r>
+      <w:r>
+        <w:t xml:space="preserve"> the same</w:t>
+      </w:r>
+      <w:r>
+        <w:t xml:space="preserve"> experiments on both models with sequences overlapping of 0 and 33 beats, to observe the model's behavior when dealing with sequences that </w:t>
+      </w:r>
+      <w:proofErr w:type="gramStart"/>
+      <w:r>
+        <w:t>don't</w:t>
+      </w:r>
+      <w:proofErr w:type="gramEnd"/>
+      <w:r>
+        <w:t xml:space="preserve"> have overlapping beats or have a small overlap.</w:t>
+      </w:r>
+    </w:p>
+    <w:p>
+      <w:pPr>
+        <w:bidi w:val="0"/>
+      </w:pPr>
+      <w:r>
+        <w:t xml:space="preserve">In the results from the two experiments with overlap 33 (shown in figures 7-9) we can see that </w:t>
+      </w:r>
+      <w:proofErr w:type="gramStart"/>
+      <w:r>
+        <w:t>both of the models</w:t>
+      </w:r>
+      <w:proofErr w:type="gramEnd"/>
+      <w:r>
+        <w:t xml:space="preserve"> achieved higher accuracy than the matching models with overlap 95, correlating with our explanations above. </w:t>
+      </w:r>
+      <w:r>
+        <w:t xml:space="preserve">As opposed to our assumptions, the Baseline model performed slightly better than the Attention model. </w:t>
+      </w:r>
+    </w:p>
+    <w:p>
+      <w:pPr>
+        <w:bidi w:val="0"/>
+      </w:pPr>
+      <w:r>
+        <w:t xml:space="preserve">In figure 10 the right plot shows for randomly sampled sequences their ground truth, and the left plot shows the attention weights for those samples. From this plot we can see which beats in the sequence the attention layer focus's on. The attention map graph reinforces our results that the attention model </w:t>
+      </w:r>
+      <w:proofErr w:type="gramStart"/>
+      <w:r>
+        <w:t>did not</w:t>
+      </w:r>
+      <w:r>
+        <w:t xml:space="preserve"> succeed</w:t>
+      </w:r>
+      <w:proofErr w:type="gramEnd"/>
+      <w:r>
+        <w:t xml:space="preserve"> in finding relevant patterns in the sequences, thus it did not</w:t>
+      </w:r>
+      <w:r>
+        <w:t xml:space="preserve"> improve on the baseline model</w:t>
+      </w:r>
+      <w:r>
+        <w:t>.</w:t>
+      </w:r>
+    </w:p>
+    <w:p>
+      <w:pPr>
+        <w:bidi w:val="0"/>
+      </w:pPr>
+      <w:r>
+        <w:lastRenderedPageBreak/>
+        <w:t xml:space="preserve">The experiments on both models with overlap 33 produced very similar results to the experiments on both models with overlap 0 (shown in figures 3-6), with the overlap 33 receiving slightly better results. The dataset created with overlap of 33 is larger than with overlap of 0, but still maintains the diversity of the sequences. So </w:t>
+      </w:r>
+      <w:proofErr w:type="gramStart"/>
+      <w:r>
+        <w:t>thus</w:t>
+      </w:r>
+      <w:proofErr w:type="gramEnd"/>
+      <w:r>
+        <w:t xml:space="preserve"> models with overlap of 33 trained on larger datasets, which can explain the higher results.</w:t>
+      </w:r>
+    </w:p>
+    <w:p>
+      <w:pPr>
+        <w:bidi w:val="0"/>
+      </w:pPr>
+      <w:r>
+        <w:t xml:space="preserve">In conclusion, the proposed change of adding an attention layer did not improve on the results of the baseline model, but the change in the preprocess section of </w:t>
+      </w:r>
+      <w:r>
+        <w:t xml:space="preserve">downsizing the overlap between the sequences improved our results. </w:t>
+      </w:r>
+    </w:p>
+    <w:p>
+      <w:pPr>
         <w:pStyle w:val="2"/>
         <w:bidi w:val="0"/>
         <w:rPr>
@@ -1759,7 +4672,7 @@
       <w:pPr>
         <w:bidi w:val="0"/>
         <w:rPr>
-          <w:rFonts w:cstheme="minorHAnsi"/>
+          <w:rFonts w:hint="cs"/>
           <w:vanish/>
           <w:color w:val="202122"/>
           <w:shd w:val="clear" w:color="auto" w:fill="FFFFFF"/>
@@ -1973,13 +4886,6 @@
           <w:shd w:val="clear" w:color="auto" w:fill="FFFFFF"/>
         </w:rPr>
         <w:tab/>
-      </w:r>
-      <w:r>
-        <w:rPr>
-          <w:rFonts w:cstheme="minorHAnsi"/>
-          <w:color w:val="202122"/>
-          <w:shd w:val="clear" w:color="auto" w:fill="FFFFFF"/>
-        </w:rPr>
         <w:t>Natural Language Processing</w:t>
       </w:r>
     </w:p>
@@ -2062,7 +4968,7 @@
         </w:rPr>
         <w:t xml:space="preserve">[1] - </w:t>
       </w:r>
-      <w:hyperlink r:id="rId10" w:history="1">
+      <w:hyperlink r:id="rId21" w:history="1">
         <w:r>
           <w:rPr>
             <w:rStyle w:val="Hyperlink"/>
@@ -2083,7 +4989,7 @@
         </w:rPr>
         <w:t xml:space="preserve">[2] - </w:t>
       </w:r>
-      <w:hyperlink r:id="rId11" w:history="1">
+      <w:hyperlink r:id="rId22" w:history="1">
         <w:r>
           <w:rPr>
             <w:rStyle w:val="Hyperlink"/>
@@ -2114,7 +5020,7 @@
         </w:rPr>
         <w:t>Munger, TM; Wu, LQ; Shen, WK (January 2014). </w:t>
       </w:r>
-      <w:hyperlink r:id="rId12" w:history="1">
+      <w:hyperlink r:id="rId23" w:history="1">
         <w:r>
           <w:rPr>
             <w:rStyle w:val="Hyperlink"/>
@@ -2186,9 +5092,53 @@
           <w:szCs w:val="19"/>
           <w:shd w:val="clear" w:color="auto" w:fill="FFFFFF"/>
         </w:rPr>
-        <w:t>Chung, MK; Eckhardt, LL; Chen, LY; Ahmed, HM; Gopinathannair, R; Joglar, JA; Noseworthy, PA; Pack, QR; Sanders, P; Trulock, KM; American Heart Association Electrocardiography and Arrhythmias Committee and Exercise Cardiac Rehabilitation, and Secondary Prevention; Committee of the Council on Clinical Cardiology; Council on Arteriosclerosis, Thrombosis and Vascular Biology; Council on Cardiovascular and Stroke Nursing; Council on Lifestyle and Cardiometabolic Health (March 2020). </w:t>
-      </w:r>
-      <w:hyperlink r:id="rId13" w:history="1">
+        <w:t xml:space="preserve">Chung, MK; Eckhardt, LL; Chen, LY; Ahmed, HM; </w:t>
+      </w:r>
+      <w:proofErr w:type="spellStart"/>
+      <w:r>
+        <w:rPr>
+          <w:rFonts w:ascii="Arial" w:hAnsi="Arial" w:cs="Arial"/>
+          <w:color w:val="202122"/>
+          <w:sz w:val="19"/>
+          <w:szCs w:val="19"/>
+          <w:shd w:val="clear" w:color="auto" w:fill="FFFFFF"/>
+        </w:rPr>
+        <w:t>Gopinathannair</w:t>
+      </w:r>
+      <w:proofErr w:type="spellEnd"/>
+      <w:r>
+        <w:rPr>
+          <w:rFonts w:ascii="Arial" w:hAnsi="Arial" w:cs="Arial"/>
+          <w:color w:val="202122"/>
+          <w:sz w:val="19"/>
+          <w:szCs w:val="19"/>
+          <w:shd w:val="clear" w:color="auto" w:fill="FFFFFF"/>
+        </w:rPr>
+        <w:t xml:space="preserve">, R; </w:t>
+      </w:r>
+      <w:proofErr w:type="spellStart"/>
+      <w:r>
+        <w:rPr>
+          <w:rFonts w:ascii="Arial" w:hAnsi="Arial" w:cs="Arial"/>
+          <w:color w:val="202122"/>
+          <w:sz w:val="19"/>
+          <w:szCs w:val="19"/>
+          <w:shd w:val="clear" w:color="auto" w:fill="FFFFFF"/>
+        </w:rPr>
+        <w:t>Joglar</w:t>
+      </w:r>
+      <w:proofErr w:type="spellEnd"/>
+      <w:r>
+        <w:rPr>
+          <w:rFonts w:ascii="Arial" w:hAnsi="Arial" w:cs="Arial"/>
+          <w:color w:val="202122"/>
+          <w:sz w:val="19"/>
+          <w:szCs w:val="19"/>
+          <w:shd w:val="clear" w:color="auto" w:fill="FFFFFF"/>
+        </w:rPr>
+        <w:t>, JA; Noseworthy, PA; Pack, QR; Sanders, P; Trulock, KM; American Heart Association Electrocardiography and Arrhythmias Committee and Exercise Cardiac Rehabilitation, and Secondary Prevention; Committee of the Council on Clinical Cardiology; Council on Arteriosclerosis, Thrombosis and Vascular Biology; Council on Cardiovascular and Stroke Nursing; Council on Lifestyle and Cardiometabolic Health (March 2020). </w:t>
+      </w:r>
+      <w:hyperlink r:id="rId24" w:history="1">
         <w:r>
           <w:rPr>
             <w:rStyle w:val="Hyperlink"/>
@@ -2199,7 +5149,33 @@
             <w:u w:val="none"/>
             <w:shd w:val="clear" w:color="auto" w:fill="FFFFFF"/>
           </w:rPr>
-          <w:t>"Lifestyle and Risk Factor Modification for Reduction of Atrial Fibrillation: A Scientific Statement From the American Heart Association"</w:t>
+          <w:t xml:space="preserve">"Lifestyle and Risk Factor Modification for Reduction of Atrial Fibrillation: A Scientific Statement </w:t>
+        </w:r>
+        <w:proofErr w:type="gramStart"/>
+        <w:r>
+          <w:rPr>
+            <w:rStyle w:val="Hyperlink"/>
+            <w:rFonts w:ascii="Arial" w:hAnsi="Arial" w:cs="Arial"/>
+            <w:color w:val="663366"/>
+            <w:sz w:val="19"/>
+            <w:szCs w:val="19"/>
+            <w:u w:val="none"/>
+            <w:shd w:val="clear" w:color="auto" w:fill="FFFFFF"/>
+          </w:rPr>
+          <w:t>From</w:t>
+        </w:r>
+        <w:proofErr w:type="gramEnd"/>
+        <w:r>
+          <w:rPr>
+            <w:rStyle w:val="Hyperlink"/>
+            <w:rFonts w:ascii="Arial" w:hAnsi="Arial" w:cs="Arial"/>
+            <w:color w:val="663366"/>
+            <w:sz w:val="19"/>
+            <w:szCs w:val="19"/>
+            <w:u w:val="none"/>
+            <w:shd w:val="clear" w:color="auto" w:fill="FFFFFF"/>
+          </w:rPr>
+          <w:t xml:space="preserve"> the American Heart Association"</w:t>
         </w:r>
       </w:hyperlink>
       <w:r>
@@ -2227,13 +5203,29 @@
         </w:rPr>
         <w:t xml:space="preserve">[5] </w:t>
       </w:r>
-      <w:hyperlink r:id="rId14" w:history="1">
+      <w:hyperlink r:id="rId25" w:history="1">
         <w:r>
           <w:rPr>
             <w:rStyle w:val="Hyperlink"/>
             <w:shd w:val="clear" w:color="auto" w:fill="FFFFFF"/>
           </w:rPr>
-          <w:t>- Atrial Fibrillation Recurrence and Peri-Procedural Complication Rates in nMARQ vs. Conventional Ablation Techniques: A Systematic Review and Meta-Analysis</w:t>
+          <w:t xml:space="preserve">- Atrial Fibrillation Recurrence and Peri-Procedural Complication Rates in </w:t>
+        </w:r>
+        <w:proofErr w:type="spellStart"/>
+        <w:r>
+          <w:rPr>
+            <w:rStyle w:val="Hyperlink"/>
+            <w:shd w:val="clear" w:color="auto" w:fill="FFFFFF"/>
+          </w:rPr>
+          <w:t>nMARQ</w:t>
+        </w:r>
+        <w:proofErr w:type="spellEnd"/>
+        <w:r>
+          <w:rPr>
+            <w:rStyle w:val="Hyperlink"/>
+            <w:shd w:val="clear" w:color="auto" w:fill="FFFFFF"/>
+          </w:rPr>
+          <w:t xml:space="preserve"> vs. Conventional Ablation Techniques: A Systematic Review and Meta-Analysis</w:t>
         </w:r>
       </w:hyperlink>
     </w:p>
@@ -2260,7 +5252,7 @@
         </w:rPr>
         <w:t>Ka H. C. Li1,2,3†, </w:t>
       </w:r>
-      <w:hyperlink r:id="rId15" w:history="1">
+      <w:hyperlink r:id="rId26" w:history="1">
         <w:r>
           <w:rPr>
             <w:rFonts w:ascii="Arial" w:hAnsi="Arial" w:cs="Arial"/>
@@ -2282,18 +5274,16 @@
         </w:rPr>
         <w:t>4†, </w:t>
       </w:r>
-      <w:hyperlink r:id="rId16" w:history="1">
-        <w:r>
-          <w:rPr>
-            <w:rFonts w:ascii="Arial" w:hAnsi="Arial" w:cs="Arial"/>
-            <w:color w:val="202122"/>
-            <w:sz w:val="19"/>
-            <w:szCs w:val="19"/>
-            <w:shd w:val="clear" w:color="auto" w:fill="FFFFFF"/>
-          </w:rPr>
-          <w:t>Mengqi Gong</w:t>
-        </w:r>
-      </w:hyperlink>
+      <w:proofErr w:type="spellStart"/>
+      <w:r>
+        <w:fldChar w:fldCharType="begin"/>
+      </w:r>
+      <w:r>
+        <w:instrText xml:space="preserve"> HYPERLINK "http://www.frontiersin.org/people/u/528268" </w:instrText>
+      </w:r>
+      <w:r>
+        <w:fldChar w:fldCharType="separate"/>
+      </w:r>
       <w:r>
         <w:rPr>
           <w:rFonts w:ascii="Arial" w:hAnsi="Arial" w:cs="Arial"/>
@@ -2302,9 +5292,40 @@
           <w:szCs w:val="19"/>
           <w:shd w:val="clear" w:color="auto" w:fill="FFFFFF"/>
         </w:rPr>
+        <w:t>Mengqi</w:t>
+      </w:r>
+      <w:proofErr w:type="spellEnd"/>
+      <w:r>
+        <w:rPr>
+          <w:rFonts w:ascii="Arial" w:hAnsi="Arial" w:cs="Arial"/>
+          <w:color w:val="202122"/>
+          <w:sz w:val="19"/>
+          <w:szCs w:val="19"/>
+          <w:shd w:val="clear" w:color="auto" w:fill="FFFFFF"/>
+        </w:rPr>
+        <w:t xml:space="preserve"> Gong</w:t>
+      </w:r>
+      <w:r>
+        <w:rPr>
+          <w:rFonts w:ascii="Arial" w:hAnsi="Arial" w:cs="Arial"/>
+          <w:color w:val="202122"/>
+          <w:sz w:val="19"/>
+          <w:szCs w:val="19"/>
+          <w:shd w:val="clear" w:color="auto" w:fill="FFFFFF"/>
+        </w:rPr>
+        <w:fldChar w:fldCharType="end"/>
+      </w:r>
+      <w:r>
+        <w:rPr>
+          <w:rFonts w:ascii="Arial" w:hAnsi="Arial" w:cs="Arial"/>
+          <w:color w:val="202122"/>
+          <w:sz w:val="19"/>
+          <w:szCs w:val="19"/>
+          <w:shd w:val="clear" w:color="auto" w:fill="FFFFFF"/>
+        </w:rPr>
         <w:t>5, George Bazoukis6, Ishan Lakhani2,3, Yan Y. Ting2,3, </w:t>
       </w:r>
-      <w:hyperlink r:id="rId17" w:history="1">
+      <w:hyperlink r:id="rId27" w:history="1">
         <w:r>
           <w:rPr>
             <w:rFonts w:ascii="Arial" w:hAnsi="Arial" w:cs="Arial"/>
@@ -2324,9 +5345,31 @@
           <w:szCs w:val="19"/>
           <w:shd w:val="clear" w:color="auto" w:fill="FFFFFF"/>
         </w:rPr>
-        <w:t>2,3, Guangping Li7, William K. K. Wu8, Vassilios S. Vassiliou8, Martin C. S. Wong10, </w:t>
-      </w:r>
-      <w:hyperlink r:id="rId18" w:history="1">
+        <w:t>2,3, </w:t>
+      </w:r>
+      <w:proofErr w:type="spellStart"/>
+      <w:r>
+        <w:rPr>
+          <w:rFonts w:ascii="Arial" w:hAnsi="Arial" w:cs="Arial"/>
+          <w:color w:val="202122"/>
+          <w:sz w:val="19"/>
+          <w:szCs w:val="19"/>
+          <w:shd w:val="clear" w:color="auto" w:fill="FFFFFF"/>
+        </w:rPr>
+        <w:t>Guangping</w:t>
+      </w:r>
+      <w:proofErr w:type="spellEnd"/>
+      <w:r>
+        <w:rPr>
+          <w:rFonts w:ascii="Arial" w:hAnsi="Arial" w:cs="Arial"/>
+          <w:color w:val="202122"/>
+          <w:sz w:val="19"/>
+          <w:szCs w:val="19"/>
+          <w:shd w:val="clear" w:color="auto" w:fill="FFFFFF"/>
+        </w:rPr>
+        <w:t xml:space="preserve"> Li7, William K. K. Wu8, Vassilios S. Vassiliou8, Martin C. S. Wong10, </w:t>
+      </w:r>
+      <w:hyperlink r:id="rId28" w:history="1">
         <w:r>
           <w:rPr>
             <w:rFonts w:ascii="Arial" w:hAnsi="Arial" w:cs="Arial"/>
@@ -2348,18 +5391,16 @@
         </w:rPr>
         <w:t>5, </w:t>
       </w:r>
-      <w:hyperlink r:id="rId19" w:history="1">
-        <w:r>
-          <w:rPr>
-            <w:rFonts w:ascii="Arial" w:hAnsi="Arial" w:cs="Arial"/>
-            <w:color w:val="202122"/>
-            <w:sz w:val="19"/>
-            <w:szCs w:val="19"/>
-            <w:shd w:val="clear" w:color="auto" w:fill="FFFFFF"/>
-          </w:rPr>
-          <w:t>Yimei Du</w:t>
-        </w:r>
-      </w:hyperlink>
+      <w:proofErr w:type="spellStart"/>
+      <w:r>
+        <w:fldChar w:fldCharType="begin"/>
+      </w:r>
+      <w:r>
+        <w:instrText xml:space="preserve"> HYPERLINK "http://www.frontiersin.org/people/u/292862" </w:instrText>
+      </w:r>
+      <w:r>
+        <w:fldChar w:fldCharType="separate"/>
+      </w:r>
       <w:r>
         <w:rPr>
           <w:rFonts w:ascii="Arial" w:hAnsi="Arial" w:cs="Arial"/>
@@ -2368,9 +5409,40 @@
           <w:szCs w:val="19"/>
           <w:shd w:val="clear" w:color="auto" w:fill="FFFFFF"/>
         </w:rPr>
+        <w:t>Yimei</w:t>
+      </w:r>
+      <w:proofErr w:type="spellEnd"/>
+      <w:r>
+        <w:rPr>
+          <w:rFonts w:ascii="Arial" w:hAnsi="Arial" w:cs="Arial"/>
+          <w:color w:val="202122"/>
+          <w:sz w:val="19"/>
+          <w:szCs w:val="19"/>
+          <w:shd w:val="clear" w:color="auto" w:fill="FFFFFF"/>
+        </w:rPr>
+        <w:t xml:space="preserve"> Du</w:t>
+      </w:r>
+      <w:r>
+        <w:rPr>
+          <w:rFonts w:ascii="Arial" w:hAnsi="Arial" w:cs="Arial"/>
+          <w:color w:val="202122"/>
+          <w:sz w:val="19"/>
+          <w:szCs w:val="19"/>
+          <w:shd w:val="clear" w:color="auto" w:fill="FFFFFF"/>
+        </w:rPr>
+        <w:fldChar w:fldCharType="end"/>
+      </w:r>
+      <w:r>
+        <w:rPr>
+          <w:rFonts w:ascii="Arial" w:hAnsi="Arial" w:cs="Arial"/>
+          <w:color w:val="202122"/>
+          <w:sz w:val="19"/>
+          <w:szCs w:val="19"/>
+          <w:shd w:val="clear" w:color="auto" w:fill="FFFFFF"/>
+        </w:rPr>
         <w:t>11, </w:t>
       </w:r>
-      <w:hyperlink r:id="rId20" w:history="1">
+      <w:hyperlink r:id="rId29" w:history="1">
         <w:r>
           <w:rPr>
             <w:rFonts w:ascii="Arial" w:hAnsi="Arial" w:cs="Arial"/>
@@ -2390,9 +5462,31 @@
           <w:szCs w:val="19"/>
           <w:shd w:val="clear" w:color="auto" w:fill="FFFFFF"/>
         </w:rPr>
-        <w:t>12, Bryan P. Yan1, Yat S. Chan1, </w:t>
-      </w:r>
-      <w:hyperlink r:id="rId21" w:history="1">
+        <w:t>12, Bryan P. Yan1, </w:t>
+      </w:r>
+      <w:proofErr w:type="spellStart"/>
+      <w:r>
+        <w:rPr>
+          <w:rFonts w:ascii="Arial" w:hAnsi="Arial" w:cs="Arial"/>
+          <w:color w:val="202122"/>
+          <w:sz w:val="19"/>
+          <w:szCs w:val="19"/>
+          <w:shd w:val="clear" w:color="auto" w:fill="FFFFFF"/>
+        </w:rPr>
+        <w:t>Yat</w:t>
+      </w:r>
+      <w:proofErr w:type="spellEnd"/>
+      <w:r>
+        <w:rPr>
+          <w:rFonts w:ascii="Arial" w:hAnsi="Arial" w:cs="Arial"/>
+          <w:color w:val="202122"/>
+          <w:sz w:val="19"/>
+          <w:szCs w:val="19"/>
+          <w:shd w:val="clear" w:color="auto" w:fill="FFFFFF"/>
+        </w:rPr>
+        <w:t xml:space="preserve"> S. Chan1, </w:t>
+      </w:r>
+      <w:hyperlink r:id="rId30" w:history="1">
         <w:r>
           <w:rPr>
             <w:rFonts w:ascii="Arial" w:hAnsi="Arial" w:cs="Arial"/>
@@ -2414,7 +5508,7 @@
         </w:rPr>
         <w:t>12, </w:t>
       </w:r>
-      <w:hyperlink r:id="rId22" w:history="1">
+      <w:hyperlink r:id="rId31" w:history="1">
         <w:r>
           <w:rPr>
             <w:rFonts w:ascii="Arial" w:hAnsi="Arial" w:cs="Arial"/>
@@ -2436,7 +5530,7 @@
         </w:rPr>
         <w:t>2*, </w:t>
       </w:r>
-      <w:hyperlink r:id="rId23" w:history="1">
+      <w:hyperlink r:id="rId32" w:history="1">
         <w:r>
           <w:rPr>
             <w:rFonts w:ascii="Arial" w:hAnsi="Arial" w:cs="Arial"/>
@@ -2487,7 +5581,7 @@
         </w:rPr>
         <w:t>[6] -</w:t>
       </w:r>
-      <w:hyperlink r:id="rId24" w:history="1">
+      <w:hyperlink r:id="rId33" w:history="1">
         <w:r>
           <w:rPr>
             <w:rStyle w:val="Hyperlink"/>
@@ -2510,7 +5604,7 @@
           <w:shd w:val="clear" w:color="auto" w:fill="FFFFFF"/>
         </w:rPr>
       </w:pPr>
-      <w:hyperlink r:id="rId25" w:tooltip="Martin Grond" w:history="1">
+      <w:hyperlink r:id="rId34" w:tooltip="Martin Grond" w:history="1">
         <w:r>
           <w:rPr>
             <w:rFonts w:ascii="Arial" w:hAnsi="Arial" w:cs="Arial"/>
@@ -2519,20 +5613,9 @@
             <w:szCs w:val="19"/>
             <w:shd w:val="clear" w:color="auto" w:fill="FFFFFF"/>
           </w:rPr>
-          <w:t>Martin Grond</w:t>
+          <w:t xml:space="preserve">Martin </w:t>
         </w:r>
-      </w:hyperlink>
-      <w:r>
-        <w:rPr>
-          <w:rFonts w:ascii="Arial" w:hAnsi="Arial" w:cs="Arial"/>
-          <w:color w:val="202122"/>
-          <w:sz w:val="19"/>
-          <w:szCs w:val="19"/>
-          <w:shd w:val="clear" w:color="auto" w:fill="FFFFFF"/>
-        </w:rPr>
-        <w:t>, </w:t>
-      </w:r>
-      <w:hyperlink r:id="rId26" w:tooltip="Marek Jauss" w:history="1">
+        <w:proofErr w:type="spellStart"/>
         <w:r>
           <w:rPr>
             <w:rFonts w:ascii="Arial" w:hAnsi="Arial" w:cs="Arial"/>
@@ -2541,8 +5624,9 @@
             <w:szCs w:val="19"/>
             <w:shd w:val="clear" w:color="auto" w:fill="FFFFFF"/>
           </w:rPr>
-          <w:t>Marek Jauss</w:t>
+          <w:t>Grond</w:t>
         </w:r>
+        <w:proofErr w:type="spellEnd"/>
       </w:hyperlink>
       <w:r>
         <w:rPr>
@@ -2554,7 +5638,41 @@
         </w:rPr>
         <w:t>, </w:t>
       </w:r>
-      <w:hyperlink r:id="rId27" w:tooltip="Gerhard Hamann" w:history="1">
+      <w:hyperlink r:id="rId35" w:tooltip="Marek Jauss" w:history="1">
+        <w:r>
+          <w:rPr>
+            <w:rFonts w:ascii="Arial" w:hAnsi="Arial" w:cs="Arial"/>
+            <w:color w:val="202122"/>
+            <w:sz w:val="19"/>
+            <w:szCs w:val="19"/>
+            <w:shd w:val="clear" w:color="auto" w:fill="FFFFFF"/>
+          </w:rPr>
+          <w:t xml:space="preserve">Marek </w:t>
+        </w:r>
+        <w:proofErr w:type="spellStart"/>
+        <w:r>
+          <w:rPr>
+            <w:rFonts w:ascii="Arial" w:hAnsi="Arial" w:cs="Arial"/>
+            <w:color w:val="202122"/>
+            <w:sz w:val="19"/>
+            <w:szCs w:val="19"/>
+            <w:shd w:val="clear" w:color="auto" w:fill="FFFFFF"/>
+          </w:rPr>
+          <w:t>Jauss</w:t>
+        </w:r>
+        <w:proofErr w:type="spellEnd"/>
+      </w:hyperlink>
+      <w:r>
+        <w:rPr>
+          <w:rFonts w:ascii="Arial" w:hAnsi="Arial" w:cs="Arial"/>
+          <w:color w:val="202122"/>
+          <w:sz w:val="19"/>
+          <w:szCs w:val="19"/>
+          <w:shd w:val="clear" w:color="auto" w:fill="FFFFFF"/>
+        </w:rPr>
+        <w:t>, </w:t>
+      </w:r>
+      <w:hyperlink r:id="rId36" w:tooltip="Gerhard Hamann" w:history="1">
         <w:r>
           <w:rPr>
             <w:rFonts w:ascii="Arial" w:hAnsi="Arial" w:cs="Arial"/>
@@ -2576,7 +5694,7 @@
         </w:rPr>
         <w:t>, </w:t>
       </w:r>
-      <w:hyperlink r:id="rId28" w:tooltip="Erwin Stark" w:history="1">
+      <w:hyperlink r:id="rId37" w:tooltip="Erwin Stark" w:history="1">
         <w:r>
           <w:rPr>
             <w:rFonts w:ascii="Arial" w:hAnsi="Arial" w:cs="Arial"/>
@@ -2598,7 +5716,7 @@
         </w:rPr>
         <w:t>, </w:t>
       </w:r>
-      <w:hyperlink r:id="rId29" w:tooltip="Roland Veltkamp" w:history="1">
+      <w:hyperlink r:id="rId38" w:tooltip="Roland Veltkamp" w:history="1">
         <w:r>
           <w:rPr>
             <w:rFonts w:ascii="Arial" w:hAnsi="Arial" w:cs="Arial"/>
@@ -2607,20 +5725,9 @@
             <w:szCs w:val="19"/>
             <w:shd w:val="clear" w:color="auto" w:fill="FFFFFF"/>
           </w:rPr>
-          <w:t>Roland Veltkamp</w:t>
+          <w:t xml:space="preserve">Roland </w:t>
         </w:r>
-      </w:hyperlink>
-      <w:r>
-        <w:rPr>
-          <w:rFonts w:ascii="Arial" w:hAnsi="Arial" w:cs="Arial"/>
-          <w:color w:val="202122"/>
-          <w:sz w:val="19"/>
-          <w:szCs w:val="19"/>
-          <w:shd w:val="clear" w:color="auto" w:fill="FFFFFF"/>
-        </w:rPr>
-        <w:t>, </w:t>
-      </w:r>
-      <w:hyperlink r:id="rId30" w:tooltip="Darius Nabavi" w:history="1">
+        <w:proofErr w:type="spellStart"/>
         <w:r>
           <w:rPr>
             <w:rFonts w:ascii="Arial" w:hAnsi="Arial" w:cs="Arial"/>
@@ -2629,8 +5736,9 @@
             <w:szCs w:val="19"/>
             <w:shd w:val="clear" w:color="auto" w:fill="FFFFFF"/>
           </w:rPr>
-          <w:t>Darius Nabavi</w:t>
+          <w:t>Veltkamp</w:t>
         </w:r>
+        <w:proofErr w:type="spellEnd"/>
       </w:hyperlink>
       <w:r>
         <w:rPr>
@@ -2642,7 +5750,41 @@
         </w:rPr>
         <w:t>, </w:t>
       </w:r>
-      <w:hyperlink r:id="rId31" w:tooltip="Markus Horn" w:history="1">
+      <w:hyperlink r:id="rId39" w:tooltip="Darius Nabavi" w:history="1">
+        <w:r>
+          <w:rPr>
+            <w:rFonts w:ascii="Arial" w:hAnsi="Arial" w:cs="Arial"/>
+            <w:color w:val="202122"/>
+            <w:sz w:val="19"/>
+            <w:szCs w:val="19"/>
+            <w:shd w:val="clear" w:color="auto" w:fill="FFFFFF"/>
+          </w:rPr>
+          <w:t xml:space="preserve">Darius </w:t>
+        </w:r>
+        <w:proofErr w:type="spellStart"/>
+        <w:r>
+          <w:rPr>
+            <w:rFonts w:ascii="Arial" w:hAnsi="Arial" w:cs="Arial"/>
+            <w:color w:val="202122"/>
+            <w:sz w:val="19"/>
+            <w:szCs w:val="19"/>
+            <w:shd w:val="clear" w:color="auto" w:fill="FFFFFF"/>
+          </w:rPr>
+          <w:t>Nabavi</w:t>
+        </w:r>
+        <w:proofErr w:type="spellEnd"/>
+      </w:hyperlink>
+      <w:r>
+        <w:rPr>
+          <w:rFonts w:ascii="Arial" w:hAnsi="Arial" w:cs="Arial"/>
+          <w:color w:val="202122"/>
+          <w:sz w:val="19"/>
+          <w:szCs w:val="19"/>
+          <w:shd w:val="clear" w:color="auto" w:fill="FFFFFF"/>
+        </w:rPr>
+        <w:t>, </w:t>
+      </w:r>
+      <w:hyperlink r:id="rId40" w:tooltip="Markus Horn" w:history="1">
         <w:r>
           <w:rPr>
             <w:rFonts w:ascii="Arial" w:hAnsi="Arial" w:cs="Arial"/>
@@ -2664,7 +5806,7 @@
         </w:rPr>
         <w:t>, </w:t>
       </w:r>
-      <w:hyperlink r:id="rId32" w:tooltip="Christian Weimar" w:history="1">
+      <w:hyperlink r:id="rId41" w:tooltip="Christian Weimar" w:history="1">
         <w:r>
           <w:rPr>
             <w:rFonts w:ascii="Arial" w:hAnsi="Arial" w:cs="Arial"/>
@@ -2686,7 +5828,7 @@
         </w:rPr>
         <w:t>, </w:t>
       </w:r>
-      <w:hyperlink r:id="rId33" w:tooltip="Martin Köhrmann" w:history="1">
+      <w:hyperlink r:id="rId42" w:tooltip="Martin Köhrmann" w:history="1">
         <w:r>
           <w:rPr>
             <w:rFonts w:ascii="Arial" w:hAnsi="Arial" w:cs="Arial"/>
@@ -2695,8 +5837,20 @@
             <w:szCs w:val="19"/>
             <w:shd w:val="clear" w:color="auto" w:fill="FFFFFF"/>
           </w:rPr>
-          <w:t>Martin Köhrmann</w:t>
+          <w:t xml:space="preserve">Martin </w:t>
         </w:r>
+        <w:proofErr w:type="spellStart"/>
+        <w:r>
+          <w:rPr>
+            <w:rFonts w:ascii="Arial" w:hAnsi="Arial" w:cs="Arial"/>
+            <w:color w:val="202122"/>
+            <w:sz w:val="19"/>
+            <w:szCs w:val="19"/>
+            <w:shd w:val="clear" w:color="auto" w:fill="FFFFFF"/>
+          </w:rPr>
+          <w:t>Köhrmann</w:t>
+        </w:r>
+        <w:proofErr w:type="spellEnd"/>
       </w:hyperlink>
       <w:r>
         <w:rPr>
@@ -2708,7 +5862,7 @@
         </w:rPr>
         <w:t>, </w:t>
       </w:r>
-      <w:hyperlink r:id="rId34" w:tooltip="Rolf Wachter" w:history="1">
+      <w:hyperlink r:id="rId43" w:tooltip="Rolf Wachter" w:history="1">
         <w:r>
           <w:rPr>
             <w:rFonts w:ascii="Arial" w:hAnsi="Arial" w:cs="Arial"/>
@@ -2730,7 +5884,79 @@
         </w:rPr>
         <w:t>, </w:t>
       </w:r>
-      <w:hyperlink r:id="rId35" w:tooltip="Ludger Rosin" w:history="1">
+      <w:proofErr w:type="spellStart"/>
+      <w:r>
+        <w:rPr>
+          <w:rFonts w:ascii="Arial" w:hAnsi="Arial" w:cs="Arial"/>
+          <w:color w:val="202122"/>
+          <w:sz w:val="19"/>
+          <w:szCs w:val="19"/>
+          <w:shd w:val="clear" w:color="auto" w:fill="FFFFFF"/>
+        </w:rPr>
+        <w:fldChar w:fldCharType="begin"/>
+      </w:r>
+      <w:r>
+        <w:rPr>
+          <w:rFonts w:ascii="Arial" w:hAnsi="Arial" w:cs="Arial"/>
+          <w:color w:val="202122"/>
+          <w:sz w:val="19"/>
+          <w:szCs w:val="19"/>
+          <w:shd w:val="clear" w:color="auto" w:fill="FFFFFF"/>
+        </w:rPr>
+        <w:instrText xml:space="preserve"> HYPERLINK "https://www.ahajournals.org/doi/full/10.1161/STROKEAHA.113.001884" \o "Ludger Rosin" </w:instrText>
+      </w:r>
+      <w:r>
+        <w:rPr>
+          <w:rFonts w:ascii="Arial" w:hAnsi="Arial" w:cs="Arial"/>
+          <w:color w:val="202122"/>
+          <w:sz w:val="19"/>
+          <w:szCs w:val="19"/>
+          <w:shd w:val="clear" w:color="auto" w:fill="FFFFFF"/>
+        </w:rPr>
+        <w:fldChar w:fldCharType="separate"/>
+      </w:r>
+      <w:r>
+        <w:rPr>
+          <w:rFonts w:ascii="Arial" w:hAnsi="Arial" w:cs="Arial"/>
+          <w:color w:val="202122"/>
+          <w:sz w:val="19"/>
+          <w:szCs w:val="19"/>
+          <w:shd w:val="clear" w:color="auto" w:fill="FFFFFF"/>
+        </w:rPr>
+        <w:t>Ludger</w:t>
+      </w:r>
+      <w:proofErr w:type="spellEnd"/>
+      <w:r>
+        <w:rPr>
+          <w:rFonts w:ascii="Arial" w:hAnsi="Arial" w:cs="Arial"/>
+          <w:color w:val="202122"/>
+          <w:sz w:val="19"/>
+          <w:szCs w:val="19"/>
+          <w:shd w:val="clear" w:color="auto" w:fill="FFFFFF"/>
+        </w:rPr>
+        <w:t xml:space="preserve"> Rosin</w:t>
+      </w:r>
+      <w:r>
+        <w:rPr>
+          <w:rFonts w:ascii="Arial" w:hAnsi="Arial" w:cs="Arial"/>
+          <w:color w:val="202122"/>
+          <w:sz w:val="19"/>
+          <w:szCs w:val="19"/>
+          <w:shd w:val="clear" w:color="auto" w:fill="FFFFFF"/>
+        </w:rPr>
+        <w:fldChar w:fldCharType="end"/>
+      </w:r>
+      <w:r>
+        <w:rPr>
+          <w:rFonts w:ascii="Arial" w:hAnsi="Arial" w:cs="Arial"/>
+          <w:color w:val="202122"/>
+          <w:sz w:val="19"/>
+          <w:szCs w:val="19"/>
+          <w:shd w:val="clear" w:color="auto" w:fill="FFFFFF"/>
+        </w:rPr>
+        <w:t>, and </w:t>
+      </w:r>
+      <w:hyperlink r:id="rId44" w:tooltip="Paulus Kirchhof" w:history="1">
         <w:r>
           <w:rPr>
             <w:rFonts w:ascii="Arial" w:hAnsi="Arial" w:cs="Arial"/>
@@ -2739,20 +5965,9 @@
             <w:szCs w:val="19"/>
             <w:shd w:val="clear" w:color="auto" w:fill="FFFFFF"/>
           </w:rPr>
-          <w:t>Ludger Rosin</w:t>
+          <w:t xml:space="preserve">Paulus </w:t>
         </w:r>
-      </w:hyperlink>
-      <w:r>
-        <w:rPr>
-          <w:rFonts w:ascii="Arial" w:hAnsi="Arial" w:cs="Arial"/>
-          <w:color w:val="202122"/>
-          <w:sz w:val="19"/>
-          <w:szCs w:val="19"/>
-          <w:shd w:val="clear" w:color="auto" w:fill="FFFFFF"/>
-        </w:rPr>
-        <w:t>, and </w:t>
-      </w:r>
-      <w:hyperlink r:id="rId36" w:tooltip="Paulus Kirchhof" w:history="1">
+        <w:proofErr w:type="spellStart"/>
         <w:r>
           <w:rPr>
             <w:rFonts w:ascii="Arial" w:hAnsi="Arial" w:cs="Arial"/>
@@ -2761,8 +5976,9 @@
             <w:szCs w:val="19"/>
             <w:shd w:val="clear" w:color="auto" w:fill="FFFFFF"/>
           </w:rPr>
-          <w:t>Paulus Kirchhof</w:t>
+          <w:t>Kirchhof</w:t>
         </w:r>
+        <w:proofErr w:type="spellEnd"/>
       </w:hyperlink>
       <w:r>
         <w:rPr>
@@ -2841,7 +6057,7 @@
         </w:rPr>
         <w:t xml:space="preserve"> - </w:t>
       </w:r>
-      <w:hyperlink r:id="rId37" w:history="1">
+      <w:hyperlink r:id="rId45" w:history="1">
         <w:r>
           <w:rPr>
             <w:rStyle w:val="Hyperlink"/>
@@ -2859,12 +6075,20 @@
           <w:shd w:val="clear" w:color="auto" w:fill="FFFFFF"/>
         </w:rPr>
       </w:pPr>
-      <w:hyperlink r:id="rId38" w:history="1">
+      <w:hyperlink r:id="rId46" w:history="1">
+        <w:proofErr w:type="spellStart"/>
         <w:r>
           <w:rPr>
             <w:shd w:val="clear" w:color="auto" w:fill="FFFFFF"/>
           </w:rPr>
-          <w:t>Nuzhat Ahmed</w:t>
+          <w:t>Nuzhat</w:t>
+        </w:r>
+        <w:proofErr w:type="spellEnd"/>
+        <w:r>
+          <w:rPr>
+            <w:shd w:val="clear" w:color="auto" w:fill="FFFFFF"/>
+          </w:rPr>
+          <w:t xml:space="preserve"> Ahmed</w:t>
         </w:r>
       </w:hyperlink>
       <w:r>
@@ -2873,7 +6097,7 @@
         </w:rPr>
         <w:t>1 and </w:t>
       </w:r>
-      <w:hyperlink r:id="rId39" w:history="1">
+      <w:hyperlink r:id="rId47" w:history="1">
         <w:r>
           <w:rPr>
             <w:shd w:val="clear" w:color="auto" w:fill="FFFFFF"/>
@@ -2912,7 +6136,7 @@
         </w:rPr>
         <w:t xml:space="preserve">[8] - </w:t>
       </w:r>
-      <w:hyperlink r:id="rId40" w:history="1">
+      <w:hyperlink r:id="rId48" w:history="1">
         <w:r>
           <w:rPr>
             <w:rStyle w:val="Hyperlink"/>
@@ -2997,7 +6221,7 @@
         </w:rPr>
         <w:t>,</w:t>
       </w:r>
-      <w:hyperlink r:id="rId41" w:anchor="!" w:history="1">
+      <w:hyperlink r:id="rId49" w:anchor="!" w:history="1">
         <w:r>
           <w:rPr>
             <w:rFonts w:ascii="Arial" w:hAnsi="Arial" w:cs="Arial"/>
@@ -3021,7 +6245,7 @@
         </w:rPr>
         <w:t>,</w:t>
       </w:r>
-      <w:hyperlink r:id="rId42" w:anchor="!" w:history="1">
+      <w:hyperlink r:id="rId50" w:anchor="!" w:history="1">
         <w:r>
           <w:rPr>
             <w:rFonts w:ascii="Arial" w:hAnsi="Arial" w:cs="Arial"/>
@@ -3045,7 +6269,7 @@
         </w:rPr>
         <w:t>,</w:t>
       </w:r>
-      <w:hyperlink r:id="rId43" w:anchor="!" w:history="1">
+      <w:hyperlink r:id="rId51" w:anchor="!" w:history="1">
         <w:r>
           <w:rPr>
             <w:rFonts w:ascii="Arial" w:hAnsi="Arial" w:cs="Arial"/>
@@ -3054,7 +6278,18 @@
             <w:szCs w:val="19"/>
             <w:shd w:val="clear" w:color="auto" w:fill="FFFFFF"/>
           </w:rPr>
-          <w:t>Tan RuSanb</w:t>
+          <w:t xml:space="preserve">Tan </w:t>
+        </w:r>
+        <w:proofErr w:type="spellStart"/>
+        <w:r>
+          <w:rPr>
+            <w:rFonts w:ascii="Arial" w:hAnsi="Arial" w:cs="Arial"/>
+            <w:color w:val="202122"/>
+            <w:sz w:val="19"/>
+            <w:szCs w:val="19"/>
+            <w:shd w:val="clear" w:color="auto" w:fill="FFFFFF"/>
+          </w:rPr>
+          <w:t>RuSanb</w:t>
         </w:r>
       </w:hyperlink>
       <w:bookmarkStart w:id="4" w:name="bau5"/>
@@ -3069,7 +6304,7 @@
         </w:rPr>
         <w:t>,</w:t>
       </w:r>
-      <w:hyperlink r:id="rId44" w:anchor="!" w:history="1">
+      <w:hyperlink r:id="rId52" w:anchor="!" w:history="1">
         <w:r>
           <w:rPr>
             <w:rFonts w:ascii="Arial" w:hAnsi="Arial" w:cs="Arial"/>
@@ -3093,7 +6328,7 @@
         </w:rPr>
         <w:t>,</w:t>
       </w:r>
-      <w:hyperlink r:id="rId45" w:anchor="!" w:history="1">
+      <w:hyperlink r:id="rId53" w:anchor="!" w:history="1">
         <w:r>
           <w:rPr>
             <w:rFonts w:ascii="Arial" w:hAnsi="Arial" w:cs="Arial"/>
@@ -3102,8 +6337,31 @@
             <w:szCs w:val="19"/>
             <w:shd w:val="clear" w:color="auto" w:fill="FFFFFF"/>
           </w:rPr>
-          <w:t>U. RajendraAcharyadef</w:t>
+          <w:t>U</w:t>
         </w:r>
+        <w:proofErr w:type="spellEnd"/>
+        <w:r>
+          <w:rPr>
+            <w:rFonts w:ascii="Arial" w:hAnsi="Arial" w:cs="Arial"/>
+            <w:color w:val="202122"/>
+            <w:sz w:val="19"/>
+            <w:szCs w:val="19"/>
+            <w:shd w:val="clear" w:color="auto" w:fill="FFFFFF"/>
+          </w:rPr>
+          <w:t xml:space="preserve">. </w:t>
+        </w:r>
+        <w:proofErr w:type="spellStart"/>
+        <w:r>
+          <w:rPr>
+            <w:rFonts w:ascii="Arial" w:hAnsi="Arial" w:cs="Arial"/>
+            <w:color w:val="202122"/>
+            <w:sz w:val="19"/>
+            <w:szCs w:val="19"/>
+            <w:shd w:val="clear" w:color="auto" w:fill="FFFFFF"/>
+          </w:rPr>
+          <w:t>RajendraAcharyadef</w:t>
+        </w:r>
+        <w:proofErr w:type="spellEnd"/>
       </w:hyperlink>
       <w:bookmarkEnd w:id="5"/>
     </w:p>
@@ -3210,7 +6468,29 @@
           <w:szCs w:val="19"/>
           <w:shd w:val="clear" w:color="auto" w:fill="FFFFFF"/>
         </w:rPr>
-        <w:t>[10] Goldberger, A., Amaral, L., Glass, L., Hausdorff, J., Ivanov, P. C., Mark, R., ... &amp; Stanley, H. E. (2000).</w:t>
+        <w:t xml:space="preserve">[10] Goldberger, A., Amaral, L., Glass, L., </w:t>
+      </w:r>
+      <w:proofErr w:type="spellStart"/>
+      <w:r>
+        <w:rPr>
+          <w:rFonts w:ascii="Arial" w:hAnsi="Arial" w:cs="Arial"/>
+          <w:color w:val="202122"/>
+          <w:sz w:val="19"/>
+          <w:szCs w:val="19"/>
+          <w:shd w:val="clear" w:color="auto" w:fill="FFFFFF"/>
+        </w:rPr>
+        <w:t>Hausdorff</w:t>
+      </w:r>
+      <w:proofErr w:type="spellEnd"/>
+      <w:r>
+        <w:rPr>
+          <w:rFonts w:ascii="Arial" w:hAnsi="Arial" w:cs="Arial"/>
+          <w:color w:val="202122"/>
+          <w:sz w:val="19"/>
+          <w:szCs w:val="19"/>
+          <w:shd w:val="clear" w:color="auto" w:fill="FFFFFF"/>
+        </w:rPr>
+        <w:t>, J., Ivanov, P. C., Mark, R., ... &amp; Stanley, H. E. (2000).</w:t>
       </w:r>
     </w:p>
     <w:p>
@@ -3254,7 +6534,7 @@
       </w:pPr>
     </w:p>
     <w:sectPr>
-      <w:footerReference w:type="default" r:id="rId46"/>
+      <w:footerReference w:type="default" r:id="rId54"/>
       <w:pgSz w:w="11906" w:h="16838"/>
       <w:pgMar w:top="1440" w:right="1800" w:bottom="1440" w:left="1800" w:header="708" w:footer="708" w:gutter="0"/>
       <w:cols w:space="708"/>
@@ -3458,16 +6738,16 @@
     </w:lvl>
   </w:abstractNum>
   <w:abstractNum w:abstractNumId="1" w15:restartNumberingAfterBreak="0">
-    <w:nsid w:val="09C21809"/>
+    <w:nsid w:val="083923BF"/>
     <w:multiLevelType w:val="hybridMultilevel"/>
-    <w:tmpl w:val="C0D2C67E"/>
-    <w:lvl w:ilvl="0" w:tplc="10027244">
+    <w:tmpl w:val="A142D2DE"/>
+    <w:lvl w:ilvl="0" w:tplc="0409000F">
       <w:start w:val="1"/>
       <w:numFmt w:val="decimal"/>
       <w:lvlText w:val="%1."/>
       <w:lvlJc w:val="left"/>
       <w:pPr>
-        <w:ind w:left="360" w:hanging="360"/>
+        <w:ind w:left="720" w:hanging="360"/>
       </w:pPr>
       <w:rPr>
         <w:rFonts w:hint="default"/>
@@ -3479,7 +6759,7 @@
       <w:lvlText w:val="%2."/>
       <w:lvlJc w:val="left"/>
       <w:pPr>
-        <w:ind w:left="1080" w:hanging="360"/>
+        <w:ind w:left="1440" w:hanging="360"/>
       </w:pPr>
     </w:lvl>
     <w:lvl w:ilvl="2" w:tplc="0409001B" w:tentative="1">
@@ -3488,7 +6768,7 @@
       <w:lvlText w:val="%3."/>
       <w:lvlJc w:val="right"/>
       <w:pPr>
-        <w:ind w:left="1800" w:hanging="180"/>
+        <w:ind w:left="2160" w:hanging="180"/>
       </w:pPr>
     </w:lvl>
     <w:lvl w:ilvl="3" w:tplc="0409000F" w:tentative="1">
@@ -3497,7 +6777,7 @@
       <w:lvlText w:val="%4."/>
       <w:lvlJc w:val="left"/>
       <w:pPr>
-        <w:ind w:left="2520" w:hanging="360"/>
+        <w:ind w:left="2880" w:hanging="360"/>
       </w:pPr>
     </w:lvl>
     <w:lvl w:ilvl="4" w:tplc="04090019" w:tentative="1">
@@ -3506,7 +6786,7 @@
       <w:lvlText w:val="%5."/>
       <w:lvlJc w:val="left"/>
       <w:pPr>
-        <w:ind w:left="3240" w:hanging="360"/>
+        <w:ind w:left="3600" w:hanging="360"/>
       </w:pPr>
     </w:lvl>
     <w:lvl w:ilvl="5" w:tplc="0409001B" w:tentative="1">
@@ -3515,7 +6795,7 @@
       <w:lvlText w:val="%6."/>
       <w:lvlJc w:val="right"/>
       <w:pPr>
-        <w:ind w:left="3960" w:hanging="180"/>
+        <w:ind w:left="4320" w:hanging="180"/>
       </w:pPr>
     </w:lvl>
     <w:lvl w:ilvl="6" w:tplc="0409000F" w:tentative="1">
@@ -3524,7 +6804,7 @@
       <w:lvlText w:val="%7."/>
       <w:lvlJc w:val="left"/>
       <w:pPr>
-        <w:ind w:left="4680" w:hanging="360"/>
+        <w:ind w:left="5040" w:hanging="360"/>
       </w:pPr>
     </w:lvl>
     <w:lvl w:ilvl="7" w:tplc="04090019" w:tentative="1">
@@ -3533,7 +6813,7 @@
       <w:lvlText w:val="%8."/>
       <w:lvlJc w:val="left"/>
       <w:pPr>
-        <w:ind w:left="5400" w:hanging="360"/>
+        <w:ind w:left="5760" w:hanging="360"/>
       </w:pPr>
     </w:lvl>
     <w:lvl w:ilvl="8" w:tplc="0409001B" w:tentative="1">
@@ -3542,11 +6822,100 @@
       <w:lvlText w:val="%9."/>
       <w:lvlJc w:val="right"/>
       <w:pPr>
-        <w:ind w:left="6120" w:hanging="180"/>
+        <w:ind w:left="6480" w:hanging="180"/>
       </w:pPr>
     </w:lvl>
   </w:abstractNum>
   <w:abstractNum w:abstractNumId="2" w15:restartNumberingAfterBreak="0">
+    <w:nsid w:val="09C21809"/>
+    <w:multiLevelType w:val="hybridMultilevel"/>
+    <w:tmpl w:val="C0D2C67E"/>
+    <w:lvl w:ilvl="0" w:tplc="10027244">
+      <w:start w:val="1"/>
+      <w:numFmt w:val="decimal"/>
+      <w:lvlText w:val="%1."/>
+      <w:lvlJc w:val="left"/>
+      <w:pPr>
+        <w:ind w:left="360" w:hanging="360"/>
+      </w:pPr>
+      <w:rPr>
+        <w:rFonts w:hint="default"/>
+      </w:rPr>
+    </w:lvl>
+    <w:lvl w:ilvl="1" w:tplc="04090019" w:tentative="1">
+      <w:start w:val="1"/>
+      <w:numFmt w:val="lowerLetter"/>
+      <w:lvlText w:val="%2."/>
+      <w:lvlJc w:val="left"/>
+      <w:pPr>
+        <w:ind w:left="1080" w:hanging="360"/>
+      </w:pPr>
+    </w:lvl>
+    <w:lvl w:ilvl="2" w:tplc="0409001B" w:tentative="1">
+      <w:start w:val="1"/>
+      <w:numFmt w:val="lowerRoman"/>
+      <w:lvlText w:val="%3."/>
+      <w:lvlJc w:val="right"/>
+      <w:pPr>
+        <w:ind w:left="1800" w:hanging="180"/>
+      </w:pPr>
+    </w:lvl>
+    <w:lvl w:ilvl="3" w:tplc="0409000F" w:tentative="1">
+      <w:start w:val="1"/>
+      <w:numFmt w:val="decimal"/>
+      <w:lvlText w:val="%4."/>
+      <w:lvlJc w:val="left"/>
+      <w:pPr>
+        <w:ind w:left="2520" w:hanging="360"/>
+      </w:pPr>
+    </w:lvl>
+    <w:lvl w:ilvl="4" w:tplc="04090019" w:tentative="1">
+      <w:start w:val="1"/>
+      <w:numFmt w:val="lowerLetter"/>
+      <w:lvlText w:val="%5."/>
+      <w:lvlJc w:val="left"/>
+      <w:pPr>
+        <w:ind w:left="3240" w:hanging="360"/>
+      </w:pPr>
+    </w:lvl>
+    <w:lvl w:ilvl="5" w:tplc="0409001B" w:tentative="1">
+      <w:start w:val="1"/>
+      <w:numFmt w:val="lowerRoman"/>
+      <w:lvlText w:val="%6."/>
+      <w:lvlJc w:val="right"/>
+      <w:pPr>
+        <w:ind w:left="3960" w:hanging="180"/>
+      </w:pPr>
+    </w:lvl>
+    <w:lvl w:ilvl="6" w:tplc="0409000F" w:tentative="1">
+      <w:start w:val="1"/>
+      <w:numFmt w:val="decimal"/>
+      <w:lvlText w:val="%7."/>
+      <w:lvlJc w:val="left"/>
+      <w:pPr>
+        <w:ind w:left="4680" w:hanging="360"/>
+      </w:pPr>
+    </w:lvl>
+    <w:lvl w:ilvl="7" w:tplc="04090019" w:tentative="1">
+      <w:start w:val="1"/>
+      <w:numFmt w:val="lowerLetter"/>
+      <w:lvlText w:val="%8."/>
+      <w:lvlJc w:val="left"/>
+      <w:pPr>
+        <w:ind w:left="5400" w:hanging="360"/>
+      </w:pPr>
+    </w:lvl>
+    <w:lvl w:ilvl="8" w:tplc="0409001B" w:tentative="1">
+      <w:start w:val="1"/>
+      <w:numFmt w:val="lowerRoman"/>
+      <w:lvlText w:val="%9."/>
+      <w:lvlJc w:val="right"/>
+      <w:pPr>
+        <w:ind w:left="6120" w:hanging="180"/>
+      </w:pPr>
+    </w:lvl>
+  </w:abstractNum>
+  <w:abstractNum w:abstractNumId="3" w15:restartNumberingAfterBreak="0">
     <w:nsid w:val="2F922BC5"/>
     <w:multiLevelType w:val="hybridMultilevel"/>
     <w:tmpl w:val="A3ECFD12"/>
@@ -3632,7 +7001,7 @@
       </w:pPr>
     </w:lvl>
   </w:abstractNum>
-  <w:abstractNum w:abstractNumId="3" w15:restartNumberingAfterBreak="0">
+  <w:abstractNum w:abstractNumId="4" w15:restartNumberingAfterBreak="0">
     <w:nsid w:val="33DC43E1"/>
     <w:multiLevelType w:val="hybridMultilevel"/>
     <w:tmpl w:val="C09A5B2C"/>
@@ -3718,14 +7087,127 @@
       </w:pPr>
     </w:lvl>
   </w:abstractNum>
+  <w:abstractNum w:abstractNumId="5" w15:restartNumberingAfterBreak="0">
+    <w:nsid w:val="723E0ACA"/>
+    <w:multiLevelType w:val="hybridMultilevel"/>
+    <w:tmpl w:val="0E9CD580"/>
+    <w:lvl w:ilvl="0" w:tplc="04090001">
+      <w:start w:val="1"/>
+      <w:numFmt w:val="bullet"/>
+      <w:lvlText w:val=""/>
+      <w:lvlJc w:val="left"/>
+      <w:pPr>
+        <w:ind w:left="720" w:hanging="360"/>
+      </w:pPr>
+      <w:rPr>
+        <w:rFonts w:ascii="Symbol" w:hAnsi="Symbol" w:hint="default"/>
+      </w:rPr>
+    </w:lvl>
+    <w:lvl w:ilvl="1" w:tplc="04090003" w:tentative="1">
+      <w:start w:val="1"/>
+      <w:numFmt w:val="bullet"/>
+      <w:lvlText w:val="o"/>
+      <w:lvlJc w:val="left"/>
+      <w:pPr>
+        <w:ind w:left="1440" w:hanging="360"/>
+      </w:pPr>
+      <w:rPr>
+        <w:rFonts w:ascii="Courier New" w:hAnsi="Courier New" w:cs="Courier New" w:hint="default"/>
+      </w:rPr>
+    </w:lvl>
+    <w:lvl w:ilvl="2" w:tplc="04090005" w:tentative="1">
+      <w:start w:val="1"/>
+      <w:numFmt w:val="bullet"/>
+      <w:lvlText w:val=""/>
+      <w:lvlJc w:val="left"/>
+      <w:pPr>
+        <w:ind w:left="2160" w:hanging="360"/>
+      </w:pPr>
+      <w:rPr>
+        <w:rFonts w:ascii="Wingdings" w:hAnsi="Wingdings" w:hint="default"/>
+      </w:rPr>
+    </w:lvl>
+    <w:lvl w:ilvl="3" w:tplc="04090001" w:tentative="1">
+      <w:start w:val="1"/>
+      <w:numFmt w:val="bullet"/>
+      <w:lvlText w:val=""/>
+      <w:lvlJc w:val="left"/>
+      <w:pPr>
+        <w:ind w:left="2880" w:hanging="360"/>
+      </w:pPr>
+      <w:rPr>
+        <w:rFonts w:ascii="Symbol" w:hAnsi="Symbol" w:hint="default"/>
+      </w:rPr>
+    </w:lvl>
+    <w:lvl w:ilvl="4" w:tplc="04090003" w:tentative="1">
+      <w:start w:val="1"/>
+      <w:numFmt w:val="bullet"/>
+      <w:lvlText w:val="o"/>
+      <w:lvlJc w:val="left"/>
+      <w:pPr>
+        <w:ind w:left="3600" w:hanging="360"/>
+      </w:pPr>
+      <w:rPr>
+        <w:rFonts w:ascii="Courier New" w:hAnsi="Courier New" w:cs="Courier New" w:hint="default"/>
+      </w:rPr>
+    </w:lvl>
+    <w:lvl w:ilvl="5" w:tplc="04090005" w:tentative="1">
+      <w:start w:val="1"/>
+      <w:numFmt w:val="bullet"/>
+      <w:lvlText w:val=""/>
+      <w:lvlJc w:val="left"/>
+      <w:pPr>
+        <w:ind w:left="4320" w:hanging="360"/>
+      </w:pPr>
+      <w:rPr>
+        <w:rFonts w:ascii="Wingdings" w:hAnsi="Wingdings" w:hint="default"/>
+      </w:rPr>
+    </w:lvl>
+    <w:lvl w:ilvl="6" w:tplc="04090001" w:tentative="1">
+      <w:start w:val="1"/>
+      <w:numFmt w:val="bullet"/>
+      <w:lvlText w:val=""/>
+      <w:lvlJc w:val="left"/>
+      <w:pPr>
+        <w:ind w:left="5040" w:hanging="360"/>
+      </w:pPr>
+      <w:rPr>
+        <w:rFonts w:ascii="Symbol" w:hAnsi="Symbol" w:hint="default"/>
+      </w:rPr>
+    </w:lvl>
+    <w:lvl w:ilvl="7" w:tplc="04090003" w:tentative="1">
+      <w:start w:val="1"/>
+      <w:numFmt w:val="bullet"/>
+      <w:lvlText w:val="o"/>
+      <w:lvlJc w:val="left"/>
+      <w:pPr>
+        <w:ind w:left="5760" w:hanging="360"/>
+      </w:pPr>
+      <w:rPr>
+        <w:rFonts w:ascii="Courier New" w:hAnsi="Courier New" w:cs="Courier New" w:hint="default"/>
+      </w:rPr>
+    </w:lvl>
+    <w:lvl w:ilvl="8" w:tplc="04090005" w:tentative="1">
+      <w:start w:val="1"/>
+      <w:numFmt w:val="bullet"/>
+      <w:lvlText w:val=""/>
+      <w:lvlJc w:val="left"/>
+      <w:pPr>
+        <w:ind w:left="6480" w:hanging="360"/>
+      </w:pPr>
+      <w:rPr>
+        <w:rFonts w:ascii="Wingdings" w:hAnsi="Wingdings" w:hint="default"/>
+      </w:rPr>
+    </w:lvl>
+  </w:abstractNum>
   <w:num w:numId="1">
-    <w:abstractNumId w:val="1"/>
+    <w:abstractNumId w:val="2"/>
   </w:num>
   <w:num w:numId="2">
-    <w:abstractNumId w:val="3"/>
+    <w:abstractNumId w:val="4"/>
   </w:num>
   <w:num w:numId="3">
-    <w:abstractNumId w:val="2"/>
+    <w:abstractNumId w:val="3"/>
   </w:num>
   <w:num w:numId="4">
     <w:abstractNumId w:val="0"/>
@@ -3762,6 +7244,12 @@
   </w:num>
   <w:num w:numId="6">
     <w:abstractNumId w:val="0"/>
+  </w:num>
+  <w:num w:numId="7">
+    <w:abstractNumId w:val="5"/>
+  </w:num>
+  <w:num w:numId="8">
+    <w:abstractNumId w:val="1"/>
   </w:num>
 </w:numbering>
 </file>
@@ -4866,6 +8354,175 @@
       <w:contextualSpacing/>
     </w:pPr>
   </w:style>
+  <w:style w:type="table" w:styleId="af3">
+    <w:name w:val="Table Grid"/>
+    <w:basedOn w:val="a1"/>
+    <w:uiPriority w:val="39"/>
+    <w:rsid w:val="00A87C27"/>
+    <w:pPr>
+      <w:spacing w:after="0" w:line="240" w:lineRule="auto"/>
+    </w:pPr>
+    <w:tblPr>
+      <w:tblBorders>
+        <w:top w:val="single" w:sz="4" w:space="0" w:color="auto"/>
+        <w:left w:val="single" w:sz="4" w:space="0" w:color="auto"/>
+        <w:bottom w:val="single" w:sz="4" w:space="0" w:color="auto"/>
+        <w:right w:val="single" w:sz="4" w:space="0" w:color="auto"/>
+        <w:insideH w:val="single" w:sz="4" w:space="0" w:color="auto"/>
+        <w:insideV w:val="single" w:sz="4" w:space="0" w:color="auto"/>
+      </w:tblBorders>
+    </w:tblPr>
+  </w:style>
+  <w:style w:type="table" w:styleId="4-1">
+    <w:name w:val="Grid Table 4 Accent 1"/>
+    <w:basedOn w:val="a1"/>
+    <w:uiPriority w:val="49"/>
+    <w:rsid w:val="00A87C27"/>
+    <w:pPr>
+      <w:spacing w:after="0" w:line="240" w:lineRule="auto"/>
+    </w:pPr>
+    <w:tblPr>
+      <w:tblStyleRowBandSize w:val="1"/>
+      <w:tblStyleColBandSize w:val="1"/>
+      <w:tblBorders>
+        <w:top w:val="single" w:sz="4" w:space="0" w:color="8EAADB" w:themeColor="accent1" w:themeTint="99"/>
+        <w:left w:val="single" w:sz="4" w:space="0" w:color="8EAADB" w:themeColor="accent1" w:themeTint="99"/>
+        <w:bottom w:val="single" w:sz="4" w:space="0" w:color="8EAADB" w:themeColor="accent1" w:themeTint="99"/>
+        <w:right w:val="single" w:sz="4" w:space="0" w:color="8EAADB" w:themeColor="accent1" w:themeTint="99"/>
+        <w:insideH w:val="single" w:sz="4" w:space="0" w:color="8EAADB" w:themeColor="accent1" w:themeTint="99"/>
+        <w:insideV w:val="single" w:sz="4" w:space="0" w:color="8EAADB" w:themeColor="accent1" w:themeTint="99"/>
+      </w:tblBorders>
+    </w:tblPr>
+    <w:tblStylePr w:type="firstRow">
+      <w:rPr>
+        <w:b/>
+        <w:bCs/>
+        <w:color w:val="FFFFFF" w:themeColor="background1"/>
+      </w:rPr>
+      <w:tblPr/>
+      <w:tcPr>
+        <w:tcBorders>
+          <w:top w:val="single" w:sz="4" w:space="0" w:color="4472C4" w:themeColor="accent1"/>
+          <w:left w:val="single" w:sz="4" w:space="0" w:color="4472C4" w:themeColor="accent1"/>
+          <w:bottom w:val="single" w:sz="4" w:space="0" w:color="4472C4" w:themeColor="accent1"/>
+          <w:right w:val="single" w:sz="4" w:space="0" w:color="4472C4" w:themeColor="accent1"/>
+          <w:insideH w:val="nil"/>
+          <w:insideV w:val="nil"/>
+        </w:tcBorders>
+        <w:shd w:val="clear" w:color="auto" w:fill="4472C4" w:themeFill="accent1"/>
+      </w:tcPr>
+    </w:tblStylePr>
+    <w:tblStylePr w:type="lastRow">
+      <w:rPr>
+        <w:b/>
+        <w:bCs/>
+      </w:rPr>
+      <w:tblPr/>
+      <w:tcPr>
+        <w:tcBorders>
+          <w:top w:val="double" w:sz="4" w:space="0" w:color="4472C4" w:themeColor="accent1"/>
+        </w:tcBorders>
+      </w:tcPr>
+    </w:tblStylePr>
+    <w:tblStylePr w:type="firstCol">
+      <w:rPr>
+        <w:b/>
+        <w:bCs/>
+      </w:rPr>
+    </w:tblStylePr>
+    <w:tblStylePr w:type="lastCol">
+      <w:rPr>
+        <w:b/>
+        <w:bCs/>
+      </w:rPr>
+    </w:tblStylePr>
+    <w:tblStylePr w:type="band1Vert">
+      <w:tblPr/>
+      <w:tcPr>
+        <w:shd w:val="clear" w:color="auto" w:fill="D9E2F3" w:themeFill="accent1" w:themeFillTint="33"/>
+      </w:tcPr>
+    </w:tblStylePr>
+    <w:tblStylePr w:type="band1Horz">
+      <w:tblPr/>
+      <w:tcPr>
+        <w:shd w:val="clear" w:color="auto" w:fill="D9E2F3" w:themeFill="accent1" w:themeFillTint="33"/>
+      </w:tcPr>
+    </w:tblStylePr>
+  </w:style>
+  <w:style w:type="table" w:styleId="4-10">
+    <w:name w:val="List Table 4 Accent 1"/>
+    <w:basedOn w:val="a1"/>
+    <w:uiPriority w:val="49"/>
+    <w:rsid w:val="00A87C27"/>
+    <w:pPr>
+      <w:spacing w:after="0" w:line="240" w:lineRule="auto"/>
+    </w:pPr>
+    <w:tblPr>
+      <w:tblStyleRowBandSize w:val="1"/>
+      <w:tblStyleColBandSize w:val="1"/>
+      <w:tblBorders>
+        <w:top w:val="single" w:sz="4" w:space="0" w:color="8EAADB" w:themeColor="accent1" w:themeTint="99"/>
+        <w:left w:val="single" w:sz="4" w:space="0" w:color="8EAADB" w:themeColor="accent1" w:themeTint="99"/>
+        <w:bottom w:val="single" w:sz="4" w:space="0" w:color="8EAADB" w:themeColor="accent1" w:themeTint="99"/>
+        <w:right w:val="single" w:sz="4" w:space="0" w:color="8EAADB" w:themeColor="accent1" w:themeTint="99"/>
+        <w:insideH w:val="single" w:sz="4" w:space="0" w:color="8EAADB" w:themeColor="accent1" w:themeTint="99"/>
+      </w:tblBorders>
+    </w:tblPr>
+    <w:tblStylePr w:type="firstRow">
+      <w:rPr>
+        <w:b/>
+        <w:bCs/>
+        <w:color w:val="FFFFFF" w:themeColor="background1"/>
+      </w:rPr>
+      <w:tblPr/>
+      <w:tcPr>
+        <w:tcBorders>
+          <w:top w:val="single" w:sz="4" w:space="0" w:color="4472C4" w:themeColor="accent1"/>
+          <w:left w:val="single" w:sz="4" w:space="0" w:color="4472C4" w:themeColor="accent1"/>
+          <w:bottom w:val="single" w:sz="4" w:space="0" w:color="4472C4" w:themeColor="accent1"/>
+          <w:right w:val="single" w:sz="4" w:space="0" w:color="4472C4" w:themeColor="accent1"/>
+          <w:insideH w:val="nil"/>
+        </w:tcBorders>
+        <w:shd w:val="clear" w:color="auto" w:fill="4472C4" w:themeFill="accent1"/>
+      </w:tcPr>
+    </w:tblStylePr>
+    <w:tblStylePr w:type="lastRow">
+      <w:rPr>
+        <w:b/>
+        <w:bCs/>
+      </w:rPr>
+      <w:tblPr/>
+      <w:tcPr>
+        <w:tcBorders>
+          <w:top w:val="double" w:sz="4" w:space="0" w:color="8EAADB" w:themeColor="accent1" w:themeTint="99"/>
+        </w:tcBorders>
+      </w:tcPr>
+    </w:tblStylePr>
+    <w:tblStylePr w:type="firstCol">
+      <w:rPr>
+        <w:b/>
+        <w:bCs/>
+      </w:rPr>
+    </w:tblStylePr>
+    <w:tblStylePr w:type="lastCol">
+      <w:rPr>
+        <w:b/>
+        <w:bCs/>
+      </w:rPr>
+    </w:tblStylePr>
+    <w:tblStylePr w:type="band1Vert">
+      <w:tblPr/>
+      <w:tcPr>
+        <w:shd w:val="clear" w:color="auto" w:fill="D9E2F3" w:themeFill="accent1" w:themeFillTint="33"/>
+      </w:tcPr>
+    </w:tblStylePr>
+    <w:tblStylePr w:type="band1Horz">
+      <w:tblPr/>
+      <w:tcPr>
+        <w:shd w:val="clear" w:color="auto" w:fill="D9E2F3" w:themeFill="accent1" w:themeFillTint="33"/>
+      </w:tcPr>
+    </w:tblStylePr>
+  </w:style>
 </w:styles>
 </file>
 
@@ -5169,7 +8826,7 @@
 </file>
 
 <file path=customXml/itemProps1.xml><?xml version="1.0" encoding="utf-8"?>
-<ds:datastoreItem xmlns:ds="http://schemas.openxmlformats.org/officeDocument/2006/customXml" ds:itemID="{F9CE4A89-CD9E-4DD5-9F5D-65F7CEE3CB27}">
+<ds:datastoreItem xmlns:ds="http://schemas.openxmlformats.org/officeDocument/2006/customXml" ds:itemID="{FC8141A3-0159-483E-B567-70A11BE5A0F9}">
   <ds:schemaRefs>
     <ds:schemaRef ds:uri="http://schemas.openxmlformats.org/officeDocument/2006/bibliography"/>
   </ds:schemaRefs>
